--- a/Anlin Albert/Seminar/Documentation/Seminar Report (Part 1).docx
+++ b/Anlin Albert/Seminar/Documentation/Seminar Report (Part 1).docx
@@ -1,6 +1,6 @@
 
 <file path=word/document.xml><?xml version="1.0" encoding="utf-8"?>
-<w:document xmlns:wpc="http://schemas.microsoft.com/office/word/2010/wordprocessingCanvas" xmlns:cx="http://schemas.microsoft.com/office/drawing/2014/chartex" xmlns:cx1="http://schemas.microsoft.com/office/drawing/2015/9/8/chartex" xmlns:cx2="http://schemas.microsoft.com/office/drawing/2015/10/21/chartex" xmlns:cx3="http://schemas.microsoft.com/office/drawing/2016/5/9/chartex" xmlns:cx4="http://schemas.microsoft.com/office/drawing/2016/5/10/chartex" xmlns:cx5="http://schemas.microsoft.com/office/drawing/2016/5/11/chartex" xmlns:cx6="http://schemas.microsoft.com/office/drawing/2016/5/12/chartex" xmlns:cx7="http://schemas.microsoft.com/office/drawing/2016/5/13/chartex" xmlns:cx8="http://schemas.microsoft.com/office/drawing/2016/5/14/chartex" xmlns:mc="http://schemas.openxmlformats.org/markup-compatibility/2006" xmlns:aink="http://schemas.microsoft.com/office/drawing/2016/ink" xmlns:am3d="http://schemas.microsoft.com/office/drawing/2017/model3d" xmlns:o="urn:schemas-microsoft-com:office:office" xmlns:r="http://schemas.openxmlformats.org/officeDocument/2006/relationships" xmlns:m="http://schemas.openxmlformats.org/officeDocument/2006/math" xmlns:v="urn:schemas-microsoft-com:vml" xmlns:wp14="http://schemas.microsoft.com/office/word/2010/wordprocessingDrawing" xmlns:wp="http://schemas.openxmlformats.org/drawingml/2006/wordprocessingDrawing" xmlns:w10="urn:schemas-microsoft-com:office:word" xmlns:w="http://schemas.openxmlformats.org/wordprocessingml/2006/main" xmlns:w14="http://schemas.microsoft.com/office/word/2010/wordml" xmlns:w15="http://schemas.microsoft.com/office/word/2012/wordml" xmlns:w16cid="http://schemas.microsoft.com/office/word/2016/wordml/cid" xmlns:w16se="http://schemas.microsoft.com/office/word/2015/wordml/symex" xmlns:wpg="http://schemas.microsoft.com/office/word/2010/wordprocessingGroup" xmlns:wpi="http://schemas.microsoft.com/office/word/2010/wordprocessingInk" xmlns:wne="http://schemas.microsoft.com/office/word/2006/wordml" xmlns:wps="http://schemas.microsoft.com/office/word/2010/wordprocessingShape" mc:Ignorable="w14 w15 w16se w16cid wp14">
+<w:document xmlns:wpc="http://schemas.microsoft.com/office/word/2010/wordprocessingCanvas" xmlns:mc="http://schemas.openxmlformats.org/markup-compatibility/2006" xmlns:o="urn:schemas-microsoft-com:office:office" xmlns:r="http://schemas.openxmlformats.org/officeDocument/2006/relationships" xmlns:m="http://schemas.openxmlformats.org/officeDocument/2006/math" xmlns:v="urn:schemas-microsoft-com:vml" xmlns:wp14="http://schemas.microsoft.com/office/word/2010/wordprocessingDrawing" xmlns:wp="http://schemas.openxmlformats.org/drawingml/2006/wordprocessingDrawing" xmlns:w10="urn:schemas-microsoft-com:office:word" xmlns:w="http://schemas.openxmlformats.org/wordprocessingml/2006/main" xmlns:w14="http://schemas.microsoft.com/office/word/2010/wordml" xmlns:wpg="http://schemas.microsoft.com/office/word/2010/wordprocessingGroup" xmlns:wpi="http://schemas.microsoft.com/office/word/2010/wordprocessingInk" xmlns:wne="http://schemas.microsoft.com/office/word/2006/wordml" xmlns:wps="http://schemas.microsoft.com/office/word/2010/wordprocessingShape" mc:Ignorable="w14 wp14">
   <w:body>
     <w:p>
       <w:pPr>
@@ -349,7 +349,7 @@
                     <pic:cNvPicPr/>
                   </pic:nvPicPr>
                   <pic:blipFill>
-                    <a:blip r:embed="rId8"/>
+                    <a:blip r:embed="rId9"/>
                     <a:stretch>
                       <a:fillRect/>
                     </a:stretch>
@@ -523,7 +523,17 @@
           <w:u w:val="none"/>
           <w:lang w:val="en-US"/>
         </w:rPr>
-        <w:t>MAR ATHENASIUS COLLEGE OF ENGINEERING</w:t>
+        <w:t>MAR ATHA</w:t>
+      </w:r>
+      <w:r>
+        <w:rPr>
+          <w:b/>
+          <w:sz w:val="32"/>
+          <w:szCs w:val="32"/>
+          <w:u w:val="none"/>
+          <w:lang w:val="en-US"/>
+        </w:rPr>
+        <w:t>NASIUS COLLEGE OF ENGINEERING</w:t>
       </w:r>
     </w:p>
     <w:p>
@@ -602,7 +612,7 @@
                     <pic:cNvPicPr/>
                   </pic:nvPicPr>
                   <pic:blipFill>
-                    <a:blip r:embed="rId8"/>
+                    <a:blip r:embed="rId9"/>
                     <a:stretch>
                       <a:fillRect/>
                     </a:stretch>
@@ -775,11 +785,84 @@
       <w:pPr>
         <w:jc w:val="both"/>
         <w:rPr>
-          <w:szCs w:val="24"/>
-          <w:u w:val="none"/>
-          <w:lang w:val="en-US"/>
-        </w:rPr>
-      </w:pPr>
+          <w:b/>
+          <w:szCs w:val="24"/>
+          <w:u w:val="none"/>
+          <w:lang w:val="en-US"/>
+        </w:rPr>
+      </w:pPr>
+      <w:r>
+        <w:rPr>
+          <w:b/>
+          <w:szCs w:val="24"/>
+          <w:u w:val="none"/>
+          <w:lang w:val="en-US"/>
+        </w:rPr>
+        <w:t xml:space="preserve">Faculty Guide </w:t>
+      </w:r>
+      <w:r>
+        <w:rPr>
+          <w:b/>
+          <w:szCs w:val="24"/>
+          <w:u w:val="none"/>
+          <w:lang w:val="en-US"/>
+        </w:rPr>
+        <w:tab/>
+      </w:r>
+      <w:r>
+        <w:rPr>
+          <w:b/>
+          <w:szCs w:val="24"/>
+          <w:u w:val="none"/>
+          <w:lang w:val="en-US"/>
+        </w:rPr>
+        <w:tab/>
+      </w:r>
+      <w:r>
+        <w:rPr>
+          <w:b/>
+          <w:szCs w:val="24"/>
+          <w:u w:val="none"/>
+          <w:lang w:val="en-US"/>
+        </w:rPr>
+        <w:tab/>
+      </w:r>
+      <w:r>
+        <w:rPr>
+          <w:b/>
+          <w:szCs w:val="24"/>
+          <w:u w:val="none"/>
+          <w:lang w:val="en-US"/>
+        </w:rPr>
+        <w:tab/>
+      </w:r>
+      <w:r>
+        <w:rPr>
+          <w:b/>
+          <w:szCs w:val="24"/>
+          <w:u w:val="none"/>
+          <w:lang w:val="en-US"/>
+        </w:rPr>
+        <w:tab/>
+      </w:r>
+      <w:r>
+        <w:rPr>
+          <w:b/>
+          <w:szCs w:val="24"/>
+          <w:u w:val="none"/>
+          <w:lang w:val="en-US"/>
+        </w:rPr>
+        <w:tab/>
+      </w:r>
+      <w:r>
+        <w:rPr>
+          <w:b/>
+          <w:szCs w:val="24"/>
+          <w:u w:val="none"/>
+          <w:lang w:val="en-US"/>
+        </w:rPr>
+        <w:t>Head of the Department</w:t>
+      </w:r>
     </w:p>
     <w:p>
       <w:pPr>
@@ -790,29 +873,16 @@
           <w:lang w:val="en-US"/>
         </w:rPr>
       </w:pPr>
-    </w:p>
-    <w:p>
-      <w:pPr>
-        <w:jc w:val="both"/>
-        <w:rPr>
-          <w:b/>
-          <w:szCs w:val="24"/>
-          <w:u w:val="none"/>
-          <w:lang w:val="en-US"/>
-        </w:rPr>
-      </w:pPr>
-      <w:r>
-        <w:rPr>
-          <w:b/>
-          <w:szCs w:val="24"/>
-          <w:u w:val="none"/>
-          <w:lang w:val="en-US"/>
-        </w:rPr>
-        <w:t xml:space="preserve">Faculty Guide </w:t>
-      </w:r>
-      <w:r>
-        <w:rPr>
-          <w:b/>
+      <w:r>
+        <w:rPr>
+          <w:szCs w:val="24"/>
+          <w:u w:val="none"/>
+          <w:lang w:val="en-US"/>
+        </w:rPr>
+        <w:t>Prof Sonia Abraham</w:t>
+      </w:r>
+      <w:r>
+        <w:rPr>
           <w:szCs w:val="24"/>
           <w:u w:val="none"/>
           <w:lang w:val="en-US"/>
@@ -821,7 +891,6 @@
       </w:r>
       <w:r>
         <w:rPr>
-          <w:b/>
           <w:szCs w:val="24"/>
           <w:u w:val="none"/>
           <w:lang w:val="en-US"/>
@@ -830,7 +899,6 @@
       </w:r>
       <w:r>
         <w:rPr>
-          <w:b/>
           <w:szCs w:val="24"/>
           <w:u w:val="none"/>
           <w:lang w:val="en-US"/>
@@ -839,7 +907,6 @@
       </w:r>
       <w:r>
         <w:rPr>
-          <w:b/>
           <w:szCs w:val="24"/>
           <w:u w:val="none"/>
           <w:lang w:val="en-US"/>
@@ -848,7 +915,6 @@
       </w:r>
       <w:r>
         <w:rPr>
-          <w:b/>
           <w:szCs w:val="24"/>
           <w:u w:val="none"/>
           <w:lang w:val="en-US"/>
@@ -857,7 +923,6 @@
       </w:r>
       <w:r>
         <w:rPr>
-          <w:b/>
           <w:szCs w:val="24"/>
           <w:u w:val="none"/>
           <w:lang w:val="en-US"/>
@@ -866,86 +931,29 @@
       </w:r>
       <w:r>
         <w:rPr>
-          <w:b/>
-          <w:szCs w:val="24"/>
-          <w:u w:val="none"/>
-          <w:lang w:val="en-US"/>
-        </w:rPr>
-        <w:t>Head of the Department</w:t>
-      </w:r>
-    </w:p>
-    <w:p>
-      <w:pPr>
-        <w:jc w:val="both"/>
-        <w:rPr>
-          <w:szCs w:val="24"/>
-          <w:u w:val="none"/>
-          <w:lang w:val="en-US"/>
-        </w:rPr>
-      </w:pPr>
-      <w:r>
-        <w:rPr>
-          <w:szCs w:val="24"/>
-          <w:u w:val="none"/>
-          <w:lang w:val="en-US"/>
-        </w:rPr>
-        <w:t>Prof Sonia Abraham</w:t>
-      </w:r>
-      <w:r>
-        <w:rPr>
-          <w:szCs w:val="24"/>
-          <w:u w:val="none"/>
-          <w:lang w:val="en-US"/>
-        </w:rPr>
-        <w:tab/>
-      </w:r>
-      <w:r>
-        <w:rPr>
-          <w:szCs w:val="24"/>
-          <w:u w:val="none"/>
-          <w:lang w:val="en-US"/>
-        </w:rPr>
-        <w:tab/>
-      </w:r>
-      <w:r>
-        <w:rPr>
-          <w:szCs w:val="24"/>
-          <w:u w:val="none"/>
-          <w:lang w:val="en-US"/>
-        </w:rPr>
-        <w:tab/>
-      </w:r>
-      <w:r>
-        <w:rPr>
-          <w:szCs w:val="24"/>
-          <w:u w:val="none"/>
-          <w:lang w:val="en-US"/>
-        </w:rPr>
-        <w:tab/>
-      </w:r>
-      <w:r>
-        <w:rPr>
-          <w:szCs w:val="24"/>
-          <w:u w:val="none"/>
-          <w:lang w:val="en-US"/>
-        </w:rPr>
-        <w:tab/>
-      </w:r>
-      <w:r>
-        <w:rPr>
-          <w:szCs w:val="24"/>
-          <w:u w:val="none"/>
-          <w:lang w:val="en-US"/>
-        </w:rPr>
-        <w:tab/>
-      </w:r>
-      <w:r>
-        <w:rPr>
-          <w:szCs w:val="24"/>
-          <w:u w:val="none"/>
-          <w:lang w:val="en-US"/>
-        </w:rPr>
-        <w:t xml:space="preserve">Prof Biju </w:t>
+          <w:szCs w:val="24"/>
+          <w:u w:val="none"/>
+          <w:lang w:val="en-US"/>
+        </w:rPr>
+        <w:t xml:space="preserve">Prof </w:t>
+      </w:r>
+      <w:proofErr w:type="spellStart"/>
+      <w:r>
+        <w:rPr>
+          <w:szCs w:val="24"/>
+          <w:u w:val="none"/>
+          <w:lang w:val="en-US"/>
+        </w:rPr>
+        <w:t>Biju</w:t>
+      </w:r>
+      <w:proofErr w:type="spellEnd"/>
+      <w:r>
+        <w:rPr>
+          <w:szCs w:val="24"/>
+          <w:u w:val="none"/>
+          <w:lang w:val="en-US"/>
+        </w:rPr>
+        <w:t xml:space="preserve"> </w:t>
       </w:r>
       <w:proofErr w:type="spellStart"/>
       <w:r>
@@ -1066,6 +1074,17 @@
       <w:pPr>
         <w:jc w:val="both"/>
         <w:rPr>
+          <w:sz w:val="26"/>
+          <w:szCs w:val="26"/>
+          <w:u w:val="none"/>
+          <w:lang w:val="en-US"/>
+        </w:rPr>
+      </w:pPr>
+    </w:p>
+    <w:p>
+      <w:pPr>
+        <w:jc w:val="both"/>
+        <w:rPr>
           <w:b/>
           <w:szCs w:val="24"/>
           <w:u w:val="none"/>
@@ -1130,6 +1149,44 @@
         <w:rPr>
           <w:b/>
           <w:szCs w:val="24"/>
+          <w:u w:val="none"/>
+          <w:lang w:val="en-US"/>
+        </w:rPr>
+        <w:tab/>
+      </w:r>
+      <w:r>
+        <w:rPr>
+          <w:b/>
+          <w:szCs w:val="24"/>
+          <w:u w:val="none"/>
+          <w:lang w:val="en-US"/>
+        </w:rPr>
+        <w:t>Internal Examiner</w:t>
+      </w:r>
+      <w:r>
+        <w:rPr>
+          <w:b/>
+          <w:szCs w:val="24"/>
+          <w:u w:val="none"/>
+          <w:lang w:val="en-US"/>
+        </w:rPr>
+        <w:t xml:space="preserve"> 2</w:t>
+      </w:r>
+    </w:p>
+    <w:p>
+      <w:pPr>
+        <w:jc w:val="both"/>
+        <w:rPr>
+          <w:sz w:val="26"/>
+          <w:szCs w:val="26"/>
+          <w:u w:val="none"/>
+          <w:lang w:val="en-US"/>
+        </w:rPr>
+      </w:pPr>
+      <w:r>
+        <w:rPr>
+          <w:sz w:val="26"/>
+          <w:szCs w:val="26"/>
           <w:u w:val="none"/>
           <w:lang w:val="en-US"/>
         </w:rPr>
@@ -1139,33 +1196,13 @@
       <w:bookmarkEnd w:id="0"/>
       <w:r>
         <w:rPr>
-          <w:b/>
-          <w:szCs w:val="24"/>
-          <w:u w:val="none"/>
-          <w:lang w:val="en-US"/>
-        </w:rPr>
-        <w:t>Internal Examiner</w:t>
-      </w:r>
-      <w:r>
-        <w:rPr>
-          <w:b/>
-          <w:szCs w:val="24"/>
-          <w:u w:val="none"/>
-          <w:lang w:val="en-US"/>
-        </w:rPr>
-        <w:t xml:space="preserve"> 2</w:t>
-      </w:r>
-    </w:p>
-    <w:p>
-      <w:pPr>
-        <w:jc w:val="both"/>
-        <w:rPr>
           <w:sz w:val="26"/>
           <w:szCs w:val="26"/>
           <w:u w:val="none"/>
           <w:lang w:val="en-US"/>
         </w:rPr>
-      </w:pPr>
+        <w:tab/>
+      </w:r>
       <w:r>
         <w:rPr>
           <w:sz w:val="26"/>
@@ -1193,27 +1230,9 @@
         </w:rPr>
         <w:tab/>
       </w:r>
-      <w:r>
-        <w:rPr>
-          <w:sz w:val="26"/>
-          <w:szCs w:val="26"/>
-          <w:u w:val="none"/>
-          <w:lang w:val="en-US"/>
-        </w:rPr>
-        <w:tab/>
-      </w:r>
-      <w:r>
-        <w:rPr>
-          <w:sz w:val="26"/>
-          <w:szCs w:val="26"/>
-          <w:u w:val="none"/>
-          <w:lang w:val="en-US"/>
-        </w:rPr>
-        <w:tab/>
-      </w:r>
     </w:p>
     <w:sectPr>
-      <w:headerReference w:type="default" r:id="rId9"/>
+      <w:headerReference w:type="default" r:id="rId10"/>
       <w:pgSz w:w="11906" w:h="16838"/>
       <w:pgMar w:top="1440" w:right="1440" w:bottom="1440" w:left="1440" w:header="720" w:footer="720" w:gutter="0"/>
       <w:cols w:space="720"/>
@@ -1224,7 +1243,7 @@
 </file>
 
 <file path=word/endnotes.xml><?xml version="1.0" encoding="utf-8"?>
-<w:endnotes xmlns:wpc="http://schemas.microsoft.com/office/word/2010/wordprocessingCanvas" xmlns:cx="http://schemas.microsoft.com/office/drawing/2014/chartex" xmlns:cx1="http://schemas.microsoft.com/office/drawing/2015/9/8/chartex" xmlns:cx2="http://schemas.microsoft.com/office/drawing/2015/10/21/chartex" xmlns:cx3="http://schemas.microsoft.com/office/drawing/2016/5/9/chartex" xmlns:cx4="http://schemas.microsoft.com/office/drawing/2016/5/10/chartex" xmlns:cx5="http://schemas.microsoft.com/office/drawing/2016/5/11/chartex" xmlns:cx6="http://schemas.microsoft.com/office/drawing/2016/5/12/chartex" xmlns:cx7="http://schemas.microsoft.com/office/drawing/2016/5/13/chartex" xmlns:cx8="http://schemas.microsoft.com/office/drawing/2016/5/14/chartex" xmlns:mc="http://schemas.openxmlformats.org/markup-compatibility/2006" xmlns:aink="http://schemas.microsoft.com/office/drawing/2016/ink" xmlns:am3d="http://schemas.microsoft.com/office/drawing/2017/model3d" xmlns:o="urn:schemas-microsoft-com:office:office" xmlns:r="http://schemas.openxmlformats.org/officeDocument/2006/relationships" xmlns:m="http://schemas.openxmlformats.org/officeDocument/2006/math" xmlns:v="urn:schemas-microsoft-com:vml" xmlns:wp14="http://schemas.microsoft.com/office/word/2010/wordprocessingDrawing" xmlns:wp="http://schemas.openxmlformats.org/drawingml/2006/wordprocessingDrawing" xmlns:w10="urn:schemas-microsoft-com:office:word" xmlns:w="http://schemas.openxmlformats.org/wordprocessingml/2006/main" xmlns:w14="http://schemas.microsoft.com/office/word/2010/wordml" xmlns:w15="http://schemas.microsoft.com/office/word/2012/wordml" xmlns:w16cid="http://schemas.microsoft.com/office/word/2016/wordml/cid" xmlns:w16se="http://schemas.microsoft.com/office/word/2015/wordml/symex" xmlns:wpg="http://schemas.microsoft.com/office/word/2010/wordprocessingGroup" xmlns:wpi="http://schemas.microsoft.com/office/word/2010/wordprocessingInk" xmlns:wne="http://schemas.microsoft.com/office/word/2006/wordml" xmlns:wps="http://schemas.microsoft.com/office/word/2010/wordprocessingShape" mc:Ignorable="w14 w15 w16se w16cid wp14">
+<w:endnotes xmlns:wpc="http://schemas.microsoft.com/office/word/2010/wordprocessingCanvas" xmlns:mc="http://schemas.openxmlformats.org/markup-compatibility/2006" xmlns:o="urn:schemas-microsoft-com:office:office" xmlns:r="http://schemas.openxmlformats.org/officeDocument/2006/relationships" xmlns:m="http://schemas.openxmlformats.org/officeDocument/2006/math" xmlns:v="urn:schemas-microsoft-com:vml" xmlns:wp14="http://schemas.microsoft.com/office/word/2010/wordprocessingDrawing" xmlns:wp="http://schemas.openxmlformats.org/drawingml/2006/wordprocessingDrawing" xmlns:w10="urn:schemas-microsoft-com:office:word" xmlns:w="http://schemas.openxmlformats.org/wordprocessingml/2006/main" xmlns:w14="http://schemas.microsoft.com/office/word/2010/wordml" xmlns:wpg="http://schemas.microsoft.com/office/word/2010/wordprocessingGroup" xmlns:wpi="http://schemas.microsoft.com/office/word/2010/wordprocessingInk" xmlns:wne="http://schemas.microsoft.com/office/word/2006/wordml" xmlns:wps="http://schemas.microsoft.com/office/word/2010/wordprocessingShape" mc:Ignorable="w14 wp14">
   <w:endnote w:type="separator" w:id="-1">
     <w:p>
       <w:r>
@@ -1243,7 +1262,7 @@
 </file>
 
 <file path=word/footnotes.xml><?xml version="1.0" encoding="utf-8"?>
-<w:footnotes xmlns:wpc="http://schemas.microsoft.com/office/word/2010/wordprocessingCanvas" xmlns:cx="http://schemas.microsoft.com/office/drawing/2014/chartex" xmlns:cx1="http://schemas.microsoft.com/office/drawing/2015/9/8/chartex" xmlns:cx2="http://schemas.microsoft.com/office/drawing/2015/10/21/chartex" xmlns:cx3="http://schemas.microsoft.com/office/drawing/2016/5/9/chartex" xmlns:cx4="http://schemas.microsoft.com/office/drawing/2016/5/10/chartex" xmlns:cx5="http://schemas.microsoft.com/office/drawing/2016/5/11/chartex" xmlns:cx6="http://schemas.microsoft.com/office/drawing/2016/5/12/chartex" xmlns:cx7="http://schemas.microsoft.com/office/drawing/2016/5/13/chartex" xmlns:cx8="http://schemas.microsoft.com/office/drawing/2016/5/14/chartex" xmlns:mc="http://schemas.openxmlformats.org/markup-compatibility/2006" xmlns:aink="http://schemas.microsoft.com/office/drawing/2016/ink" xmlns:am3d="http://schemas.microsoft.com/office/drawing/2017/model3d" xmlns:o="urn:schemas-microsoft-com:office:office" xmlns:r="http://schemas.openxmlformats.org/officeDocument/2006/relationships" xmlns:m="http://schemas.openxmlformats.org/officeDocument/2006/math" xmlns:v="urn:schemas-microsoft-com:vml" xmlns:wp14="http://schemas.microsoft.com/office/word/2010/wordprocessingDrawing" xmlns:wp="http://schemas.openxmlformats.org/drawingml/2006/wordprocessingDrawing" xmlns:w10="urn:schemas-microsoft-com:office:word" xmlns:w="http://schemas.openxmlformats.org/wordprocessingml/2006/main" xmlns:w14="http://schemas.microsoft.com/office/word/2010/wordml" xmlns:w15="http://schemas.microsoft.com/office/word/2012/wordml" xmlns:w16cid="http://schemas.microsoft.com/office/word/2016/wordml/cid" xmlns:w16se="http://schemas.microsoft.com/office/word/2015/wordml/symex" xmlns:wpg="http://schemas.microsoft.com/office/word/2010/wordprocessingGroup" xmlns:wpi="http://schemas.microsoft.com/office/word/2010/wordprocessingInk" xmlns:wne="http://schemas.microsoft.com/office/word/2006/wordml" xmlns:wps="http://schemas.microsoft.com/office/word/2010/wordprocessingShape" mc:Ignorable="w14 w15 w16se w16cid wp14">
+<w:footnotes xmlns:wpc="http://schemas.microsoft.com/office/word/2010/wordprocessingCanvas" xmlns:mc="http://schemas.openxmlformats.org/markup-compatibility/2006" xmlns:o="urn:schemas-microsoft-com:office:office" xmlns:r="http://schemas.openxmlformats.org/officeDocument/2006/relationships" xmlns:m="http://schemas.openxmlformats.org/officeDocument/2006/math" xmlns:v="urn:schemas-microsoft-com:vml" xmlns:wp14="http://schemas.microsoft.com/office/word/2010/wordprocessingDrawing" xmlns:wp="http://schemas.openxmlformats.org/drawingml/2006/wordprocessingDrawing" xmlns:w10="urn:schemas-microsoft-com:office:word" xmlns:w="http://schemas.openxmlformats.org/wordprocessingml/2006/main" xmlns:w14="http://schemas.microsoft.com/office/word/2010/wordml" xmlns:wpg="http://schemas.microsoft.com/office/word/2010/wordprocessingGroup" xmlns:wpi="http://schemas.microsoft.com/office/word/2010/wordprocessingInk" xmlns:wne="http://schemas.microsoft.com/office/word/2006/wordml" xmlns:wps="http://schemas.microsoft.com/office/word/2010/wordprocessingShape" mc:Ignorable="w14 wp14">
   <w:footnote w:type="separator" w:id="-1">
     <w:p>
       <w:r>
@@ -1262,7 +1281,7 @@
 </file>
 
 <file path=word/header1.xml><?xml version="1.0" encoding="utf-8"?>
-<w:hdr xmlns:wpc="http://schemas.microsoft.com/office/word/2010/wordprocessingCanvas" xmlns:cx="http://schemas.microsoft.com/office/drawing/2014/chartex" xmlns:cx1="http://schemas.microsoft.com/office/drawing/2015/9/8/chartex" xmlns:cx2="http://schemas.microsoft.com/office/drawing/2015/10/21/chartex" xmlns:cx3="http://schemas.microsoft.com/office/drawing/2016/5/9/chartex" xmlns:cx4="http://schemas.microsoft.com/office/drawing/2016/5/10/chartex" xmlns:cx5="http://schemas.microsoft.com/office/drawing/2016/5/11/chartex" xmlns:cx6="http://schemas.microsoft.com/office/drawing/2016/5/12/chartex" xmlns:cx7="http://schemas.microsoft.com/office/drawing/2016/5/13/chartex" xmlns:cx8="http://schemas.microsoft.com/office/drawing/2016/5/14/chartex" xmlns:mc="http://schemas.openxmlformats.org/markup-compatibility/2006" xmlns:aink="http://schemas.microsoft.com/office/drawing/2016/ink" xmlns:am3d="http://schemas.microsoft.com/office/drawing/2017/model3d" xmlns:o="urn:schemas-microsoft-com:office:office" xmlns:r="http://schemas.openxmlformats.org/officeDocument/2006/relationships" xmlns:m="http://schemas.openxmlformats.org/officeDocument/2006/math" xmlns:v="urn:schemas-microsoft-com:vml" xmlns:wp14="http://schemas.microsoft.com/office/word/2010/wordprocessingDrawing" xmlns:wp="http://schemas.openxmlformats.org/drawingml/2006/wordprocessingDrawing" xmlns:w10="urn:schemas-microsoft-com:office:word" xmlns:w="http://schemas.openxmlformats.org/wordprocessingml/2006/main" xmlns:w14="http://schemas.microsoft.com/office/word/2010/wordml" xmlns:w15="http://schemas.microsoft.com/office/word/2012/wordml" xmlns:w16cid="http://schemas.microsoft.com/office/word/2016/wordml/cid" xmlns:w16se="http://schemas.microsoft.com/office/word/2015/wordml/symex" xmlns:wpg="http://schemas.microsoft.com/office/word/2010/wordprocessingGroup" xmlns:wpi="http://schemas.microsoft.com/office/word/2010/wordprocessingInk" xmlns:wne="http://schemas.microsoft.com/office/word/2006/wordml" xmlns:wps="http://schemas.microsoft.com/office/word/2010/wordprocessingShape" mc:Ignorable="w14 w15 w16se w16cid wp14">
+<w:hdr xmlns:wpc="http://schemas.microsoft.com/office/word/2010/wordprocessingCanvas" xmlns:mc="http://schemas.openxmlformats.org/markup-compatibility/2006" xmlns:o="urn:schemas-microsoft-com:office:office" xmlns:r="http://schemas.openxmlformats.org/officeDocument/2006/relationships" xmlns:m="http://schemas.openxmlformats.org/officeDocument/2006/math" xmlns:v="urn:schemas-microsoft-com:vml" xmlns:wp14="http://schemas.microsoft.com/office/word/2010/wordprocessingDrawing" xmlns:wp="http://schemas.openxmlformats.org/drawingml/2006/wordprocessingDrawing" xmlns:w10="urn:schemas-microsoft-com:office:word" xmlns:w="http://schemas.openxmlformats.org/wordprocessingml/2006/main" xmlns:w14="http://schemas.microsoft.com/office/word/2010/wordml" xmlns:wpg="http://schemas.microsoft.com/office/word/2010/wordprocessingGroup" xmlns:wpi="http://schemas.microsoft.com/office/word/2010/wordprocessingInk" xmlns:wne="http://schemas.microsoft.com/office/word/2006/wordml" xmlns:wps="http://schemas.microsoft.com/office/word/2010/wordprocessingShape" mc:Ignorable="w14 wp14">
   <w:p>
     <w:pPr>
       <w:pStyle w:val="Header"/>
@@ -1277,8 +1296,8 @@
 </file>
 
 <file path=word/numbering.xml><?xml version="1.0" encoding="utf-8"?>
-<w:numbering xmlns:wpc="http://schemas.microsoft.com/office/word/2010/wordprocessingCanvas" xmlns:cx="http://schemas.microsoft.com/office/drawing/2014/chartex" xmlns:cx1="http://schemas.microsoft.com/office/drawing/2015/9/8/chartex" xmlns:cx2="http://schemas.microsoft.com/office/drawing/2015/10/21/chartex" xmlns:cx3="http://schemas.microsoft.com/office/drawing/2016/5/9/chartex" xmlns:cx4="http://schemas.microsoft.com/office/drawing/2016/5/10/chartex" xmlns:cx5="http://schemas.microsoft.com/office/drawing/2016/5/11/chartex" xmlns:cx6="http://schemas.microsoft.com/office/drawing/2016/5/12/chartex" xmlns:cx7="http://schemas.microsoft.com/office/drawing/2016/5/13/chartex" xmlns:cx8="http://schemas.microsoft.com/office/drawing/2016/5/14/chartex" xmlns:mc="http://schemas.openxmlformats.org/markup-compatibility/2006" xmlns:aink="http://schemas.microsoft.com/office/drawing/2016/ink" xmlns:am3d="http://schemas.microsoft.com/office/drawing/2017/model3d" xmlns:o="urn:schemas-microsoft-com:office:office" xmlns:r="http://schemas.openxmlformats.org/officeDocument/2006/relationships" xmlns:m="http://schemas.openxmlformats.org/officeDocument/2006/math" xmlns:v="urn:schemas-microsoft-com:vml" xmlns:wp14="http://schemas.microsoft.com/office/word/2010/wordprocessingDrawing" xmlns:wp="http://schemas.openxmlformats.org/drawingml/2006/wordprocessingDrawing" xmlns:w10="urn:schemas-microsoft-com:office:word" xmlns:w="http://schemas.openxmlformats.org/wordprocessingml/2006/main" xmlns:w14="http://schemas.microsoft.com/office/word/2010/wordml" xmlns:w15="http://schemas.microsoft.com/office/word/2012/wordml" xmlns:w16cid="http://schemas.microsoft.com/office/word/2016/wordml/cid" xmlns:w16se="http://schemas.microsoft.com/office/word/2015/wordml/symex" xmlns:wpg="http://schemas.microsoft.com/office/word/2010/wordprocessingGroup" xmlns:wpi="http://schemas.microsoft.com/office/word/2010/wordprocessingInk" xmlns:wne="http://schemas.microsoft.com/office/word/2006/wordml" xmlns:wps="http://schemas.microsoft.com/office/word/2010/wordprocessingShape" mc:Ignorable="w14 w15 w16se w16cid wp14">
-  <w:abstractNum w:abstractNumId="0" w15:restartNumberingAfterBreak="0">
+<w:numbering xmlns:wpc="http://schemas.microsoft.com/office/word/2010/wordprocessingCanvas" xmlns:mc="http://schemas.openxmlformats.org/markup-compatibility/2006" xmlns:o="urn:schemas-microsoft-com:office:office" xmlns:r="http://schemas.openxmlformats.org/officeDocument/2006/relationships" xmlns:m="http://schemas.openxmlformats.org/officeDocument/2006/math" xmlns:v="urn:schemas-microsoft-com:vml" xmlns:wp14="http://schemas.microsoft.com/office/word/2010/wordprocessingDrawing" xmlns:wp="http://schemas.openxmlformats.org/drawingml/2006/wordprocessingDrawing" xmlns:w10="urn:schemas-microsoft-com:office:word" xmlns:w="http://schemas.openxmlformats.org/wordprocessingml/2006/main" xmlns:w14="http://schemas.microsoft.com/office/word/2010/wordml" xmlns:wpg="http://schemas.microsoft.com/office/word/2010/wordprocessingGroup" xmlns:wpi="http://schemas.microsoft.com/office/word/2010/wordprocessingInk" xmlns:wne="http://schemas.microsoft.com/office/word/2006/wordml" xmlns:wps="http://schemas.microsoft.com/office/word/2010/wordprocessingShape" mc:Ignorable="w14 wp14">
+  <w:abstractNum w:abstractNumId="0">
     <w:nsid w:val="CF092B84"/>
     <w:multiLevelType w:val="singleLevel"/>
     <w:tmpl w:val="CF092B84"/>
@@ -1289,7 +1308,7 @@
       <w:lvlJc w:val="left"/>
     </w:lvl>
   </w:abstractNum>
-  <w:abstractNum w:abstractNumId="1" w15:restartNumberingAfterBreak="0">
+  <w:abstractNum w:abstractNumId="1">
     <w:nsid w:val="0053208E"/>
     <w:multiLevelType w:val="singleLevel"/>
     <w:tmpl w:val="0053208E"/>
@@ -1300,7 +1319,7 @@
       <w:lvlJc w:val="left"/>
     </w:lvl>
   </w:abstractNum>
-  <w:abstractNum w:abstractNumId="2" w15:restartNumberingAfterBreak="0">
+  <w:abstractNum w:abstractNumId="2">
     <w:nsid w:val="191144E4"/>
     <w:multiLevelType w:val="hybridMultilevel"/>
     <w:tmpl w:val="6746612E"/>
@@ -1389,7 +1408,7 @@
       </w:pPr>
     </w:lvl>
   </w:abstractNum>
-  <w:abstractNum w:abstractNumId="3" w15:restartNumberingAfterBreak="0">
+  <w:abstractNum w:abstractNumId="3">
     <w:nsid w:val="391B7472"/>
     <w:multiLevelType w:val="hybridMultilevel"/>
     <w:tmpl w:val="9F7005CC"/>
@@ -1478,7 +1497,7 @@
       </w:pPr>
     </w:lvl>
   </w:abstractNum>
-  <w:abstractNum w:abstractNumId="4" w15:restartNumberingAfterBreak="0">
+  <w:abstractNum w:abstractNumId="4">
     <w:nsid w:val="3A4767A9"/>
     <w:multiLevelType w:val="multilevel"/>
     <w:tmpl w:val="4009001F"/>
@@ -1564,7 +1583,7 @@
       </w:pPr>
     </w:lvl>
   </w:abstractNum>
-  <w:abstractNum w:abstractNumId="5" w15:restartNumberingAfterBreak="0">
+  <w:abstractNum w:abstractNumId="5">
     <w:nsid w:val="3AD52F67"/>
     <w:multiLevelType w:val="multilevel"/>
     <w:tmpl w:val="7A601FB8"/>
@@ -1685,7 +1704,7 @@
       </w:rPr>
     </w:lvl>
   </w:abstractNum>
-  <w:abstractNum w:abstractNumId="6" w15:restartNumberingAfterBreak="0">
+  <w:abstractNum w:abstractNumId="6">
     <w:nsid w:val="49AD400C"/>
     <w:multiLevelType w:val="hybridMultilevel"/>
     <w:tmpl w:val="C42C8226"/>
@@ -1774,7 +1793,7 @@
       </w:pPr>
     </w:lvl>
   </w:abstractNum>
-  <w:abstractNum w:abstractNumId="7" w15:restartNumberingAfterBreak="0">
+  <w:abstractNum w:abstractNumId="7">
     <w:nsid w:val="4A240FD9"/>
     <w:multiLevelType w:val="hybridMultilevel"/>
     <w:tmpl w:val="A0648A44"/>
@@ -1860,7 +1879,7 @@
       </w:pPr>
     </w:lvl>
   </w:abstractNum>
-  <w:abstractNum w:abstractNumId="8" w15:restartNumberingAfterBreak="0">
+  <w:abstractNum w:abstractNumId="8">
     <w:nsid w:val="526C31E7"/>
     <w:multiLevelType w:val="multilevel"/>
     <w:tmpl w:val="E1CE49D4"/>
@@ -2012,7 +2031,7 @@
 </file>
 
 <file path=word/styles.xml><?xml version="1.0" encoding="utf-8"?>
-<w:styles xmlns:mc="http://schemas.openxmlformats.org/markup-compatibility/2006" xmlns:r="http://schemas.openxmlformats.org/officeDocument/2006/relationships" xmlns:w="http://schemas.openxmlformats.org/wordprocessingml/2006/main" xmlns:w14="http://schemas.microsoft.com/office/word/2010/wordml" xmlns:w15="http://schemas.microsoft.com/office/word/2012/wordml" xmlns:w16cid="http://schemas.microsoft.com/office/word/2016/wordml/cid" xmlns:w16se="http://schemas.microsoft.com/office/word/2015/wordml/symex" mc:Ignorable="w14 w15 w16se w16cid">
+<w:styles xmlns:mc="http://schemas.openxmlformats.org/markup-compatibility/2006" xmlns:r="http://schemas.openxmlformats.org/officeDocument/2006/relationships" xmlns:w="http://schemas.openxmlformats.org/wordprocessingml/2006/main" xmlns:w14="http://schemas.microsoft.com/office/word/2010/wordml" mc:Ignorable="w14">
   <w:docDefaults>
     <w:rPrDefault>
       <w:rPr>
@@ -2025,373 +2044,411 @@
     </w:rPrDefault>
     <w:pPrDefault/>
   </w:docDefaults>
-  <w:latentStyles w:defLockedState="0" w:defUIPriority="0" w:defSemiHidden="0" w:defUnhideWhenUsed="0" w:defQFormat="0" w:count="375">
-    <w:lsdException w:name="Normal" w:qFormat="1"/>
-    <w:lsdException w:name="heading 1" w:qFormat="1"/>
-    <w:lsdException w:name="heading 2" w:semiHidden="1" w:unhideWhenUsed="1" w:qFormat="1"/>
-    <w:lsdException w:name="heading 3" w:semiHidden="1" w:unhideWhenUsed="1" w:qFormat="1"/>
-    <w:lsdException w:name="heading 4" w:semiHidden="1" w:unhideWhenUsed="1" w:qFormat="1"/>
-    <w:lsdException w:name="heading 5" w:semiHidden="1" w:unhideWhenUsed="1" w:qFormat="1"/>
-    <w:lsdException w:name="heading 6" w:semiHidden="1" w:unhideWhenUsed="1" w:qFormat="1"/>
-    <w:lsdException w:name="heading 7" w:semiHidden="1" w:unhideWhenUsed="1" w:qFormat="1"/>
-    <w:lsdException w:name="heading 8" w:semiHidden="1" w:unhideWhenUsed="1" w:qFormat="1"/>
-    <w:lsdException w:name="heading 9" w:semiHidden="1" w:unhideWhenUsed="1" w:qFormat="1"/>
-    <w:lsdException w:name="index 1" w:semiHidden="1" w:unhideWhenUsed="1"/>
-    <w:lsdException w:name="index 2" w:semiHidden="1" w:unhideWhenUsed="1"/>
-    <w:lsdException w:name="index 3" w:semiHidden="1" w:unhideWhenUsed="1"/>
-    <w:lsdException w:name="index 4" w:semiHidden="1" w:unhideWhenUsed="1"/>
-    <w:lsdException w:name="index 5" w:semiHidden="1" w:unhideWhenUsed="1"/>
-    <w:lsdException w:name="index 6" w:semiHidden="1" w:unhideWhenUsed="1"/>
-    <w:lsdException w:name="index 7" w:semiHidden="1" w:unhideWhenUsed="1"/>
-    <w:lsdException w:name="index 8" w:semiHidden="1" w:unhideWhenUsed="1"/>
-    <w:lsdException w:name="index 9" w:semiHidden="1" w:unhideWhenUsed="1"/>
-    <w:lsdException w:name="toc 1" w:semiHidden="1" w:unhideWhenUsed="1"/>
-    <w:lsdException w:name="toc 2" w:semiHidden="1" w:unhideWhenUsed="1"/>
-    <w:lsdException w:name="toc 3" w:semiHidden="1" w:unhideWhenUsed="1"/>
-    <w:lsdException w:name="toc 4" w:semiHidden="1" w:unhideWhenUsed="1"/>
-    <w:lsdException w:name="toc 5" w:semiHidden="1" w:unhideWhenUsed="1"/>
-    <w:lsdException w:name="toc 6" w:semiHidden="1" w:unhideWhenUsed="1"/>
-    <w:lsdException w:name="toc 7" w:semiHidden="1" w:unhideWhenUsed="1"/>
-    <w:lsdException w:name="toc 8" w:semiHidden="1" w:unhideWhenUsed="1"/>
-    <w:lsdException w:name="toc 9" w:semiHidden="1" w:unhideWhenUsed="1"/>
-    <w:lsdException w:name="Normal Indent" w:semiHidden="1" w:unhideWhenUsed="1"/>
-    <w:lsdException w:name="footnote text" w:semiHidden="1" w:unhideWhenUsed="1"/>
-    <w:lsdException w:name="annotation text" w:semiHidden="1" w:unhideWhenUsed="1"/>
-    <w:lsdException w:name="header" w:semiHidden="1" w:unhideWhenUsed="1"/>
-    <w:lsdException w:name="footer" w:semiHidden="1" w:unhideWhenUsed="1"/>
-    <w:lsdException w:name="index heading" w:semiHidden="1" w:unhideWhenUsed="1"/>
-    <w:lsdException w:name="caption" w:semiHidden="1" w:unhideWhenUsed="1" w:qFormat="1"/>
-    <w:lsdException w:name="table of figures" w:semiHidden="1" w:unhideWhenUsed="1"/>
-    <w:lsdException w:name="envelope address" w:semiHidden="1" w:unhideWhenUsed="1"/>
-    <w:lsdException w:name="envelope return" w:semiHidden="1" w:unhideWhenUsed="1"/>
-    <w:lsdException w:name="footnote reference" w:semiHidden="1" w:unhideWhenUsed="1"/>
-    <w:lsdException w:name="annotation reference" w:semiHidden="1" w:unhideWhenUsed="1"/>
-    <w:lsdException w:name="line number" w:semiHidden="1" w:unhideWhenUsed="1"/>
-    <w:lsdException w:name="page number" w:semiHidden="1" w:unhideWhenUsed="1"/>
-    <w:lsdException w:name="endnote reference" w:semiHidden="1" w:unhideWhenUsed="1"/>
-    <w:lsdException w:name="endnote text" w:semiHidden="1" w:unhideWhenUsed="1"/>
-    <w:lsdException w:name="table of authorities" w:semiHidden="1" w:unhideWhenUsed="1"/>
-    <w:lsdException w:name="toa heading" w:semiHidden="1" w:unhideWhenUsed="1"/>
-    <w:lsdException w:name="List" w:semiHidden="1" w:unhideWhenUsed="1"/>
-    <w:lsdException w:name="List 2" w:semiHidden="1" w:unhideWhenUsed="1"/>
-    <w:lsdException w:name="List 3" w:semiHidden="1" w:unhideWhenUsed="1"/>
-    <w:lsdException w:name="List 4" w:semiHidden="1" w:unhideWhenUsed="1"/>
-    <w:lsdException w:name="List 5" w:semiHidden="1" w:unhideWhenUsed="1"/>
-    <w:lsdException w:name="List Bullet 2" w:semiHidden="1" w:unhideWhenUsed="1"/>
-    <w:lsdException w:name="List Bullet 3" w:semiHidden="1" w:unhideWhenUsed="1"/>
-    <w:lsdException w:name="List Bullet 4" w:semiHidden="1" w:unhideWhenUsed="1"/>
-    <w:lsdException w:name="List Bullet 5" w:semiHidden="1" w:unhideWhenUsed="1"/>
-    <w:lsdException w:name="List Number 2" w:semiHidden="1" w:unhideWhenUsed="1"/>
-    <w:lsdException w:name="List Number 3" w:semiHidden="1" w:unhideWhenUsed="1"/>
-    <w:lsdException w:name="List Number 4" w:semiHidden="1" w:unhideWhenUsed="1"/>
-    <w:lsdException w:name="List Number 5" w:semiHidden="1" w:unhideWhenUsed="1"/>
-    <w:lsdException w:name="Title" w:qFormat="1"/>
-    <w:lsdException w:name="Closing" w:semiHidden="1" w:unhideWhenUsed="1"/>
-    <w:lsdException w:name="Signature" w:semiHidden="1" w:unhideWhenUsed="1"/>
-    <w:lsdException w:name="Default Paragraph Font" w:semiHidden="1" w:unhideWhenUsed="1" w:qFormat="1"/>
-    <w:lsdException w:name="Body Text" w:semiHidden="1" w:unhideWhenUsed="1"/>
-    <w:lsdException w:name="Body Text Indent" w:semiHidden="1" w:unhideWhenUsed="1"/>
-    <w:lsdException w:name="List Continue" w:semiHidden="1" w:unhideWhenUsed="1"/>
-    <w:lsdException w:name="List Continue 2" w:semiHidden="1" w:unhideWhenUsed="1"/>
-    <w:lsdException w:name="Subtitle" w:qFormat="1"/>
-    <w:lsdException w:name="Salutation" w:semiHidden="1" w:unhideWhenUsed="1"/>
-    <w:lsdException w:name="Date" w:semiHidden="1" w:unhideWhenUsed="1"/>
-    <w:lsdException w:name="Body Text First Indent" w:semiHidden="1" w:unhideWhenUsed="1"/>
-    <w:lsdException w:name="Body Text First Indent 2" w:semiHidden="1" w:unhideWhenUsed="1"/>
-    <w:lsdException w:name="Note Heading" w:semiHidden="1" w:unhideWhenUsed="1"/>
-    <w:lsdException w:name="Body Text 2" w:semiHidden="1" w:unhideWhenUsed="1"/>
-    <w:lsdException w:name="Body Text 3" w:semiHidden="1" w:unhideWhenUsed="1"/>
-    <w:lsdException w:name="Body Text Indent 2" w:semiHidden="1" w:unhideWhenUsed="1"/>
-    <w:lsdException w:name="Body Text Indent 3" w:semiHidden="1" w:unhideWhenUsed="1"/>
-    <w:lsdException w:name="Block Text" w:semiHidden="1" w:unhideWhenUsed="1"/>
-    <w:lsdException w:name="Hyperlink" w:semiHidden="1" w:unhideWhenUsed="1"/>
-    <w:lsdException w:name="FollowedHyperlink" w:semiHidden="1" w:unhideWhenUsed="1"/>
-    <w:lsdException w:name="Strong" w:qFormat="1"/>
-    <w:lsdException w:name="Emphasis" w:qFormat="1"/>
-    <w:lsdException w:name="Document Map" w:semiHidden="1" w:unhideWhenUsed="1"/>
-    <w:lsdException w:name="Plain Text" w:semiHidden="1" w:unhideWhenUsed="1"/>
-    <w:lsdException w:name="E-mail Signature" w:semiHidden="1" w:unhideWhenUsed="1"/>
-    <w:lsdException w:name="HTML Top of Form" w:semiHidden="1" w:uiPriority="99" w:unhideWhenUsed="1"/>
-    <w:lsdException w:name="HTML Bottom of Form" w:semiHidden="1" w:uiPriority="99" w:unhideWhenUsed="1"/>
-    <w:lsdException w:name="Normal (Web)" w:semiHidden="1" w:unhideWhenUsed="1"/>
-    <w:lsdException w:name="HTML Acronym" w:semiHidden="1" w:unhideWhenUsed="1"/>
-    <w:lsdException w:name="HTML Address" w:semiHidden="1" w:unhideWhenUsed="1"/>
-    <w:lsdException w:name="HTML Cite" w:semiHidden="1" w:unhideWhenUsed="1"/>
-    <w:lsdException w:name="HTML Code" w:semiHidden="1" w:unhideWhenUsed="1"/>
-    <w:lsdException w:name="HTML Definition" w:semiHidden="1" w:unhideWhenUsed="1"/>
-    <w:lsdException w:name="HTML Keyboard" w:semiHidden="1" w:unhideWhenUsed="1"/>
-    <w:lsdException w:name="HTML Preformatted" w:semiHidden="1" w:unhideWhenUsed="1"/>
-    <w:lsdException w:name="HTML Sample" w:semiHidden="1" w:unhideWhenUsed="1"/>
-    <w:lsdException w:name="HTML Typewriter" w:semiHidden="1" w:unhideWhenUsed="1"/>
-    <w:lsdException w:name="HTML Variable" w:semiHidden="1" w:unhideWhenUsed="1"/>
-    <w:lsdException w:name="Normal Table" w:semiHidden="1" w:unhideWhenUsed="1"/>
-    <w:lsdException w:name="annotation subject" w:semiHidden="1" w:unhideWhenUsed="1"/>
-    <w:lsdException w:name="No List" w:semiHidden="1" w:uiPriority="99" w:unhideWhenUsed="1"/>
-    <w:lsdException w:name="Outline List 1" w:semiHidden="1" w:uiPriority="99" w:unhideWhenUsed="1"/>
-    <w:lsdException w:name="Outline List 2" w:semiHidden="1" w:uiPriority="99" w:unhideWhenUsed="1"/>
-    <w:lsdException w:name="Outline List 3" w:semiHidden="1" w:uiPriority="99" w:unhideWhenUsed="1"/>
-    <w:lsdException w:name="Table Simple 1" w:semiHidden="1" w:unhideWhenUsed="1"/>
-    <w:lsdException w:name="Table Simple 2" w:semiHidden="1" w:unhideWhenUsed="1"/>
-    <w:lsdException w:name="Table Simple 3" w:semiHidden="1" w:unhideWhenUsed="1"/>
-    <w:lsdException w:name="Table Classic 1" w:semiHidden="1" w:unhideWhenUsed="1"/>
-    <w:lsdException w:name="Table Classic 2" w:semiHidden="1" w:unhideWhenUsed="1"/>
-    <w:lsdException w:name="Table Classic 3" w:semiHidden="1" w:unhideWhenUsed="1"/>
-    <w:lsdException w:name="Table Classic 4" w:semiHidden="1" w:unhideWhenUsed="1"/>
-    <w:lsdException w:name="Table Colorful 1" w:semiHidden="1" w:unhideWhenUsed="1"/>
-    <w:lsdException w:name="Table Colorful 2" w:semiHidden="1" w:unhideWhenUsed="1"/>
-    <w:lsdException w:name="Table Colorful 3" w:semiHidden="1" w:unhideWhenUsed="1"/>
-    <w:lsdException w:name="Table Columns 1" w:semiHidden="1" w:unhideWhenUsed="1"/>
-    <w:lsdException w:name="Table Columns 2" w:semiHidden="1" w:unhideWhenUsed="1"/>
-    <w:lsdException w:name="Table Columns 3" w:semiHidden="1" w:unhideWhenUsed="1"/>
-    <w:lsdException w:name="Table Columns 4" w:semiHidden="1" w:unhideWhenUsed="1"/>
-    <w:lsdException w:name="Table Columns 5" w:semiHidden="1" w:unhideWhenUsed="1"/>
-    <w:lsdException w:name="Table Grid 1" w:semiHidden="1" w:unhideWhenUsed="1"/>
-    <w:lsdException w:name="Table Grid 2" w:semiHidden="1" w:unhideWhenUsed="1"/>
-    <w:lsdException w:name="Table Grid 3" w:semiHidden="1" w:unhideWhenUsed="1"/>
-    <w:lsdException w:name="Table Grid 4" w:semiHidden="1" w:unhideWhenUsed="1"/>
-    <w:lsdException w:name="Table Grid 5" w:semiHidden="1" w:unhideWhenUsed="1"/>
-    <w:lsdException w:name="Table Grid 6" w:semiHidden="1" w:unhideWhenUsed="1"/>
-    <w:lsdException w:name="Table Grid 7" w:semiHidden="1" w:unhideWhenUsed="1"/>
-    <w:lsdException w:name="Table Grid 8" w:semiHidden="1" w:unhideWhenUsed="1"/>
-    <w:lsdException w:name="Table List 1" w:semiHidden="1" w:unhideWhenUsed="1"/>
-    <w:lsdException w:name="Table List 2" w:semiHidden="1" w:unhideWhenUsed="1"/>
-    <w:lsdException w:name="Table List 3" w:semiHidden="1" w:unhideWhenUsed="1"/>
-    <w:lsdException w:name="Table List 4" w:semiHidden="1" w:unhideWhenUsed="1"/>
-    <w:lsdException w:name="Table List 5" w:semiHidden="1" w:unhideWhenUsed="1"/>
-    <w:lsdException w:name="Table List 6" w:semiHidden="1" w:unhideWhenUsed="1"/>
-    <w:lsdException w:name="Table List 7" w:semiHidden="1" w:unhideWhenUsed="1"/>
-    <w:lsdException w:name="Table List 8" w:semiHidden="1" w:unhideWhenUsed="1"/>
-    <w:lsdException w:name="Table 3D effects 1" w:semiHidden="1" w:unhideWhenUsed="1"/>
-    <w:lsdException w:name="Table 3D effects 2" w:semiHidden="1" w:unhideWhenUsed="1"/>
-    <w:lsdException w:name="Table 3D effects 3" w:semiHidden="1" w:unhideWhenUsed="1"/>
-    <w:lsdException w:name="Table Contemporary" w:semiHidden="1" w:unhideWhenUsed="1"/>
-    <w:lsdException w:name="Table Elegant" w:semiHidden="1" w:unhideWhenUsed="1"/>
-    <w:lsdException w:name="Table Professional" w:semiHidden="1" w:unhideWhenUsed="1"/>
-    <w:lsdException w:name="Table Subtle 1" w:semiHidden="1" w:unhideWhenUsed="1"/>
-    <w:lsdException w:name="Table Subtle 2" w:semiHidden="1" w:unhideWhenUsed="1"/>
-    <w:lsdException w:name="Table Web 1" w:semiHidden="1" w:unhideWhenUsed="1"/>
-    <w:lsdException w:name="Table Web 2" w:semiHidden="1" w:unhideWhenUsed="1"/>
-    <w:lsdException w:name="Table Web 3" w:semiHidden="1" w:unhideWhenUsed="1"/>
-    <w:lsdException w:name="Table Theme" w:semiHidden="1" w:unhideWhenUsed="1"/>
-    <w:lsdException w:name="Placeholder Text" w:semiHidden="1" w:uiPriority="99" w:unhideWhenUsed="1"/>
-    <w:lsdException w:name="No Spacing" w:semiHidden="1" w:uiPriority="99" w:unhideWhenUsed="1"/>
-    <w:lsdException w:name="Light Shading" w:uiPriority="60"/>
-    <w:lsdException w:name="Light List" w:uiPriority="61"/>
-    <w:lsdException w:name="Light Grid" w:uiPriority="62"/>
-    <w:lsdException w:name="Medium Shading 1" w:uiPriority="63"/>
-    <w:lsdException w:name="Medium Shading 2" w:uiPriority="64"/>
-    <w:lsdException w:name="Medium List 1" w:uiPriority="65"/>
-    <w:lsdException w:name="Medium List 2" w:uiPriority="66"/>
-    <w:lsdException w:name="Medium Grid 1" w:uiPriority="67"/>
-    <w:lsdException w:name="Medium Grid 2" w:uiPriority="68"/>
-    <w:lsdException w:name="Medium Grid 3" w:uiPriority="69"/>
-    <w:lsdException w:name="Dark List" w:uiPriority="70"/>
-    <w:lsdException w:name="Colorful Shading" w:uiPriority="71"/>
-    <w:lsdException w:name="Colorful List" w:uiPriority="72"/>
-    <w:lsdException w:name="Colorful Grid" w:uiPriority="73"/>
-    <w:lsdException w:name="Light Shading Accent 1" w:uiPriority="60"/>
-    <w:lsdException w:name="Light List Accent 1" w:uiPriority="61"/>
-    <w:lsdException w:name="Light Grid Accent 1" w:uiPriority="62"/>
-    <w:lsdException w:name="Medium Shading 1 Accent 1" w:uiPriority="63"/>
-    <w:lsdException w:name="Medium Shading 2 Accent 1" w:uiPriority="64"/>
-    <w:lsdException w:name="Medium List 1 Accent 1" w:uiPriority="65"/>
-    <w:lsdException w:name="Revision" w:semiHidden="1" w:uiPriority="99" w:unhideWhenUsed="1"/>
-    <w:lsdException w:name="List Paragraph" w:semiHidden="1" w:uiPriority="34" w:unhideWhenUsed="1" w:qFormat="1"/>
-    <w:lsdException w:name="Quote" w:semiHidden="1" w:uiPriority="99" w:unhideWhenUsed="1"/>
-    <w:lsdException w:name="Intense Quote" w:semiHidden="1" w:uiPriority="99" w:unhideWhenUsed="1"/>
-    <w:lsdException w:name="Medium List 2 Accent 1" w:uiPriority="66"/>
-    <w:lsdException w:name="Medium Grid 1 Accent 1" w:uiPriority="67"/>
-    <w:lsdException w:name="Medium Grid 2 Accent 1" w:uiPriority="68"/>
-    <w:lsdException w:name="Medium Grid 3 Accent 1" w:uiPriority="69"/>
-    <w:lsdException w:name="Dark List Accent 1" w:uiPriority="70"/>
-    <w:lsdException w:name="Colorful Shading Accent 1" w:uiPriority="71"/>
-    <w:lsdException w:name="Colorful List Accent 1" w:uiPriority="72"/>
-    <w:lsdException w:name="Colorful Grid Accent 1" w:uiPriority="73"/>
-    <w:lsdException w:name="Light Shading Accent 2" w:uiPriority="60"/>
-    <w:lsdException w:name="Light List Accent 2" w:uiPriority="61"/>
-    <w:lsdException w:name="Light Grid Accent 2" w:uiPriority="62"/>
-    <w:lsdException w:name="Medium Shading 1 Accent 2" w:uiPriority="63"/>
-    <w:lsdException w:name="Medium Shading 2 Accent 2" w:uiPriority="64"/>
-    <w:lsdException w:name="Medium List 1 Accent 2" w:uiPriority="65"/>
-    <w:lsdException w:name="Medium List 2 Accent 2" w:uiPriority="66"/>
-    <w:lsdException w:name="Medium Grid 1 Accent 2" w:uiPriority="67"/>
-    <w:lsdException w:name="Medium Grid 2 Accent 2" w:uiPriority="68"/>
-    <w:lsdException w:name="Medium Grid 3 Accent 2" w:uiPriority="69"/>
-    <w:lsdException w:name="Dark List Accent 2" w:uiPriority="70"/>
-    <w:lsdException w:name="Colorful Shading Accent 2" w:uiPriority="71"/>
-    <w:lsdException w:name="Colorful List Accent 2" w:uiPriority="72"/>
-    <w:lsdException w:name="Colorful Grid Accent 2" w:uiPriority="73"/>
-    <w:lsdException w:name="Light Shading Accent 3" w:uiPriority="60"/>
-    <w:lsdException w:name="Light List Accent 3" w:uiPriority="61"/>
-    <w:lsdException w:name="Light Grid Accent 3" w:uiPriority="62"/>
-    <w:lsdException w:name="Medium Shading 1 Accent 3" w:uiPriority="63"/>
-    <w:lsdException w:name="Medium Shading 2 Accent 3" w:uiPriority="64"/>
-    <w:lsdException w:name="Medium List 1 Accent 3" w:uiPriority="65"/>
-    <w:lsdException w:name="Medium List 2 Accent 3" w:uiPriority="66"/>
-    <w:lsdException w:name="Medium Grid 1 Accent 3" w:uiPriority="67"/>
-    <w:lsdException w:name="Medium Grid 2 Accent 3" w:uiPriority="68"/>
-    <w:lsdException w:name="Medium Grid 3 Accent 3" w:uiPriority="69"/>
-    <w:lsdException w:name="Dark List Accent 3" w:uiPriority="70"/>
-    <w:lsdException w:name="Colorful Shading Accent 3" w:uiPriority="71"/>
-    <w:lsdException w:name="Colorful List Accent 3" w:uiPriority="72"/>
-    <w:lsdException w:name="Colorful Grid Accent 3" w:uiPriority="73"/>
-    <w:lsdException w:name="Light Shading Accent 4" w:uiPriority="60"/>
-    <w:lsdException w:name="Light List Accent 4" w:uiPriority="61"/>
-    <w:lsdException w:name="Light Grid Accent 4" w:uiPriority="62"/>
-    <w:lsdException w:name="Medium Shading 1 Accent 4" w:uiPriority="63"/>
-    <w:lsdException w:name="Medium Shading 2 Accent 4" w:uiPriority="64"/>
-    <w:lsdException w:name="Medium List 1 Accent 4" w:uiPriority="65"/>
-    <w:lsdException w:name="Medium List 2 Accent 4" w:uiPriority="66"/>
-    <w:lsdException w:name="Medium Grid 1 Accent 4" w:uiPriority="67"/>
-    <w:lsdException w:name="Medium Grid 2 Accent 4" w:uiPriority="68"/>
-    <w:lsdException w:name="Medium Grid 3 Accent 4" w:uiPriority="69"/>
-    <w:lsdException w:name="Dark List Accent 4" w:uiPriority="70"/>
-    <w:lsdException w:name="Colorful Shading Accent 4" w:uiPriority="71"/>
-    <w:lsdException w:name="Colorful List Accent 4" w:uiPriority="72"/>
-    <w:lsdException w:name="Colorful Grid Accent 4" w:uiPriority="73"/>
-    <w:lsdException w:name="Light Shading Accent 5" w:uiPriority="60"/>
-    <w:lsdException w:name="Light List Accent 5" w:uiPriority="61"/>
-    <w:lsdException w:name="Light Grid Accent 5" w:uiPriority="62"/>
-    <w:lsdException w:name="Medium Shading 1 Accent 5" w:uiPriority="63"/>
-    <w:lsdException w:name="Medium Shading 2 Accent 5" w:uiPriority="64"/>
-    <w:lsdException w:name="Medium List 1 Accent 5" w:uiPriority="65"/>
-    <w:lsdException w:name="Medium List 2 Accent 5" w:uiPriority="66"/>
-    <w:lsdException w:name="Medium Grid 1 Accent 5" w:uiPriority="67"/>
-    <w:lsdException w:name="Medium Grid 2 Accent 5" w:uiPriority="68"/>
-    <w:lsdException w:name="Medium Grid 3 Accent 5" w:uiPriority="69"/>
-    <w:lsdException w:name="Dark List Accent 5" w:uiPriority="70"/>
-    <w:lsdException w:name="Colorful Shading Accent 5" w:uiPriority="71"/>
-    <w:lsdException w:name="Colorful List Accent 5" w:uiPriority="72"/>
-    <w:lsdException w:name="Colorful Grid Accent 5" w:uiPriority="73"/>
-    <w:lsdException w:name="Light Shading Accent 6" w:uiPriority="60"/>
-    <w:lsdException w:name="Light List Accent 6" w:uiPriority="61"/>
-    <w:lsdException w:name="Light Grid Accent 6" w:uiPriority="62"/>
-    <w:lsdException w:name="Medium Shading 1 Accent 6" w:uiPriority="63"/>
-    <w:lsdException w:name="Medium Shading 2 Accent 6" w:uiPriority="64"/>
-    <w:lsdException w:name="Medium List 1 Accent 6" w:uiPriority="65"/>
-    <w:lsdException w:name="Medium List 2 Accent 6" w:uiPriority="66"/>
-    <w:lsdException w:name="Medium Grid 1 Accent 6" w:uiPriority="67"/>
-    <w:lsdException w:name="Medium Grid 2 Accent 6" w:uiPriority="68"/>
-    <w:lsdException w:name="Medium Grid 3 Accent 6" w:uiPriority="69"/>
-    <w:lsdException w:name="Dark List Accent 6" w:uiPriority="70"/>
-    <w:lsdException w:name="Colorful Shading Accent 6" w:uiPriority="71"/>
-    <w:lsdException w:name="Colorful List Accent 6" w:uiPriority="72"/>
-    <w:lsdException w:name="Colorful Grid Accent 6" w:uiPriority="73"/>
-    <w:lsdException w:name="Subtle Emphasis" w:uiPriority="19" w:qFormat="1"/>
-    <w:lsdException w:name="Intense Emphasis" w:uiPriority="21" w:qFormat="1"/>
-    <w:lsdException w:name="Subtle Reference" w:uiPriority="31" w:qFormat="1"/>
-    <w:lsdException w:name="Intense Reference" w:uiPriority="32" w:qFormat="1"/>
-    <w:lsdException w:name="Book Title" w:uiPriority="33" w:qFormat="1"/>
-    <w:lsdException w:name="Bibliography" w:semiHidden="1" w:uiPriority="37" w:unhideWhenUsed="1"/>
-    <w:lsdException w:name="TOC Heading" w:semiHidden="1" w:uiPriority="39" w:unhideWhenUsed="1" w:qFormat="1"/>
-    <w:lsdException w:name="Plain Table 1" w:uiPriority="41"/>
-    <w:lsdException w:name="Plain Table 2" w:uiPriority="42"/>
-    <w:lsdException w:name="Plain Table 3" w:uiPriority="43"/>
-    <w:lsdException w:name="Plain Table 4" w:uiPriority="44"/>
-    <w:lsdException w:name="Plain Table 5" w:uiPriority="45"/>
-    <w:lsdException w:name="Grid Table Light" w:uiPriority="40"/>
-    <w:lsdException w:name="Grid Table 1 Light" w:uiPriority="46"/>
-    <w:lsdException w:name="Grid Table 2" w:uiPriority="47"/>
-    <w:lsdException w:name="Grid Table 3" w:uiPriority="48"/>
-    <w:lsdException w:name="Grid Table 4" w:uiPriority="49"/>
-    <w:lsdException w:name="Grid Table 5 Dark" w:uiPriority="50"/>
-    <w:lsdException w:name="Grid Table 6 Colorful" w:uiPriority="51"/>
-    <w:lsdException w:name="Grid Table 7 Colorful" w:uiPriority="52"/>
-    <w:lsdException w:name="Grid Table 1 Light Accent 1" w:uiPriority="46"/>
-    <w:lsdException w:name="Grid Table 2 Accent 1" w:uiPriority="47"/>
-    <w:lsdException w:name="Grid Table 3 Accent 1" w:uiPriority="48"/>
-    <w:lsdException w:name="Grid Table 4 Accent 1" w:uiPriority="49"/>
-    <w:lsdException w:name="Grid Table 5 Dark Accent 1" w:uiPriority="50"/>
-    <w:lsdException w:name="Grid Table 6 Colorful Accent 1" w:uiPriority="51"/>
-    <w:lsdException w:name="Grid Table 7 Colorful Accent 1" w:uiPriority="52"/>
-    <w:lsdException w:name="Grid Table 1 Light Accent 2" w:uiPriority="46"/>
-    <w:lsdException w:name="Grid Table 2 Accent 2" w:uiPriority="47"/>
-    <w:lsdException w:name="Grid Table 3 Accent 2" w:uiPriority="48"/>
-    <w:lsdException w:name="Grid Table 4 Accent 2" w:uiPriority="49"/>
-    <w:lsdException w:name="Grid Table 5 Dark Accent 2" w:uiPriority="50"/>
-    <w:lsdException w:name="Grid Table 6 Colorful Accent 2" w:uiPriority="51"/>
-    <w:lsdException w:name="Grid Table 7 Colorful Accent 2" w:uiPriority="52"/>
-    <w:lsdException w:name="Grid Table 1 Light Accent 3" w:uiPriority="46"/>
-    <w:lsdException w:name="Grid Table 2 Accent 3" w:uiPriority="47"/>
-    <w:lsdException w:name="Grid Table 3 Accent 3" w:uiPriority="48"/>
-    <w:lsdException w:name="Grid Table 4 Accent 3" w:uiPriority="49"/>
-    <w:lsdException w:name="Grid Table 5 Dark Accent 3" w:uiPriority="50"/>
-    <w:lsdException w:name="Grid Table 6 Colorful Accent 3" w:uiPriority="51"/>
-    <w:lsdException w:name="Grid Table 7 Colorful Accent 3" w:uiPriority="52"/>
-    <w:lsdException w:name="Grid Table 1 Light Accent 4" w:uiPriority="46"/>
-    <w:lsdException w:name="Grid Table 2 Accent 4" w:uiPriority="47"/>
-    <w:lsdException w:name="Grid Table 3 Accent 4" w:uiPriority="48"/>
-    <w:lsdException w:name="Grid Table 4 Accent 4" w:uiPriority="49"/>
-    <w:lsdException w:name="Grid Table 5 Dark Accent 4" w:uiPriority="50"/>
-    <w:lsdException w:name="Grid Table 6 Colorful Accent 4" w:uiPriority="51"/>
-    <w:lsdException w:name="Grid Table 7 Colorful Accent 4" w:uiPriority="52"/>
-    <w:lsdException w:name="Grid Table 1 Light Accent 5" w:uiPriority="46"/>
-    <w:lsdException w:name="Grid Table 2 Accent 5" w:uiPriority="47"/>
-    <w:lsdException w:name="Grid Table 3 Accent 5" w:uiPriority="48"/>
-    <w:lsdException w:name="Grid Table 4 Accent 5" w:uiPriority="49"/>
-    <w:lsdException w:name="Grid Table 5 Dark Accent 5" w:uiPriority="50"/>
-    <w:lsdException w:name="Grid Table 6 Colorful Accent 5" w:uiPriority="51"/>
-    <w:lsdException w:name="Grid Table 7 Colorful Accent 5" w:uiPriority="52"/>
-    <w:lsdException w:name="Grid Table 1 Light Accent 6" w:uiPriority="46"/>
-    <w:lsdException w:name="Grid Table 2 Accent 6" w:uiPriority="47"/>
-    <w:lsdException w:name="Grid Table 3 Accent 6" w:uiPriority="48"/>
-    <w:lsdException w:name="Grid Table 4 Accent 6" w:uiPriority="49"/>
-    <w:lsdException w:name="Grid Table 5 Dark Accent 6" w:uiPriority="50"/>
-    <w:lsdException w:name="Grid Table 6 Colorful Accent 6" w:uiPriority="51"/>
-    <w:lsdException w:name="Grid Table 7 Colorful Accent 6" w:uiPriority="52"/>
-    <w:lsdException w:name="List Table 1 Light" w:uiPriority="46"/>
-    <w:lsdException w:name="List Table 2" w:uiPriority="47"/>
-    <w:lsdException w:name="List Table 3" w:uiPriority="48"/>
-    <w:lsdException w:name="List Table 4" w:uiPriority="49"/>
-    <w:lsdException w:name="List Table 5 Dark" w:uiPriority="50"/>
-    <w:lsdException w:name="List Table 6 Colorful" w:uiPriority="51"/>
-    <w:lsdException w:name="List Table 7 Colorful" w:uiPriority="52"/>
-    <w:lsdException w:name="List Table 1 Light Accent 1" w:uiPriority="46"/>
-    <w:lsdException w:name="List Table 2 Accent 1" w:uiPriority="47"/>
-    <w:lsdException w:name="List Table 3 Accent 1" w:uiPriority="48"/>
-    <w:lsdException w:name="List Table 4 Accent 1" w:uiPriority="49"/>
-    <w:lsdException w:name="List Table 5 Dark Accent 1" w:uiPriority="50"/>
-    <w:lsdException w:name="List Table 6 Colorful Accent 1" w:uiPriority="51"/>
-    <w:lsdException w:name="List Table 7 Colorful Accent 1" w:uiPriority="52"/>
-    <w:lsdException w:name="List Table 1 Light Accent 2" w:uiPriority="46"/>
-    <w:lsdException w:name="List Table 2 Accent 2" w:uiPriority="47"/>
-    <w:lsdException w:name="List Table 3 Accent 2" w:uiPriority="48"/>
-    <w:lsdException w:name="List Table 4 Accent 2" w:uiPriority="49"/>
-    <w:lsdException w:name="List Table 5 Dark Accent 2" w:uiPriority="50"/>
-    <w:lsdException w:name="List Table 6 Colorful Accent 2" w:uiPriority="51"/>
-    <w:lsdException w:name="List Table 7 Colorful Accent 2" w:uiPriority="52"/>
-    <w:lsdException w:name="List Table 1 Light Accent 3" w:uiPriority="46"/>
-    <w:lsdException w:name="List Table 2 Accent 3" w:uiPriority="47"/>
-    <w:lsdException w:name="List Table 3 Accent 3" w:uiPriority="48"/>
-    <w:lsdException w:name="List Table 4 Accent 3" w:uiPriority="49"/>
-    <w:lsdException w:name="List Table 5 Dark Accent 3" w:uiPriority="50"/>
-    <w:lsdException w:name="List Table 6 Colorful Accent 3" w:uiPriority="51"/>
-    <w:lsdException w:name="List Table 7 Colorful Accent 3" w:uiPriority="52"/>
-    <w:lsdException w:name="List Table 1 Light Accent 4" w:uiPriority="46"/>
-    <w:lsdException w:name="List Table 2 Accent 4" w:uiPriority="47"/>
-    <w:lsdException w:name="List Table 3 Accent 4" w:uiPriority="48"/>
-    <w:lsdException w:name="List Table 4 Accent 4" w:uiPriority="49"/>
-    <w:lsdException w:name="List Table 5 Dark Accent 4" w:uiPriority="50"/>
-    <w:lsdException w:name="List Table 6 Colorful Accent 4" w:uiPriority="51"/>
-    <w:lsdException w:name="List Table 7 Colorful Accent 4" w:uiPriority="52"/>
-    <w:lsdException w:name="List Table 1 Light Accent 5" w:uiPriority="46"/>
-    <w:lsdException w:name="List Table 2 Accent 5" w:uiPriority="47"/>
-    <w:lsdException w:name="List Table 3 Accent 5" w:uiPriority="48"/>
-    <w:lsdException w:name="List Table 4 Accent 5" w:uiPriority="49"/>
-    <w:lsdException w:name="List Table 5 Dark Accent 5" w:uiPriority="50"/>
-    <w:lsdException w:name="List Table 6 Colorful Accent 5" w:uiPriority="51"/>
-    <w:lsdException w:name="List Table 7 Colorful Accent 5" w:uiPriority="52"/>
-    <w:lsdException w:name="List Table 1 Light Accent 6" w:uiPriority="46"/>
-    <w:lsdException w:name="List Table 2 Accent 6" w:uiPriority="47"/>
-    <w:lsdException w:name="List Table 3 Accent 6" w:uiPriority="48"/>
-    <w:lsdException w:name="List Table 4 Accent 6" w:uiPriority="49"/>
-    <w:lsdException w:name="List Table 5 Dark Accent 6" w:uiPriority="50"/>
-    <w:lsdException w:name="List Table 6 Colorful Accent 6" w:uiPriority="51"/>
-    <w:lsdException w:name="List Table 7 Colorful Accent 6" w:uiPriority="52"/>
-    <w:lsdException w:name="Mention" w:semiHidden="1" w:uiPriority="99" w:unhideWhenUsed="1"/>
-    <w:lsdException w:name="Smart Hyperlink" w:semiHidden="1" w:uiPriority="99" w:unhideWhenUsed="1"/>
-    <w:lsdException w:name="Hashtag" w:semiHidden="1" w:uiPriority="99" w:unhideWhenUsed="1"/>
-    <w:lsdException w:name="Unresolved Mention" w:semiHidden="1" w:uiPriority="99" w:unhideWhenUsed="1"/>
+  <w:latentStyles w:defLockedState="0" w:defUIPriority="0" w:defSemiHidden="1" w:defUnhideWhenUsed="1" w:defQFormat="0" w:count="267">
+    <w:lsdException w:name="Normal" w:semiHidden="0" w:unhideWhenUsed="0" w:qFormat="1"/>
+    <w:lsdException w:name="heading 1" w:semiHidden="0" w:unhideWhenUsed="0" w:qFormat="1"/>
+    <w:lsdException w:name="heading 2" w:qFormat="1"/>
+    <w:lsdException w:name="heading 3" w:qFormat="1"/>
+    <w:lsdException w:name="heading 4" w:qFormat="1"/>
+    <w:lsdException w:name="heading 5" w:qFormat="1"/>
+    <w:lsdException w:name="heading 6" w:qFormat="1"/>
+    <w:lsdException w:name="heading 7" w:qFormat="1"/>
+    <w:lsdException w:name="heading 8" w:qFormat="1"/>
+    <w:lsdException w:name="heading 9" w:qFormat="1"/>
+    <w:lsdException w:name="caption" w:qFormat="1"/>
+    <w:lsdException w:name="macro" w:semiHidden="0" w:unhideWhenUsed="0"/>
+    <w:lsdException w:name="List Bullet" w:semiHidden="0" w:unhideWhenUsed="0"/>
+    <w:lsdException w:name="List Number" w:semiHidden="0" w:unhideWhenUsed="0"/>
+    <w:lsdException w:name="Title" w:semiHidden="0" w:unhideWhenUsed="0" w:qFormat="1"/>
+    <w:lsdException w:name="Default Paragraph Font" w:qFormat="1"/>
+    <w:lsdException w:name="List Continue 3" w:semiHidden="0" w:unhideWhenUsed="0"/>
+    <w:lsdException w:name="List Continue 4" w:semiHidden="0" w:unhideWhenUsed="0"/>
+    <w:lsdException w:name="List Continue 5" w:semiHidden="0" w:unhideWhenUsed="0"/>
+    <w:lsdException w:name="Message Header" w:semiHidden="0" w:unhideWhenUsed="0"/>
+    <w:lsdException w:name="Subtitle" w:semiHidden="0" w:unhideWhenUsed="0" w:qFormat="1"/>
+    <w:lsdException w:name="Strong" w:semiHidden="0" w:unhideWhenUsed="0" w:qFormat="1"/>
+    <w:lsdException w:name="Emphasis" w:semiHidden="0" w:unhideWhenUsed="0" w:qFormat="1"/>
+    <w:lsdException w:name="HTML Top of Form" w:uiPriority="99"/>
+    <w:lsdException w:name="HTML Bottom of Form" w:uiPriority="99"/>
+    <w:lsdException w:name="No List" w:uiPriority="99"/>
+    <w:lsdException w:name="Outline List 1" w:uiPriority="99"/>
+    <w:lsdException w:name="Outline List 2" w:uiPriority="99"/>
+    <w:lsdException w:name="Outline List 3" w:uiPriority="99"/>
+    <w:lsdException w:name="Balloon Text" w:semiHidden="0" w:unhideWhenUsed="0"/>
+    <w:lsdException w:name="Table Grid" w:semiHidden="0" w:unhideWhenUsed="0"/>
+    <w:lsdException w:name="Placeholder Text" w:uiPriority="99"/>
+    <w:lsdException w:name="No Spacing" w:uiPriority="99"/>
+    <w:lsdException w:name="Light Shading" w:semiHidden="0" w:uiPriority="60" w:unhideWhenUsed="0"/>
+    <w:lsdException w:name="Light List" w:semiHidden="0" w:uiPriority="61" w:unhideWhenUsed="0"/>
+    <w:lsdException w:name="Light Grid" w:semiHidden="0" w:uiPriority="62" w:unhideWhenUsed="0"/>
+    <w:lsdException w:name="Medium Shading 1" w:semiHidden="0" w:uiPriority="63" w:unhideWhenUsed="0"/>
+    <w:lsdException w:name="Medium Shading 2" w:semiHidden="0" w:uiPriority="64" w:unhideWhenUsed="0"/>
+    <w:lsdException w:name="Medium List 1" w:semiHidden="0" w:uiPriority="65" w:unhideWhenUsed="0"/>
+    <w:lsdException w:name="Medium List 2" w:semiHidden="0" w:uiPriority="66" w:unhideWhenUsed="0"/>
+    <w:lsdException w:name="Medium Grid 1" w:semiHidden="0" w:uiPriority="67" w:unhideWhenUsed="0"/>
+    <w:lsdException w:name="Medium Grid 2" w:semiHidden="0" w:uiPriority="68" w:unhideWhenUsed="0"/>
+    <w:lsdException w:name="Medium Grid 3" w:semiHidden="0" w:uiPriority="69" w:unhideWhenUsed="0"/>
+    <w:lsdException w:name="Dark List" w:semiHidden="0" w:uiPriority="70" w:unhideWhenUsed="0"/>
+    <w:lsdException w:name="Colorful Shading" w:semiHidden="0" w:uiPriority="71" w:unhideWhenUsed="0"/>
+    <w:lsdException w:name="Colorful List" w:semiHidden="0" w:uiPriority="72" w:unhideWhenUsed="0"/>
+    <w:lsdException w:name="Colorful Grid" w:semiHidden="0" w:uiPriority="73" w:unhideWhenUsed="0"/>
+    <w:lsdException w:name="Light Shading Accent 1" w:semiHidden="0" w:uiPriority="60" w:unhideWhenUsed="0"/>
+    <w:lsdException w:name="Light List Accent 1" w:semiHidden="0" w:uiPriority="61" w:unhideWhenUsed="0"/>
+    <w:lsdException w:name="Light Grid Accent 1" w:semiHidden="0" w:uiPriority="62" w:unhideWhenUsed="0"/>
+    <w:lsdException w:name="Medium Shading 1 Accent 1" w:semiHidden="0" w:uiPriority="63" w:unhideWhenUsed="0"/>
+    <w:lsdException w:name="Medium Shading 2 Accent 1" w:semiHidden="0" w:uiPriority="64" w:unhideWhenUsed="0"/>
+    <w:lsdException w:name="Medium List 1 Accent 1" w:semiHidden="0" w:uiPriority="65" w:unhideWhenUsed="0"/>
+    <w:lsdException w:name="Revision" w:uiPriority="99"/>
+    <w:lsdException w:name="List Paragraph" w:uiPriority="34" w:qFormat="1"/>
+    <w:lsdException w:name="Quote" w:uiPriority="99"/>
+    <w:lsdException w:name="Intense Quote" w:uiPriority="99"/>
+    <w:lsdException w:name="Medium List 2 Accent 1" w:semiHidden="0" w:uiPriority="66" w:unhideWhenUsed="0"/>
+    <w:lsdException w:name="Medium Grid 1 Accent 1" w:semiHidden="0" w:uiPriority="67" w:unhideWhenUsed="0"/>
+    <w:lsdException w:name="Medium Grid 2 Accent 1" w:semiHidden="0" w:uiPriority="68" w:unhideWhenUsed="0"/>
+    <w:lsdException w:name="Medium Grid 3 Accent 1" w:semiHidden="0" w:uiPriority="69" w:unhideWhenUsed="0"/>
+    <w:lsdException w:name="Dark List Accent 1" w:semiHidden="0" w:uiPriority="70" w:unhideWhenUsed="0"/>
+    <w:lsdException w:name="Colorful Shading Accent 1" w:semiHidden="0" w:uiPriority="71" w:unhideWhenUsed="0"/>
+    <w:lsdException w:name="Colorful List Accent 1" w:semiHidden="0" w:uiPriority="72" w:unhideWhenUsed="0"/>
+    <w:lsdException w:name="Colorful Grid Accent 1" w:semiHidden="0" w:uiPriority="73" w:unhideWhenUsed="0"/>
+    <w:lsdException w:name="Light Shading Accent 2" w:semiHidden="0" w:uiPriority="60" w:unhideWhenUsed="0"/>
+    <w:lsdException w:name="Light List Accent 2" w:semiHidden="0" w:uiPriority="61" w:unhideWhenUsed="0"/>
+    <w:lsdException w:name="Light Grid Accent 2" w:semiHidden="0" w:uiPriority="62" w:unhideWhenUsed="0"/>
+    <w:lsdException w:name="Medium Shading 1 Accent 2" w:semiHidden="0" w:uiPriority="63" w:unhideWhenUsed="0"/>
+    <w:lsdException w:name="Medium Shading 2 Accent 2" w:semiHidden="0" w:uiPriority="64" w:unhideWhenUsed="0"/>
+    <w:lsdException w:name="Medium List 1 Accent 2" w:semiHidden="0" w:uiPriority="65" w:unhideWhenUsed="0"/>
+    <w:lsdException w:name="Medium List 2 Accent 2" w:semiHidden="0" w:uiPriority="66" w:unhideWhenUsed="0"/>
+    <w:lsdException w:name="Medium Grid 1 Accent 2" w:semiHidden="0" w:uiPriority="67" w:unhideWhenUsed="0"/>
+    <w:lsdException w:name="Medium Grid 2 Accent 2" w:semiHidden="0" w:uiPriority="68" w:unhideWhenUsed="0"/>
+    <w:lsdException w:name="Medium Grid 3 Accent 2" w:semiHidden="0" w:uiPriority="69" w:unhideWhenUsed="0"/>
+    <w:lsdException w:name="Dark List Accent 2" w:semiHidden="0" w:uiPriority="70" w:unhideWhenUsed="0"/>
+    <w:lsdException w:name="Colorful Shading Accent 2" w:semiHidden="0" w:uiPriority="71" w:unhideWhenUsed="0"/>
+    <w:lsdException w:name="Colorful List Accent 2" w:semiHidden="0" w:uiPriority="72" w:unhideWhenUsed="0"/>
+    <w:lsdException w:name="Colorful Grid Accent 2" w:semiHidden="0" w:uiPriority="73" w:unhideWhenUsed="0"/>
+    <w:lsdException w:name="Light Shading Accent 3" w:semiHidden="0" w:uiPriority="60" w:unhideWhenUsed="0"/>
+    <w:lsdException w:name="Light List Accent 3" w:semiHidden="0" w:uiPriority="61" w:unhideWhenUsed="0"/>
+    <w:lsdException w:name="Light Grid Accent 3" w:semiHidden="0" w:uiPriority="62" w:unhideWhenUsed="0"/>
+    <w:lsdException w:name="Medium Shading 1 Accent 3" w:semiHidden="0" w:uiPriority="63" w:unhideWhenUsed="0"/>
+    <w:lsdException w:name="Medium Shading 2 Accent 3" w:semiHidden="0" w:uiPriority="64" w:unhideWhenUsed="0"/>
+    <w:lsdException w:name="Medium List 1 Accent 3" w:semiHidden="0" w:uiPriority="65" w:unhideWhenUsed="0"/>
+    <w:lsdException w:name="Medium List 2 Accent 3" w:semiHidden="0" w:uiPriority="66" w:unhideWhenUsed="0"/>
+    <w:lsdException w:name="Medium Grid 1 Accent 3" w:semiHidden="0" w:uiPriority="67" w:unhideWhenUsed="0"/>
+    <w:lsdException w:name="Medium Grid 2 Accent 3" w:semiHidden="0" w:uiPriority="68" w:unhideWhenUsed="0"/>
+    <w:lsdException w:name="Medium Grid 3 Accent 3" w:semiHidden="0" w:uiPriority="69" w:unhideWhenUsed="0"/>
+    <w:lsdException w:name="Dark List Accent 3" w:semiHidden="0" w:uiPriority="70" w:unhideWhenUsed="0"/>
+    <w:lsdException w:name="Colorful Shading Accent 3" w:semiHidden="0" w:uiPriority="71" w:unhideWhenUsed="0"/>
+    <w:lsdException w:name="Colorful List Accent 3" w:semiHidden="0" w:uiPriority="72" w:unhideWhenUsed="0"/>
+    <w:lsdException w:name="Colorful Grid Accent 3" w:semiHidden="0" w:uiPriority="73" w:unhideWhenUsed="0"/>
+    <w:lsdException w:name="Light Shading Accent 4" w:semiHidden="0" w:uiPriority="60" w:unhideWhenUsed="0"/>
+    <w:lsdException w:name="Light List Accent 4" w:semiHidden="0" w:uiPriority="61" w:unhideWhenUsed="0"/>
+    <w:lsdException w:name="Light Grid Accent 4" w:semiHidden="0" w:uiPriority="62" w:unhideWhenUsed="0"/>
+    <w:lsdException w:name="Medium Shading 1 Accent 4" w:semiHidden="0" w:uiPriority="63" w:unhideWhenUsed="0"/>
+    <w:lsdException w:name="Medium Shading 2 Accent 4" w:semiHidden="0" w:uiPriority="64" w:unhideWhenUsed="0"/>
+    <w:lsdException w:name="Medium List 1 Accent 4" w:semiHidden="0" w:uiPriority="65" w:unhideWhenUsed="0"/>
+    <w:lsdException w:name="Medium List 2 Accent 4" w:semiHidden="0" w:uiPriority="66" w:unhideWhenUsed="0"/>
+    <w:lsdException w:name="Medium Grid 1 Accent 4" w:semiHidden="0" w:uiPriority="67" w:unhideWhenUsed="0"/>
+    <w:lsdException w:name="Medium Grid 2 Accent 4" w:semiHidden="0" w:uiPriority="68" w:unhideWhenUsed="0"/>
+    <w:lsdException w:name="Medium Grid 3 Accent 4" w:semiHidden="0" w:uiPriority="69" w:unhideWhenUsed="0"/>
+    <w:lsdException w:name="Dark List Accent 4" w:semiHidden="0" w:uiPriority="70" w:unhideWhenUsed="0"/>
+    <w:lsdException w:name="Colorful Shading Accent 4" w:semiHidden="0" w:uiPriority="71" w:unhideWhenUsed="0"/>
+    <w:lsdException w:name="Colorful List Accent 4" w:semiHidden="0" w:uiPriority="72" w:unhideWhenUsed="0"/>
+    <w:lsdException w:name="Colorful Grid Accent 4" w:semiHidden="0" w:uiPriority="73" w:unhideWhenUsed="0"/>
+    <w:lsdException w:name="Light Shading Accent 5" w:semiHidden="0" w:uiPriority="60" w:unhideWhenUsed="0"/>
+    <w:lsdException w:name="Light List Accent 5" w:semiHidden="0" w:uiPriority="61" w:unhideWhenUsed="0"/>
+    <w:lsdException w:name="Light Grid Accent 5" w:semiHidden="0" w:uiPriority="62" w:unhideWhenUsed="0"/>
+    <w:lsdException w:name="Medium Shading 1 Accent 5" w:semiHidden="0" w:uiPriority="63" w:unhideWhenUsed="0"/>
+    <w:lsdException w:name="Medium Shading 2 Accent 5" w:semiHidden="0" w:uiPriority="64" w:unhideWhenUsed="0"/>
+    <w:lsdException w:name="Medium List 1 Accent 5" w:semiHidden="0" w:uiPriority="65" w:unhideWhenUsed="0"/>
+    <w:lsdException w:name="Medium List 2 Accent 5" w:semiHidden="0" w:uiPriority="66" w:unhideWhenUsed="0"/>
+    <w:lsdException w:name="Medium Grid 1 Accent 5" w:semiHidden="0" w:uiPriority="67" w:unhideWhenUsed="0"/>
+    <w:lsdException w:name="Medium Grid 2 Accent 5" w:semiHidden="0" w:uiPriority="68" w:unhideWhenUsed="0"/>
+    <w:lsdException w:name="Medium Grid 3 Accent 5" w:semiHidden="0" w:uiPriority="69" w:unhideWhenUsed="0"/>
+    <w:lsdException w:name="Dark List Accent 5" w:semiHidden="0" w:uiPriority="70" w:unhideWhenUsed="0"/>
+    <w:lsdException w:name="Colorful Shading Accent 5" w:semiHidden="0" w:uiPriority="71" w:unhideWhenUsed="0"/>
+    <w:lsdException w:name="Colorful List Accent 5" w:semiHidden="0" w:uiPriority="72" w:unhideWhenUsed="0"/>
+    <w:lsdException w:name="Colorful Grid Accent 5" w:semiHidden="0" w:uiPriority="73" w:unhideWhenUsed="0"/>
+    <w:lsdException w:name="Light Shading Accent 6" w:semiHidden="0" w:uiPriority="60" w:unhideWhenUsed="0"/>
+    <w:lsdException w:name="Light List Accent 6" w:semiHidden="0" w:uiPriority="61" w:unhideWhenUsed="0"/>
+    <w:lsdException w:name="Light Grid Accent 6" w:semiHidden="0" w:uiPriority="62" w:unhideWhenUsed="0"/>
+    <w:lsdException w:name="Medium Shading 1 Accent 6" w:semiHidden="0" w:uiPriority="63" w:unhideWhenUsed="0"/>
+    <w:lsdException w:name="Medium Shading 2 Accent 6" w:semiHidden="0" w:uiPriority="64" w:unhideWhenUsed="0"/>
+    <w:lsdException w:name="Medium List 1 Accent 6" w:semiHidden="0" w:uiPriority="65" w:unhideWhenUsed="0"/>
+    <w:lsdException w:name="Medium List 2 Accent 6" w:semiHidden="0" w:uiPriority="66" w:unhideWhenUsed="0"/>
+    <w:lsdException w:name="Medium Grid 1 Accent 6" w:semiHidden="0" w:uiPriority="67" w:unhideWhenUsed="0"/>
+    <w:lsdException w:name="Medium Grid 2 Accent 6" w:semiHidden="0" w:uiPriority="68" w:unhideWhenUsed="0"/>
+    <w:lsdException w:name="Medium Grid 3 Accent 6" w:semiHidden="0" w:uiPriority="69" w:unhideWhenUsed="0"/>
+    <w:lsdException w:name="Dark List Accent 6" w:semiHidden="0" w:uiPriority="70" w:unhideWhenUsed="0"/>
+    <w:lsdException w:name="Colorful Shading Accent 6" w:semiHidden="0" w:uiPriority="71" w:unhideWhenUsed="0"/>
+    <w:lsdException w:name="Colorful List Accent 6" w:semiHidden="0" w:uiPriority="72" w:unhideWhenUsed="0"/>
+    <w:lsdException w:name="Colorful Grid Accent 6" w:semiHidden="0" w:uiPriority="73" w:unhideWhenUsed="0"/>
+    <w:lsdException w:name="Subtle Emphasis" w:semiHidden="0" w:uiPriority="19" w:unhideWhenUsed="0" w:qFormat="1"/>
+    <w:lsdException w:name="Intense Emphasis" w:semiHidden="0" w:uiPriority="21" w:unhideWhenUsed="0" w:qFormat="1"/>
+    <w:lsdException w:name="Subtle Reference" w:semiHidden="0" w:uiPriority="31" w:unhideWhenUsed="0" w:qFormat="1"/>
+    <w:lsdException w:name="Intense Reference" w:semiHidden="0" w:uiPriority="32" w:unhideWhenUsed="0" w:qFormat="1"/>
+    <w:lsdException w:name="Book Title" w:semiHidden="0" w:uiPriority="33" w:unhideWhenUsed="0" w:qFormat="1"/>
+    <w:lsdException w:name="Bibliography" w:uiPriority="37"/>
+    <w:lsdException w:name="TOC Heading" w:uiPriority="39" w:qFormat="1"/>
+  </w:latentStyles>
+  <w:style w:type="paragraph" w:default="1" w:styleId="Normal">
+    <w:name w:val="Normal"/>
+    <w:qFormat/>
+  </w:style>
+  <w:style w:type="character" w:default="1" w:styleId="DefaultParagraphFont">
+    <w:name w:val="Default Paragraph Font"/>
+    <w:uiPriority w:val="1"/>
+    <w:semiHidden/>
+    <w:unhideWhenUsed/>
+  </w:style>
+  <w:style w:type="table" w:default="1" w:styleId="TableNormal">
+    <w:name w:val="Normal Table"/>
+    <w:uiPriority w:val="99"/>
+    <w:semiHidden/>
+    <w:unhideWhenUsed/>
+    <w:tblPr>
+      <w:tblInd w:w="0" w:type="dxa"/>
+      <w:tblCellMar>
+        <w:top w:w="0" w:type="dxa"/>
+        <w:left w:w="108" w:type="dxa"/>
+        <w:bottom w:w="0" w:type="dxa"/>
+        <w:right w:w="108" w:type="dxa"/>
+      </w:tblCellMar>
+    </w:tblPr>
+  </w:style>
+  <w:style w:type="numbering" w:default="1" w:styleId="NoList">
+    <w:name w:val="No List"/>
+    <w:uiPriority w:val="99"/>
+    <w:semiHidden/>
+    <w:unhideWhenUsed/>
+  </w:style>
+  <w:style w:type="paragraph" w:styleId="ListParagraph">
+    <w:name w:val="List Paragraph"/>
+    <w:basedOn w:val="Normal"/>
+    <w:uiPriority w:val="34"/>
+    <w:unhideWhenUsed/>
+    <w:qFormat/>
+    <w:rsid w:val="002D79C8"/>
+    <w:pPr>
+      <w:ind w:left="720"/>
+      <w:contextualSpacing/>
+    </w:pPr>
+  </w:style>
+  <w:style w:type="paragraph" w:styleId="BalloonText">
+    <w:name w:val="Balloon Text"/>
+    <w:basedOn w:val="Normal"/>
+    <w:link w:val="BalloonTextChar"/>
+    <w:rsid w:val="00606187"/>
+    <w:rPr>
+      <w:rFonts w:ascii="Tahoma" w:hAnsi="Tahoma" w:cs="Tahoma"/>
+      <w:sz w:val="16"/>
+      <w:szCs w:val="16"/>
+    </w:rPr>
+  </w:style>
+  <w:style w:type="character" w:customStyle="1" w:styleId="BalloonTextChar">
+    <w:name w:val="Balloon Text Char"/>
+    <w:basedOn w:val="DefaultParagraphFont"/>
+    <w:link w:val="BalloonText"/>
+    <w:rsid w:val="00606187"/>
+    <w:rPr>
+      <w:rFonts w:ascii="Tahoma" w:hAnsi="Tahoma" w:cs="Tahoma"/>
+      <w:sz w:val="16"/>
+      <w:szCs w:val="16"/>
+    </w:rPr>
+  </w:style>
+  <w:style w:type="paragraph" w:styleId="Header">
+    <w:name w:val="header"/>
+    <w:basedOn w:val="Normal"/>
+    <w:link w:val="HeaderChar"/>
+    <w:rsid w:val="00887345"/>
+    <w:pPr>
+      <w:tabs>
+        <w:tab w:val="center" w:pos="4513"/>
+        <w:tab w:val="right" w:pos="9026"/>
+      </w:tabs>
+    </w:pPr>
+  </w:style>
+  <w:style w:type="character" w:customStyle="1" w:styleId="HeaderChar">
+    <w:name w:val="Header Char"/>
+    <w:basedOn w:val="DefaultParagraphFont"/>
+    <w:link w:val="Header"/>
+    <w:rsid w:val="00887345"/>
+  </w:style>
+  <w:style w:type="paragraph" w:styleId="Footer">
+    <w:name w:val="footer"/>
+    <w:basedOn w:val="Normal"/>
+    <w:link w:val="FooterChar"/>
+    <w:rsid w:val="00887345"/>
+    <w:pPr>
+      <w:tabs>
+        <w:tab w:val="center" w:pos="4513"/>
+        <w:tab w:val="right" w:pos="9026"/>
+      </w:tabs>
+    </w:pPr>
+  </w:style>
+  <w:style w:type="character" w:customStyle="1" w:styleId="FooterChar">
+    <w:name w:val="Footer Char"/>
+    <w:basedOn w:val="DefaultParagraphFont"/>
+    <w:link w:val="Footer"/>
+    <w:rsid w:val="00887345"/>
+  </w:style>
+</w:styles>
+</file>
+
+<file path=word/stylesWithEffects.xml><?xml version="1.0" encoding="utf-8"?>
+<w:styles xmlns:wpc="http://schemas.microsoft.com/office/word/2010/wordprocessingCanvas" xmlns:mc="http://schemas.openxmlformats.org/markup-compatibility/2006" xmlns:o="urn:schemas-microsoft-com:office:office" xmlns:r="http://schemas.openxmlformats.org/officeDocument/2006/relationships" xmlns:m="http://schemas.openxmlformats.org/officeDocument/2006/math" xmlns:v="urn:schemas-microsoft-com:vml" xmlns:wp14="http://schemas.microsoft.com/office/word/2010/wordprocessingDrawing" xmlns:wp="http://schemas.openxmlformats.org/drawingml/2006/wordprocessingDrawing" xmlns:w10="urn:schemas-microsoft-com:office:word" xmlns:w="http://schemas.openxmlformats.org/wordprocessingml/2006/main" xmlns:w14="http://schemas.microsoft.com/office/word/2010/wordml" xmlns:wpg="http://schemas.microsoft.com/office/word/2010/wordprocessingGroup" xmlns:wpi="http://schemas.microsoft.com/office/word/2010/wordprocessingInk" xmlns:wne="http://schemas.microsoft.com/office/word/2006/wordml" xmlns:wps="http://schemas.microsoft.com/office/word/2010/wordprocessingShape" mc:Ignorable="w14 wp14">
+  <w:docDefaults>
+    <w:rPrDefault>
+      <w:rPr>
+        <w:rFonts w:ascii="Times New Roman" w:eastAsiaTheme="minorEastAsia" w:hAnsi="Times New Roman" w:cs="Calibri"/>
+        <w:sz w:val="24"/>
+        <w:szCs w:val="22"/>
+        <w:u w:val="single"/>
+        <w:lang w:val="en-IN" w:eastAsia="en-IN" w:bidi="ar-SA"/>
+      </w:rPr>
+    </w:rPrDefault>
+    <w:pPrDefault/>
+  </w:docDefaults>
+  <w:latentStyles w:defLockedState="0" w:defUIPriority="0" w:defSemiHidden="1" w:defUnhideWhenUsed="1" w:defQFormat="0" w:count="267">
+    <w:lsdException w:name="Normal" w:semiHidden="0" w:unhideWhenUsed="0" w:qFormat="1"/>
+    <w:lsdException w:name="heading 1" w:semiHidden="0" w:unhideWhenUsed="0" w:qFormat="1"/>
+    <w:lsdException w:name="heading 2" w:qFormat="1"/>
+    <w:lsdException w:name="heading 3" w:qFormat="1"/>
+    <w:lsdException w:name="heading 4" w:qFormat="1"/>
+    <w:lsdException w:name="heading 5" w:qFormat="1"/>
+    <w:lsdException w:name="heading 6" w:qFormat="1"/>
+    <w:lsdException w:name="heading 7" w:qFormat="1"/>
+    <w:lsdException w:name="heading 8" w:qFormat="1"/>
+    <w:lsdException w:name="heading 9" w:qFormat="1"/>
+    <w:lsdException w:name="caption" w:qFormat="1"/>
+    <w:lsdException w:name="macro" w:semiHidden="0" w:unhideWhenUsed="0"/>
+    <w:lsdException w:name="List Bullet" w:semiHidden="0" w:unhideWhenUsed="0"/>
+    <w:lsdException w:name="List Number" w:semiHidden="0" w:unhideWhenUsed="0"/>
+    <w:lsdException w:name="Title" w:semiHidden="0" w:unhideWhenUsed="0" w:qFormat="1"/>
+    <w:lsdException w:name="Default Paragraph Font" w:qFormat="1"/>
+    <w:lsdException w:name="List Continue 3" w:semiHidden="0" w:unhideWhenUsed="0"/>
+    <w:lsdException w:name="List Continue 4" w:semiHidden="0" w:unhideWhenUsed="0"/>
+    <w:lsdException w:name="List Continue 5" w:semiHidden="0" w:unhideWhenUsed="0"/>
+    <w:lsdException w:name="Message Header" w:semiHidden="0" w:unhideWhenUsed="0"/>
+    <w:lsdException w:name="Subtitle" w:semiHidden="0" w:unhideWhenUsed="0" w:qFormat="1"/>
+    <w:lsdException w:name="Strong" w:semiHidden="0" w:unhideWhenUsed="0" w:qFormat="1"/>
+    <w:lsdException w:name="Emphasis" w:semiHidden="0" w:unhideWhenUsed="0" w:qFormat="1"/>
+    <w:lsdException w:name="HTML Top of Form" w:uiPriority="99"/>
+    <w:lsdException w:name="HTML Bottom of Form" w:uiPriority="99"/>
+    <w:lsdException w:name="No List" w:uiPriority="99"/>
+    <w:lsdException w:name="Outline List 1" w:uiPriority="99"/>
+    <w:lsdException w:name="Outline List 2" w:uiPriority="99"/>
+    <w:lsdException w:name="Outline List 3" w:uiPriority="99"/>
+    <w:lsdException w:name="Balloon Text" w:semiHidden="0" w:unhideWhenUsed="0"/>
+    <w:lsdException w:name="Table Grid" w:semiHidden="0" w:unhideWhenUsed="0"/>
+    <w:lsdException w:name="Placeholder Text" w:uiPriority="99"/>
+    <w:lsdException w:name="No Spacing" w:uiPriority="99"/>
+    <w:lsdException w:name="Light Shading" w:semiHidden="0" w:uiPriority="60" w:unhideWhenUsed="0"/>
+    <w:lsdException w:name="Light List" w:semiHidden="0" w:uiPriority="61" w:unhideWhenUsed="0"/>
+    <w:lsdException w:name="Light Grid" w:semiHidden="0" w:uiPriority="62" w:unhideWhenUsed="0"/>
+    <w:lsdException w:name="Medium Shading 1" w:semiHidden="0" w:uiPriority="63" w:unhideWhenUsed="0"/>
+    <w:lsdException w:name="Medium Shading 2" w:semiHidden="0" w:uiPriority="64" w:unhideWhenUsed="0"/>
+    <w:lsdException w:name="Medium List 1" w:semiHidden="0" w:uiPriority="65" w:unhideWhenUsed="0"/>
+    <w:lsdException w:name="Medium List 2" w:semiHidden="0" w:uiPriority="66" w:unhideWhenUsed="0"/>
+    <w:lsdException w:name="Medium Grid 1" w:semiHidden="0" w:uiPriority="67" w:unhideWhenUsed="0"/>
+    <w:lsdException w:name="Medium Grid 2" w:semiHidden="0" w:uiPriority="68" w:unhideWhenUsed="0"/>
+    <w:lsdException w:name="Medium Grid 3" w:semiHidden="0" w:uiPriority="69" w:unhideWhenUsed="0"/>
+    <w:lsdException w:name="Dark List" w:semiHidden="0" w:uiPriority="70" w:unhideWhenUsed="0"/>
+    <w:lsdException w:name="Colorful Shading" w:semiHidden="0" w:uiPriority="71" w:unhideWhenUsed="0"/>
+    <w:lsdException w:name="Colorful List" w:semiHidden="0" w:uiPriority="72" w:unhideWhenUsed="0"/>
+    <w:lsdException w:name="Colorful Grid" w:semiHidden="0" w:uiPriority="73" w:unhideWhenUsed="0"/>
+    <w:lsdException w:name="Light Shading Accent 1" w:semiHidden="0" w:uiPriority="60" w:unhideWhenUsed="0"/>
+    <w:lsdException w:name="Light List Accent 1" w:semiHidden="0" w:uiPriority="61" w:unhideWhenUsed="0"/>
+    <w:lsdException w:name="Light Grid Accent 1" w:semiHidden="0" w:uiPriority="62" w:unhideWhenUsed="0"/>
+    <w:lsdException w:name="Medium Shading 1 Accent 1" w:semiHidden="0" w:uiPriority="63" w:unhideWhenUsed="0"/>
+    <w:lsdException w:name="Medium Shading 2 Accent 1" w:semiHidden="0" w:uiPriority="64" w:unhideWhenUsed="0"/>
+    <w:lsdException w:name="Medium List 1 Accent 1" w:semiHidden="0" w:uiPriority="65" w:unhideWhenUsed="0"/>
+    <w:lsdException w:name="Revision" w:uiPriority="99"/>
+    <w:lsdException w:name="List Paragraph" w:uiPriority="34" w:qFormat="1"/>
+    <w:lsdException w:name="Quote" w:uiPriority="99"/>
+    <w:lsdException w:name="Intense Quote" w:uiPriority="99"/>
+    <w:lsdException w:name="Medium List 2 Accent 1" w:semiHidden="0" w:uiPriority="66" w:unhideWhenUsed="0"/>
+    <w:lsdException w:name="Medium Grid 1 Accent 1" w:semiHidden="0" w:uiPriority="67" w:unhideWhenUsed="0"/>
+    <w:lsdException w:name="Medium Grid 2 Accent 1" w:semiHidden="0" w:uiPriority="68" w:unhideWhenUsed="0"/>
+    <w:lsdException w:name="Medium Grid 3 Accent 1" w:semiHidden="0" w:uiPriority="69" w:unhideWhenUsed="0"/>
+    <w:lsdException w:name="Dark List Accent 1" w:semiHidden="0" w:uiPriority="70" w:unhideWhenUsed="0"/>
+    <w:lsdException w:name="Colorful Shading Accent 1" w:semiHidden="0" w:uiPriority="71" w:unhideWhenUsed="0"/>
+    <w:lsdException w:name="Colorful List Accent 1" w:semiHidden="0" w:uiPriority="72" w:unhideWhenUsed="0"/>
+    <w:lsdException w:name="Colorful Grid Accent 1" w:semiHidden="0" w:uiPriority="73" w:unhideWhenUsed="0"/>
+    <w:lsdException w:name="Light Shading Accent 2" w:semiHidden="0" w:uiPriority="60" w:unhideWhenUsed="0"/>
+    <w:lsdException w:name="Light List Accent 2" w:semiHidden="0" w:uiPriority="61" w:unhideWhenUsed="0"/>
+    <w:lsdException w:name="Light Grid Accent 2" w:semiHidden="0" w:uiPriority="62" w:unhideWhenUsed="0"/>
+    <w:lsdException w:name="Medium Shading 1 Accent 2" w:semiHidden="0" w:uiPriority="63" w:unhideWhenUsed="0"/>
+    <w:lsdException w:name="Medium Shading 2 Accent 2" w:semiHidden="0" w:uiPriority="64" w:unhideWhenUsed="0"/>
+    <w:lsdException w:name="Medium List 1 Accent 2" w:semiHidden="0" w:uiPriority="65" w:unhideWhenUsed="0"/>
+    <w:lsdException w:name="Medium List 2 Accent 2" w:semiHidden="0" w:uiPriority="66" w:unhideWhenUsed="0"/>
+    <w:lsdException w:name="Medium Grid 1 Accent 2" w:semiHidden="0" w:uiPriority="67" w:unhideWhenUsed="0"/>
+    <w:lsdException w:name="Medium Grid 2 Accent 2" w:semiHidden="0" w:uiPriority="68" w:unhideWhenUsed="0"/>
+    <w:lsdException w:name="Medium Grid 3 Accent 2" w:semiHidden="0" w:uiPriority="69" w:unhideWhenUsed="0"/>
+    <w:lsdException w:name="Dark List Accent 2" w:semiHidden="0" w:uiPriority="70" w:unhideWhenUsed="0"/>
+    <w:lsdException w:name="Colorful Shading Accent 2" w:semiHidden="0" w:uiPriority="71" w:unhideWhenUsed="0"/>
+    <w:lsdException w:name="Colorful List Accent 2" w:semiHidden="0" w:uiPriority="72" w:unhideWhenUsed="0"/>
+    <w:lsdException w:name="Colorful Grid Accent 2" w:semiHidden="0" w:uiPriority="73" w:unhideWhenUsed="0"/>
+    <w:lsdException w:name="Light Shading Accent 3" w:semiHidden="0" w:uiPriority="60" w:unhideWhenUsed="0"/>
+    <w:lsdException w:name="Light List Accent 3" w:semiHidden="0" w:uiPriority="61" w:unhideWhenUsed="0"/>
+    <w:lsdException w:name="Light Grid Accent 3" w:semiHidden="0" w:uiPriority="62" w:unhideWhenUsed="0"/>
+    <w:lsdException w:name="Medium Shading 1 Accent 3" w:semiHidden="0" w:uiPriority="63" w:unhideWhenUsed="0"/>
+    <w:lsdException w:name="Medium Shading 2 Accent 3" w:semiHidden="0" w:uiPriority="64" w:unhideWhenUsed="0"/>
+    <w:lsdException w:name="Medium List 1 Accent 3" w:semiHidden="0" w:uiPriority="65" w:unhideWhenUsed="0"/>
+    <w:lsdException w:name="Medium List 2 Accent 3" w:semiHidden="0" w:uiPriority="66" w:unhideWhenUsed="0"/>
+    <w:lsdException w:name="Medium Grid 1 Accent 3" w:semiHidden="0" w:uiPriority="67" w:unhideWhenUsed="0"/>
+    <w:lsdException w:name="Medium Grid 2 Accent 3" w:semiHidden="0" w:uiPriority="68" w:unhideWhenUsed="0"/>
+    <w:lsdException w:name="Medium Grid 3 Accent 3" w:semiHidden="0" w:uiPriority="69" w:unhideWhenUsed="0"/>
+    <w:lsdException w:name="Dark List Accent 3" w:semiHidden="0" w:uiPriority="70" w:unhideWhenUsed="0"/>
+    <w:lsdException w:name="Colorful Shading Accent 3" w:semiHidden="0" w:uiPriority="71" w:unhideWhenUsed="0"/>
+    <w:lsdException w:name="Colorful List Accent 3" w:semiHidden="0" w:uiPriority="72" w:unhideWhenUsed="0"/>
+    <w:lsdException w:name="Colorful Grid Accent 3" w:semiHidden="0" w:uiPriority="73" w:unhideWhenUsed="0"/>
+    <w:lsdException w:name="Light Shading Accent 4" w:semiHidden="0" w:uiPriority="60" w:unhideWhenUsed="0"/>
+    <w:lsdException w:name="Light List Accent 4" w:semiHidden="0" w:uiPriority="61" w:unhideWhenUsed="0"/>
+    <w:lsdException w:name="Light Grid Accent 4" w:semiHidden="0" w:uiPriority="62" w:unhideWhenUsed="0"/>
+    <w:lsdException w:name="Medium Shading 1 Accent 4" w:semiHidden="0" w:uiPriority="63" w:unhideWhenUsed="0"/>
+    <w:lsdException w:name="Medium Shading 2 Accent 4" w:semiHidden="0" w:uiPriority="64" w:unhideWhenUsed="0"/>
+    <w:lsdException w:name="Medium List 1 Accent 4" w:semiHidden="0" w:uiPriority="65" w:unhideWhenUsed="0"/>
+    <w:lsdException w:name="Medium List 2 Accent 4" w:semiHidden="0" w:uiPriority="66" w:unhideWhenUsed="0"/>
+    <w:lsdException w:name="Medium Grid 1 Accent 4" w:semiHidden="0" w:uiPriority="67" w:unhideWhenUsed="0"/>
+    <w:lsdException w:name="Medium Grid 2 Accent 4" w:semiHidden="0" w:uiPriority="68" w:unhideWhenUsed="0"/>
+    <w:lsdException w:name="Medium Grid 3 Accent 4" w:semiHidden="0" w:uiPriority="69" w:unhideWhenUsed="0"/>
+    <w:lsdException w:name="Dark List Accent 4" w:semiHidden="0" w:uiPriority="70" w:unhideWhenUsed="0"/>
+    <w:lsdException w:name="Colorful Shading Accent 4" w:semiHidden="0" w:uiPriority="71" w:unhideWhenUsed="0"/>
+    <w:lsdException w:name="Colorful List Accent 4" w:semiHidden="0" w:uiPriority="72" w:unhideWhenUsed="0"/>
+    <w:lsdException w:name="Colorful Grid Accent 4" w:semiHidden="0" w:uiPriority="73" w:unhideWhenUsed="0"/>
+    <w:lsdException w:name="Light Shading Accent 5" w:semiHidden="0" w:uiPriority="60" w:unhideWhenUsed="0"/>
+    <w:lsdException w:name="Light List Accent 5" w:semiHidden="0" w:uiPriority="61" w:unhideWhenUsed="0"/>
+    <w:lsdException w:name="Light Grid Accent 5" w:semiHidden="0" w:uiPriority="62" w:unhideWhenUsed="0"/>
+    <w:lsdException w:name="Medium Shading 1 Accent 5" w:semiHidden="0" w:uiPriority="63" w:unhideWhenUsed="0"/>
+    <w:lsdException w:name="Medium Shading 2 Accent 5" w:semiHidden="0" w:uiPriority="64" w:unhideWhenUsed="0"/>
+    <w:lsdException w:name="Medium List 1 Accent 5" w:semiHidden="0" w:uiPriority="65" w:unhideWhenUsed="0"/>
+    <w:lsdException w:name="Medium List 2 Accent 5" w:semiHidden="0" w:uiPriority="66" w:unhideWhenUsed="0"/>
+    <w:lsdException w:name="Medium Grid 1 Accent 5" w:semiHidden="0" w:uiPriority="67" w:unhideWhenUsed="0"/>
+    <w:lsdException w:name="Medium Grid 2 Accent 5" w:semiHidden="0" w:uiPriority="68" w:unhideWhenUsed="0"/>
+    <w:lsdException w:name="Medium Grid 3 Accent 5" w:semiHidden="0" w:uiPriority="69" w:unhideWhenUsed="0"/>
+    <w:lsdException w:name="Dark List Accent 5" w:semiHidden="0" w:uiPriority="70" w:unhideWhenUsed="0"/>
+    <w:lsdException w:name="Colorful Shading Accent 5" w:semiHidden="0" w:uiPriority="71" w:unhideWhenUsed="0"/>
+    <w:lsdException w:name="Colorful List Accent 5" w:semiHidden="0" w:uiPriority="72" w:unhideWhenUsed="0"/>
+    <w:lsdException w:name="Colorful Grid Accent 5" w:semiHidden="0" w:uiPriority="73" w:unhideWhenUsed="0"/>
+    <w:lsdException w:name="Light Shading Accent 6" w:semiHidden="0" w:uiPriority="60" w:unhideWhenUsed="0"/>
+    <w:lsdException w:name="Light List Accent 6" w:semiHidden="0" w:uiPriority="61" w:unhideWhenUsed="0"/>
+    <w:lsdException w:name="Light Grid Accent 6" w:semiHidden="0" w:uiPriority="62" w:unhideWhenUsed="0"/>
+    <w:lsdException w:name="Medium Shading 1 Accent 6" w:semiHidden="0" w:uiPriority="63" w:unhideWhenUsed="0"/>
+    <w:lsdException w:name="Medium Shading 2 Accent 6" w:semiHidden="0" w:uiPriority="64" w:unhideWhenUsed="0"/>
+    <w:lsdException w:name="Medium List 1 Accent 6" w:semiHidden="0" w:uiPriority="65" w:unhideWhenUsed="0"/>
+    <w:lsdException w:name="Medium List 2 Accent 6" w:semiHidden="0" w:uiPriority="66" w:unhideWhenUsed="0"/>
+    <w:lsdException w:name="Medium Grid 1 Accent 6" w:semiHidden="0" w:uiPriority="67" w:unhideWhenUsed="0"/>
+    <w:lsdException w:name="Medium Grid 2 Accent 6" w:semiHidden="0" w:uiPriority="68" w:unhideWhenUsed="0"/>
+    <w:lsdException w:name="Medium Grid 3 Accent 6" w:semiHidden="0" w:uiPriority="69" w:unhideWhenUsed="0"/>
+    <w:lsdException w:name="Dark List Accent 6" w:semiHidden="0" w:uiPriority="70" w:unhideWhenUsed="0"/>
+    <w:lsdException w:name="Colorful Shading Accent 6" w:semiHidden="0" w:uiPriority="71" w:unhideWhenUsed="0"/>
+    <w:lsdException w:name="Colorful List Accent 6" w:semiHidden="0" w:uiPriority="72" w:unhideWhenUsed="0"/>
+    <w:lsdException w:name="Colorful Grid Accent 6" w:semiHidden="0" w:uiPriority="73" w:unhideWhenUsed="0"/>
+    <w:lsdException w:name="Subtle Emphasis" w:semiHidden="0" w:uiPriority="19" w:unhideWhenUsed="0" w:qFormat="1"/>
+    <w:lsdException w:name="Intense Emphasis" w:semiHidden="0" w:uiPriority="21" w:unhideWhenUsed="0" w:qFormat="1"/>
+    <w:lsdException w:name="Subtle Reference" w:semiHidden="0" w:uiPriority="31" w:unhideWhenUsed="0" w:qFormat="1"/>
+    <w:lsdException w:name="Intense Reference" w:semiHidden="0" w:uiPriority="32" w:unhideWhenUsed="0" w:qFormat="1"/>
+    <w:lsdException w:name="Book Title" w:semiHidden="0" w:uiPriority="33" w:unhideWhenUsed="0" w:qFormat="1"/>
+    <w:lsdException w:name="Bibliography" w:uiPriority="37"/>
+    <w:lsdException w:name="TOC Heading" w:uiPriority="39" w:qFormat="1"/>
   </w:latentStyles>
   <w:style w:type="paragraph" w:default="1" w:styleId="Normal">
     <w:name w:val="Normal"/>
@@ -2758,7 +2815,7 @@
 </file>
 
 <file path=customXml/itemProps1.xml><?xml version="1.0" encoding="utf-8"?>
-<ds:datastoreItem xmlns:ds="http://schemas.openxmlformats.org/officeDocument/2006/customXml" ds:itemID="{1EC1C7AA-2102-4630-B388-9D678A91F736}">
+<ds:datastoreItem xmlns:ds="http://schemas.openxmlformats.org/officeDocument/2006/customXml" ds:itemID="{8C0DDB0A-38D1-4B6A-8489-61EA30456AE1}">
   <ds:schemaRefs>
     <ds:schemaRef ds:uri="http://schemas.openxmlformats.org/officeDocument/2006/bibliography"/>
   </ds:schemaRefs>

--- a/Anlin Albert/Seminar/Documentation/Seminar Report (Part 1).docx
+++ b/Anlin Albert/Seminar/Documentation/Seminar Report (Part 1).docx
@@ -1,6 +1,6 @@
 
 <file path=word/document.xml><?xml version="1.0" encoding="utf-8"?>
-<w:document xmlns:wpc="http://schemas.microsoft.com/office/word/2010/wordprocessingCanvas" xmlns:mc="http://schemas.openxmlformats.org/markup-compatibility/2006" xmlns:o="urn:schemas-microsoft-com:office:office" xmlns:r="http://schemas.openxmlformats.org/officeDocument/2006/relationships" xmlns:m="http://schemas.openxmlformats.org/officeDocument/2006/math" xmlns:v="urn:schemas-microsoft-com:vml" xmlns:wp14="http://schemas.microsoft.com/office/word/2010/wordprocessingDrawing" xmlns:wp="http://schemas.openxmlformats.org/drawingml/2006/wordprocessingDrawing" xmlns:w10="urn:schemas-microsoft-com:office:word" xmlns:w="http://schemas.openxmlformats.org/wordprocessingml/2006/main" xmlns:w14="http://schemas.microsoft.com/office/word/2010/wordml" xmlns:wpg="http://schemas.microsoft.com/office/word/2010/wordprocessingGroup" xmlns:wpi="http://schemas.microsoft.com/office/word/2010/wordprocessingInk" xmlns:wne="http://schemas.microsoft.com/office/word/2006/wordml" xmlns:wps="http://schemas.microsoft.com/office/word/2010/wordprocessingShape" mc:Ignorable="w14 wp14">
+<w:document xmlns:wpc="http://schemas.microsoft.com/office/word/2010/wordprocessingCanvas" xmlns:cx="http://schemas.microsoft.com/office/drawing/2014/chartex" xmlns:cx1="http://schemas.microsoft.com/office/drawing/2015/9/8/chartex" xmlns:cx2="http://schemas.microsoft.com/office/drawing/2015/10/21/chartex" xmlns:cx3="http://schemas.microsoft.com/office/drawing/2016/5/9/chartex" xmlns:cx4="http://schemas.microsoft.com/office/drawing/2016/5/10/chartex" xmlns:cx5="http://schemas.microsoft.com/office/drawing/2016/5/11/chartex" xmlns:cx6="http://schemas.microsoft.com/office/drawing/2016/5/12/chartex" xmlns:cx7="http://schemas.microsoft.com/office/drawing/2016/5/13/chartex" xmlns:cx8="http://schemas.microsoft.com/office/drawing/2016/5/14/chartex" xmlns:mc="http://schemas.openxmlformats.org/markup-compatibility/2006" xmlns:aink="http://schemas.microsoft.com/office/drawing/2016/ink" xmlns:am3d="http://schemas.microsoft.com/office/drawing/2017/model3d" xmlns:o="urn:schemas-microsoft-com:office:office" xmlns:r="http://schemas.openxmlformats.org/officeDocument/2006/relationships" xmlns:m="http://schemas.openxmlformats.org/officeDocument/2006/math" xmlns:v="urn:schemas-microsoft-com:vml" xmlns:wp14="http://schemas.microsoft.com/office/word/2010/wordprocessingDrawing" xmlns:wp="http://schemas.openxmlformats.org/drawingml/2006/wordprocessingDrawing" xmlns:w10="urn:schemas-microsoft-com:office:word" xmlns:w="http://schemas.openxmlformats.org/wordprocessingml/2006/main" xmlns:w14="http://schemas.microsoft.com/office/word/2010/wordml" xmlns:w15="http://schemas.microsoft.com/office/word/2012/wordml" xmlns:w16cid="http://schemas.microsoft.com/office/word/2016/wordml/cid" xmlns:w16se="http://schemas.microsoft.com/office/word/2015/wordml/symex" xmlns:wpg="http://schemas.microsoft.com/office/word/2010/wordprocessingGroup" xmlns:wpi="http://schemas.microsoft.com/office/word/2010/wordprocessingInk" xmlns:wne="http://schemas.microsoft.com/office/word/2006/wordml" xmlns:wps="http://schemas.microsoft.com/office/word/2010/wordprocessingShape" mc:Ignorable="w14 w15 w16se w16cid wp14">
   <w:body>
     <w:p>
       <w:pPr>
@@ -349,7 +349,7 @@
                     <pic:cNvPicPr/>
                   </pic:nvPicPr>
                   <pic:blipFill>
-                    <a:blip r:embed="rId9"/>
+                    <a:blip r:embed="rId8"/>
                     <a:stretch>
                       <a:fillRect/>
                     </a:stretch>
@@ -612,7 +612,7 @@
                     <pic:cNvPicPr/>
                   </pic:nvPicPr>
                   <pic:blipFill>
-                    <a:blip r:embed="rId9"/>
+                    <a:blip r:embed="rId8"/>
                     <a:stretch>
                       <a:fillRect/>
                     </a:stretch>
@@ -678,74 +678,389 @@
         <w:jc w:val="both"/>
         <w:rPr>
           <w:rFonts w:cs="Times New Roman"/>
+          <w:sz w:val="26"/>
+          <w:szCs w:val="26"/>
+          <w:u w:val="none"/>
+          <w:lang w:val="en-US"/>
+        </w:rPr>
+      </w:pPr>
+      <w:r>
+        <w:rPr>
+          <w:rFonts w:cs="Times New Roman"/>
+          <w:sz w:val="26"/>
+          <w:szCs w:val="26"/>
+          <w:u w:val="none"/>
+          <w:lang w:val="en-US"/>
+        </w:rPr>
+        <w:t xml:space="preserve">This is to certify that the seminar report entitled “Long Short-Term Memory (LSTM)” is a </w:t>
+      </w:r>
+      <w:proofErr w:type="spellStart"/>
+      <w:r>
+        <w:rPr>
+          <w:rFonts w:cs="Times New Roman"/>
+          <w:sz w:val="26"/>
+          <w:szCs w:val="26"/>
+          <w:u w:val="none"/>
+          <w:lang w:val="en-US"/>
+        </w:rPr>
+        <w:t>bonafide</w:t>
+      </w:r>
+      <w:proofErr w:type="spellEnd"/>
+      <w:r>
+        <w:rPr>
+          <w:rFonts w:cs="Times New Roman"/>
+          <w:sz w:val="26"/>
+          <w:szCs w:val="26"/>
+          <w:u w:val="none"/>
+          <w:lang w:val="en-US"/>
+        </w:rPr>
+        <w:t xml:space="preserve"> record of the work done by Anlin Albert (MAC20MCA2003) in the partial fulfillment of the requirements for the award of the Degree of MASTER OF COMPUTER APPLICATION</w:t>
+      </w:r>
+      <w:r>
+        <w:rPr>
+          <w:rFonts w:cs="Times New Roman"/>
+          <w:sz w:val="26"/>
+          <w:szCs w:val="26"/>
+          <w:u w:val="none"/>
+          <w:lang w:val="en-US"/>
+        </w:rPr>
+        <w:t>S</w:t>
+      </w:r>
+      <w:r>
+        <w:rPr>
+          <w:rFonts w:cs="Times New Roman"/>
+          <w:sz w:val="26"/>
+          <w:szCs w:val="26"/>
+          <w:u w:val="none"/>
+          <w:lang w:val="en-US"/>
+        </w:rPr>
+        <w:t xml:space="preserve"> in APJ Abdul Kalam Technology University.</w:t>
+      </w:r>
+    </w:p>
+    <w:p>
+      <w:pPr>
+        <w:jc w:val="both"/>
+        <w:rPr>
           <w:szCs w:val="24"/>
           <w:u w:val="none"/>
           <w:lang w:val="en-US"/>
         </w:rPr>
       </w:pPr>
-      <w:r>
-        <w:rPr>
-          <w:rFonts w:cs="Times New Roman"/>
+    </w:p>
+    <w:p>
+      <w:pPr>
+        <w:jc w:val="both"/>
+        <w:rPr>
           <w:szCs w:val="24"/>
           <w:u w:val="none"/>
           <w:lang w:val="en-US"/>
         </w:rPr>
-        <w:t xml:space="preserve">This is to certify that the seminar report entitled “Long Short-Term Memory (LSTM)” is a </w:t>
+      </w:pPr>
+    </w:p>
+    <w:p>
+      <w:pPr>
+        <w:jc w:val="both"/>
+        <w:rPr>
+          <w:szCs w:val="24"/>
+          <w:u w:val="none"/>
+          <w:lang w:val="en-US"/>
+        </w:rPr>
+      </w:pPr>
+    </w:p>
+    <w:p>
+      <w:pPr>
+        <w:jc w:val="both"/>
+        <w:rPr>
+          <w:szCs w:val="24"/>
+          <w:u w:val="none"/>
+          <w:lang w:val="en-US"/>
+        </w:rPr>
+      </w:pPr>
+    </w:p>
+    <w:p>
+      <w:pPr>
+        <w:jc w:val="both"/>
+        <w:rPr>
+          <w:b/>
+          <w:sz w:val="26"/>
+          <w:szCs w:val="26"/>
+          <w:u w:val="none"/>
+          <w:lang w:val="en-US"/>
+        </w:rPr>
+      </w:pPr>
+      <w:r>
+        <w:rPr>
+          <w:b/>
+          <w:sz w:val="26"/>
+          <w:szCs w:val="26"/>
+          <w:u w:val="none"/>
+          <w:lang w:val="en-US"/>
+        </w:rPr>
+        <w:t xml:space="preserve">Faculty Guide </w:t>
+      </w:r>
+      <w:r>
+        <w:rPr>
+          <w:b/>
+          <w:sz w:val="26"/>
+          <w:szCs w:val="26"/>
+          <w:u w:val="none"/>
+          <w:lang w:val="en-US"/>
+        </w:rPr>
+        <w:tab/>
+      </w:r>
+      <w:r>
+        <w:rPr>
+          <w:b/>
+          <w:sz w:val="26"/>
+          <w:szCs w:val="26"/>
+          <w:u w:val="none"/>
+          <w:lang w:val="en-US"/>
+        </w:rPr>
+        <w:tab/>
+      </w:r>
+      <w:r>
+        <w:rPr>
+          <w:b/>
+          <w:sz w:val="26"/>
+          <w:szCs w:val="26"/>
+          <w:u w:val="none"/>
+          <w:lang w:val="en-US"/>
+        </w:rPr>
+        <w:tab/>
+      </w:r>
+      <w:r>
+        <w:rPr>
+          <w:b/>
+          <w:sz w:val="26"/>
+          <w:szCs w:val="26"/>
+          <w:u w:val="none"/>
+          <w:lang w:val="en-US"/>
+        </w:rPr>
+        <w:tab/>
+      </w:r>
+      <w:r>
+        <w:rPr>
+          <w:b/>
+          <w:sz w:val="26"/>
+          <w:szCs w:val="26"/>
+          <w:u w:val="none"/>
+          <w:lang w:val="en-US"/>
+        </w:rPr>
+        <w:tab/>
+      </w:r>
+      <w:r>
+        <w:rPr>
+          <w:b/>
+          <w:sz w:val="26"/>
+          <w:szCs w:val="26"/>
+          <w:u w:val="none"/>
+          <w:lang w:val="en-US"/>
+        </w:rPr>
+        <w:tab/>
+      </w:r>
+      <w:r>
+        <w:rPr>
+          <w:b/>
+          <w:sz w:val="26"/>
+          <w:szCs w:val="26"/>
+          <w:u w:val="none"/>
+          <w:lang w:val="en-US"/>
+        </w:rPr>
+        <w:t>Head of the Department</w:t>
+      </w:r>
+    </w:p>
+    <w:p>
+      <w:pPr>
+        <w:jc w:val="both"/>
+        <w:rPr>
+          <w:sz w:val="26"/>
+          <w:szCs w:val="26"/>
+          <w:u w:val="none"/>
+          <w:lang w:val="en-US"/>
+        </w:rPr>
+      </w:pPr>
+      <w:r>
+        <w:rPr>
+          <w:sz w:val="26"/>
+          <w:szCs w:val="26"/>
+          <w:u w:val="none"/>
+          <w:lang w:val="en-US"/>
+        </w:rPr>
+        <w:t>Prof Sonia Abraham</w:t>
+      </w:r>
+      <w:r>
+        <w:rPr>
+          <w:sz w:val="26"/>
+          <w:szCs w:val="26"/>
+          <w:u w:val="none"/>
+          <w:lang w:val="en-US"/>
+        </w:rPr>
+        <w:tab/>
+      </w:r>
+      <w:r>
+        <w:rPr>
+          <w:sz w:val="26"/>
+          <w:szCs w:val="26"/>
+          <w:u w:val="none"/>
+          <w:lang w:val="en-US"/>
+        </w:rPr>
+        <w:tab/>
+      </w:r>
+      <w:r>
+        <w:rPr>
+          <w:sz w:val="26"/>
+          <w:szCs w:val="26"/>
+          <w:u w:val="none"/>
+          <w:lang w:val="en-US"/>
+        </w:rPr>
+        <w:tab/>
+      </w:r>
+      <w:r>
+        <w:rPr>
+          <w:sz w:val="26"/>
+          <w:szCs w:val="26"/>
+          <w:u w:val="none"/>
+          <w:lang w:val="en-US"/>
+        </w:rPr>
+        <w:tab/>
+      </w:r>
+      <w:r>
+        <w:rPr>
+          <w:sz w:val="26"/>
+          <w:szCs w:val="26"/>
+          <w:u w:val="none"/>
+          <w:lang w:val="en-US"/>
+        </w:rPr>
+        <w:tab/>
+      </w:r>
+      <w:r>
+        <w:rPr>
+          <w:sz w:val="26"/>
+          <w:szCs w:val="26"/>
+          <w:u w:val="none"/>
+          <w:lang w:val="en-US"/>
+        </w:rPr>
+        <w:tab/>
+      </w:r>
+      <w:r>
+        <w:rPr>
+          <w:sz w:val="26"/>
+          <w:szCs w:val="26"/>
+          <w:u w:val="none"/>
+          <w:lang w:val="en-US"/>
+        </w:rPr>
+        <w:t xml:space="preserve">Prof Biju </w:t>
       </w:r>
       <w:proofErr w:type="spellStart"/>
       <w:r>
         <w:rPr>
-          <w:rFonts w:cs="Times New Roman"/>
-          <w:szCs w:val="24"/>
-          <w:u w:val="none"/>
-          <w:lang w:val="en-US"/>
-        </w:rPr>
-        <w:t>bonafide</w:t>
+          <w:sz w:val="26"/>
+          <w:szCs w:val="26"/>
+          <w:u w:val="none"/>
+          <w:lang w:val="en-US"/>
+        </w:rPr>
+        <w:t>Skaria</w:t>
       </w:r>
       <w:proofErr w:type="spellEnd"/>
-      <w:r>
-        <w:rPr>
-          <w:rFonts w:cs="Times New Roman"/>
-          <w:szCs w:val="24"/>
-          <w:u w:val="none"/>
-          <w:lang w:val="en-US"/>
-        </w:rPr>
-        <w:t xml:space="preserve"> record of the work done by Anlin Albert (MAC20MCA2003) in the partial fulfillment of the requirements for the award of the Degree of MASTER OF COMPUTER APPLICATION</w:t>
-      </w:r>
-      <w:r>
-        <w:rPr>
-          <w:rFonts w:cs="Times New Roman"/>
-          <w:szCs w:val="24"/>
-          <w:u w:val="none"/>
-          <w:lang w:val="en-US"/>
-        </w:rPr>
-        <w:t>S</w:t>
-      </w:r>
-      <w:r>
-        <w:rPr>
-          <w:rFonts w:cs="Times New Roman"/>
-          <w:szCs w:val="24"/>
-          <w:u w:val="none"/>
-          <w:lang w:val="en-US"/>
-        </w:rPr>
-        <w:t xml:space="preserve"> in APJ Abdul Kalam Technology University.</w:t>
-      </w:r>
     </w:p>
     <w:p>
       <w:pPr>
         <w:jc w:val="both"/>
         <w:rPr>
-          <w:szCs w:val="24"/>
-          <w:u w:val="none"/>
-          <w:lang w:val="en-US"/>
-        </w:rPr>
-      </w:pPr>
+          <w:sz w:val="26"/>
+          <w:szCs w:val="26"/>
+          <w:u w:val="none"/>
+          <w:lang w:val="en-US"/>
+        </w:rPr>
+      </w:pPr>
+      <w:r>
+        <w:rPr>
+          <w:sz w:val="26"/>
+          <w:szCs w:val="26"/>
+          <w:u w:val="none"/>
+          <w:lang w:val="en-US"/>
+        </w:rPr>
+        <w:t>MCA Dept. MACE</w:t>
+      </w:r>
+      <w:r>
+        <w:rPr>
+          <w:sz w:val="26"/>
+          <w:szCs w:val="26"/>
+          <w:u w:val="none"/>
+          <w:lang w:val="en-US"/>
+        </w:rPr>
+        <w:tab/>
+      </w:r>
+      <w:r>
+        <w:rPr>
+          <w:sz w:val="26"/>
+          <w:szCs w:val="26"/>
+          <w:u w:val="none"/>
+          <w:lang w:val="en-US"/>
+        </w:rPr>
+        <w:tab/>
+      </w:r>
+      <w:r>
+        <w:rPr>
+          <w:sz w:val="26"/>
+          <w:szCs w:val="26"/>
+          <w:u w:val="none"/>
+          <w:lang w:val="en-US"/>
+        </w:rPr>
+        <w:tab/>
+      </w:r>
+      <w:r>
+        <w:rPr>
+          <w:sz w:val="26"/>
+          <w:szCs w:val="26"/>
+          <w:u w:val="none"/>
+          <w:lang w:val="en-US"/>
+        </w:rPr>
+        <w:tab/>
+      </w:r>
+      <w:r>
+        <w:rPr>
+          <w:sz w:val="26"/>
+          <w:szCs w:val="26"/>
+          <w:u w:val="none"/>
+          <w:lang w:val="en-US"/>
+        </w:rPr>
+        <w:tab/>
+      </w:r>
+      <w:r>
+        <w:rPr>
+          <w:sz w:val="26"/>
+          <w:szCs w:val="26"/>
+          <w:u w:val="none"/>
+          <w:lang w:val="en-US"/>
+        </w:rPr>
+        <w:tab/>
+      </w:r>
+      <w:r>
+        <w:rPr>
+          <w:sz w:val="26"/>
+          <w:szCs w:val="26"/>
+          <w:u w:val="none"/>
+          <w:lang w:val="en-US"/>
+        </w:rPr>
+        <w:t xml:space="preserve">MCA Dept. </w:t>
+      </w:r>
+      <w:r>
+        <w:rPr>
+          <w:sz w:val="26"/>
+          <w:szCs w:val="26"/>
+          <w:u w:val="none"/>
+          <w:lang w:val="en-US"/>
+        </w:rPr>
+        <w:t>MACE</w:t>
+      </w:r>
     </w:p>
     <w:p>
       <w:pPr>
         <w:jc w:val="both"/>
         <w:rPr>
-          <w:szCs w:val="24"/>
+          <w:sz w:val="26"/>
+          <w:szCs w:val="26"/>
           <w:u w:val="none"/>
           <w:lang w:val="en-US"/>
         </w:rPr>
@@ -755,7 +1070,8 @@
       <w:pPr>
         <w:jc w:val="both"/>
         <w:rPr>
-          <w:szCs w:val="24"/>
+          <w:sz w:val="26"/>
+          <w:szCs w:val="26"/>
           <w:u w:val="none"/>
           <w:lang w:val="en-US"/>
         </w:rPr>
@@ -765,7 +1081,8 @@
       <w:pPr>
         <w:jc w:val="both"/>
         <w:rPr>
-          <w:szCs w:val="24"/>
+          <w:sz w:val="26"/>
+          <w:szCs w:val="26"/>
           <w:u w:val="none"/>
           <w:lang w:val="en-US"/>
         </w:rPr>
@@ -775,7 +1092,8 @@
       <w:pPr>
         <w:jc w:val="both"/>
         <w:rPr>
-          <w:szCs w:val="24"/>
+          <w:sz w:val="26"/>
+          <w:szCs w:val="26"/>
           <w:u w:val="none"/>
           <w:lang w:val="en-US"/>
         </w:rPr>
@@ -786,24 +1104,27 @@
         <w:jc w:val="both"/>
         <w:rPr>
           <w:b/>
-          <w:szCs w:val="24"/>
-          <w:u w:val="none"/>
-          <w:lang w:val="en-US"/>
-        </w:rPr>
-      </w:pPr>
-      <w:r>
-        <w:rPr>
-          <w:b/>
-          <w:szCs w:val="24"/>
-          <w:u w:val="none"/>
-          <w:lang w:val="en-US"/>
-        </w:rPr>
-        <w:t xml:space="preserve">Faculty Guide </w:t>
-      </w:r>
-      <w:r>
-        <w:rPr>
-          <w:b/>
-          <w:szCs w:val="24"/>
+          <w:sz w:val="26"/>
+          <w:szCs w:val="26"/>
+          <w:u w:val="none"/>
+          <w:lang w:val="en-US"/>
+        </w:rPr>
+      </w:pPr>
+      <w:r>
+        <w:rPr>
+          <w:b/>
+          <w:sz w:val="26"/>
+          <w:szCs w:val="26"/>
+          <w:u w:val="none"/>
+          <w:lang w:val="en-US"/>
+        </w:rPr>
+        <w:t>Internal Examiner 1</w:t>
+      </w:r>
+      <w:r>
+        <w:rPr>
+          <w:b/>
+          <w:sz w:val="26"/>
+          <w:szCs w:val="26"/>
           <w:u w:val="none"/>
           <w:lang w:val="en-US"/>
         </w:rPr>
@@ -812,7 +1133,8 @@
       <w:r>
         <w:rPr>
           <w:b/>
-          <w:szCs w:val="24"/>
+          <w:sz w:val="26"/>
+          <w:szCs w:val="26"/>
           <w:u w:val="none"/>
           <w:lang w:val="en-US"/>
         </w:rPr>
@@ -821,7 +1143,8 @@
       <w:r>
         <w:rPr>
           <w:b/>
-          <w:szCs w:val="24"/>
+          <w:sz w:val="26"/>
+          <w:szCs w:val="26"/>
           <w:u w:val="none"/>
           <w:lang w:val="en-US"/>
         </w:rPr>
@@ -830,7 +1153,8 @@
       <w:r>
         <w:rPr>
           <w:b/>
-          <w:szCs w:val="24"/>
+          <w:sz w:val="26"/>
+          <w:szCs w:val="26"/>
           <w:u w:val="none"/>
           <w:lang w:val="en-US"/>
         </w:rPr>
@@ -839,352 +1163,6 @@
       <w:r>
         <w:rPr>
           <w:b/>
-          <w:szCs w:val="24"/>
-          <w:u w:val="none"/>
-          <w:lang w:val="en-US"/>
-        </w:rPr>
-        <w:tab/>
-      </w:r>
-      <w:r>
-        <w:rPr>
-          <w:b/>
-          <w:szCs w:val="24"/>
-          <w:u w:val="none"/>
-          <w:lang w:val="en-US"/>
-        </w:rPr>
-        <w:tab/>
-      </w:r>
-      <w:r>
-        <w:rPr>
-          <w:b/>
-          <w:szCs w:val="24"/>
-          <w:u w:val="none"/>
-          <w:lang w:val="en-US"/>
-        </w:rPr>
-        <w:t>Head of the Department</w:t>
-      </w:r>
-    </w:p>
-    <w:p>
-      <w:pPr>
-        <w:jc w:val="both"/>
-        <w:rPr>
-          <w:szCs w:val="24"/>
-          <w:u w:val="none"/>
-          <w:lang w:val="en-US"/>
-        </w:rPr>
-      </w:pPr>
-      <w:r>
-        <w:rPr>
-          <w:szCs w:val="24"/>
-          <w:u w:val="none"/>
-          <w:lang w:val="en-US"/>
-        </w:rPr>
-        <w:t>Prof Sonia Abraham</w:t>
-      </w:r>
-      <w:r>
-        <w:rPr>
-          <w:szCs w:val="24"/>
-          <w:u w:val="none"/>
-          <w:lang w:val="en-US"/>
-        </w:rPr>
-        <w:tab/>
-      </w:r>
-      <w:r>
-        <w:rPr>
-          <w:szCs w:val="24"/>
-          <w:u w:val="none"/>
-          <w:lang w:val="en-US"/>
-        </w:rPr>
-        <w:tab/>
-      </w:r>
-      <w:r>
-        <w:rPr>
-          <w:szCs w:val="24"/>
-          <w:u w:val="none"/>
-          <w:lang w:val="en-US"/>
-        </w:rPr>
-        <w:tab/>
-      </w:r>
-      <w:r>
-        <w:rPr>
-          <w:szCs w:val="24"/>
-          <w:u w:val="none"/>
-          <w:lang w:val="en-US"/>
-        </w:rPr>
-        <w:tab/>
-      </w:r>
-      <w:r>
-        <w:rPr>
-          <w:szCs w:val="24"/>
-          <w:u w:val="none"/>
-          <w:lang w:val="en-US"/>
-        </w:rPr>
-        <w:tab/>
-      </w:r>
-      <w:r>
-        <w:rPr>
-          <w:szCs w:val="24"/>
-          <w:u w:val="none"/>
-          <w:lang w:val="en-US"/>
-        </w:rPr>
-        <w:tab/>
-      </w:r>
-      <w:r>
-        <w:rPr>
-          <w:szCs w:val="24"/>
-          <w:u w:val="none"/>
-          <w:lang w:val="en-US"/>
-        </w:rPr>
-        <w:t xml:space="preserve">Prof </w:t>
-      </w:r>
-      <w:proofErr w:type="spellStart"/>
-      <w:r>
-        <w:rPr>
-          <w:szCs w:val="24"/>
-          <w:u w:val="none"/>
-          <w:lang w:val="en-US"/>
-        </w:rPr>
-        <w:t>Biju</w:t>
-      </w:r>
-      <w:proofErr w:type="spellEnd"/>
-      <w:r>
-        <w:rPr>
-          <w:szCs w:val="24"/>
-          <w:u w:val="none"/>
-          <w:lang w:val="en-US"/>
-        </w:rPr>
-        <w:t xml:space="preserve"> </w:t>
-      </w:r>
-      <w:proofErr w:type="spellStart"/>
-      <w:r>
-        <w:rPr>
-          <w:szCs w:val="24"/>
-          <w:u w:val="none"/>
-          <w:lang w:val="en-US"/>
-        </w:rPr>
-        <w:t>Skaria</w:t>
-      </w:r>
-      <w:proofErr w:type="spellEnd"/>
-    </w:p>
-    <w:p>
-      <w:pPr>
-        <w:jc w:val="both"/>
-        <w:rPr>
-          <w:szCs w:val="24"/>
-          <w:u w:val="none"/>
-          <w:lang w:val="en-US"/>
-        </w:rPr>
-      </w:pPr>
-      <w:r>
-        <w:rPr>
-          <w:szCs w:val="24"/>
-          <w:u w:val="none"/>
-          <w:lang w:val="en-US"/>
-        </w:rPr>
-        <w:t>MCA Dept. MACE</w:t>
-      </w:r>
-      <w:r>
-        <w:rPr>
-          <w:szCs w:val="24"/>
-          <w:u w:val="none"/>
-          <w:lang w:val="en-US"/>
-        </w:rPr>
-        <w:tab/>
-      </w:r>
-      <w:r>
-        <w:rPr>
-          <w:szCs w:val="24"/>
-          <w:u w:val="none"/>
-          <w:lang w:val="en-US"/>
-        </w:rPr>
-        <w:tab/>
-      </w:r>
-      <w:r>
-        <w:rPr>
-          <w:szCs w:val="24"/>
-          <w:u w:val="none"/>
-          <w:lang w:val="en-US"/>
-        </w:rPr>
-        <w:tab/>
-      </w:r>
-      <w:r>
-        <w:rPr>
-          <w:szCs w:val="24"/>
-          <w:u w:val="none"/>
-          <w:lang w:val="en-US"/>
-        </w:rPr>
-        <w:tab/>
-      </w:r>
-      <w:r>
-        <w:rPr>
-          <w:szCs w:val="24"/>
-          <w:u w:val="none"/>
-          <w:lang w:val="en-US"/>
-        </w:rPr>
-        <w:tab/>
-      </w:r>
-      <w:r>
-        <w:rPr>
-          <w:szCs w:val="24"/>
-          <w:u w:val="none"/>
-          <w:lang w:val="en-US"/>
-        </w:rPr>
-        <w:tab/>
-      </w:r>
-      <w:r>
-        <w:rPr>
-          <w:szCs w:val="24"/>
-          <w:u w:val="none"/>
-          <w:lang w:val="en-US"/>
-        </w:rPr>
-        <w:t xml:space="preserve">MCA Dept. </w:t>
-      </w:r>
-      <w:r>
-        <w:rPr>
-          <w:szCs w:val="24"/>
-          <w:u w:val="none"/>
-          <w:lang w:val="en-US"/>
-        </w:rPr>
-        <w:t>MACE</w:t>
-      </w:r>
-    </w:p>
-    <w:p>
-      <w:pPr>
-        <w:jc w:val="both"/>
-        <w:rPr>
-          <w:sz w:val="26"/>
-          <w:szCs w:val="26"/>
-          <w:u w:val="none"/>
-          <w:lang w:val="en-US"/>
-        </w:rPr>
-      </w:pPr>
-    </w:p>
-    <w:p>
-      <w:pPr>
-        <w:jc w:val="both"/>
-        <w:rPr>
-          <w:sz w:val="26"/>
-          <w:szCs w:val="26"/>
-          <w:u w:val="none"/>
-          <w:lang w:val="en-US"/>
-        </w:rPr>
-      </w:pPr>
-    </w:p>
-    <w:p>
-      <w:pPr>
-        <w:jc w:val="both"/>
-        <w:rPr>
-          <w:sz w:val="26"/>
-          <w:szCs w:val="26"/>
-          <w:u w:val="none"/>
-          <w:lang w:val="en-US"/>
-        </w:rPr>
-      </w:pPr>
-    </w:p>
-    <w:p>
-      <w:pPr>
-        <w:jc w:val="both"/>
-        <w:rPr>
-          <w:b/>
-          <w:szCs w:val="24"/>
-          <w:u w:val="none"/>
-          <w:lang w:val="en-US"/>
-        </w:rPr>
-      </w:pPr>
-      <w:r>
-        <w:rPr>
-          <w:b/>
-          <w:szCs w:val="24"/>
-          <w:u w:val="none"/>
-          <w:lang w:val="en-US"/>
-        </w:rPr>
-        <w:t>Internal Examiner 1</w:t>
-      </w:r>
-      <w:r>
-        <w:rPr>
-          <w:b/>
-          <w:szCs w:val="24"/>
-          <w:u w:val="none"/>
-          <w:lang w:val="en-US"/>
-        </w:rPr>
-        <w:tab/>
-      </w:r>
-      <w:r>
-        <w:rPr>
-          <w:b/>
-          <w:szCs w:val="24"/>
-          <w:u w:val="none"/>
-          <w:lang w:val="en-US"/>
-        </w:rPr>
-        <w:tab/>
-      </w:r>
-      <w:r>
-        <w:rPr>
-          <w:b/>
-          <w:szCs w:val="24"/>
-          <w:u w:val="none"/>
-          <w:lang w:val="en-US"/>
-        </w:rPr>
-        <w:tab/>
-      </w:r>
-      <w:r>
-        <w:rPr>
-          <w:b/>
-          <w:szCs w:val="24"/>
-          <w:u w:val="none"/>
-          <w:lang w:val="en-US"/>
-        </w:rPr>
-        <w:tab/>
-      </w:r>
-      <w:r>
-        <w:rPr>
-          <w:b/>
-          <w:szCs w:val="24"/>
-          <w:u w:val="none"/>
-          <w:lang w:val="en-US"/>
-        </w:rPr>
-        <w:tab/>
-      </w:r>
-      <w:r>
-        <w:rPr>
-          <w:b/>
-          <w:szCs w:val="24"/>
-          <w:u w:val="none"/>
-          <w:lang w:val="en-US"/>
-        </w:rPr>
-        <w:tab/>
-      </w:r>
-      <w:r>
-        <w:rPr>
-          <w:b/>
-          <w:szCs w:val="24"/>
-          <w:u w:val="none"/>
-          <w:lang w:val="en-US"/>
-        </w:rPr>
-        <w:t>Internal Examiner</w:t>
-      </w:r>
-      <w:r>
-        <w:rPr>
-          <w:b/>
-          <w:szCs w:val="24"/>
-          <w:u w:val="none"/>
-          <w:lang w:val="en-US"/>
-        </w:rPr>
-        <w:t xml:space="preserve"> 2</w:t>
-      </w:r>
-    </w:p>
-    <w:p>
-      <w:pPr>
-        <w:jc w:val="both"/>
-        <w:rPr>
-          <w:sz w:val="26"/>
-          <w:szCs w:val="26"/>
-          <w:u w:val="none"/>
-          <w:lang w:val="en-US"/>
-        </w:rPr>
-      </w:pPr>
-      <w:r>
-        <w:rPr>
           <w:sz w:val="26"/>
           <w:szCs w:val="26"/>
           <w:u w:val="none"/>
@@ -1196,6 +1174,37 @@
       <w:bookmarkEnd w:id="0"/>
       <w:r>
         <w:rPr>
+          <w:b/>
+          <w:sz w:val="26"/>
+          <w:szCs w:val="26"/>
+          <w:u w:val="none"/>
+          <w:lang w:val="en-US"/>
+        </w:rPr>
+        <w:t>Internal Examiner</w:t>
+      </w:r>
+      <w:r>
+        <w:rPr>
+          <w:b/>
+          <w:sz w:val="26"/>
+          <w:szCs w:val="26"/>
+          <w:u w:val="none"/>
+          <w:lang w:val="en-US"/>
+        </w:rPr>
+        <w:t xml:space="preserve"> 2</w:t>
+      </w:r>
+    </w:p>
+    <w:p>
+      <w:pPr>
+        <w:jc w:val="both"/>
+        <w:rPr>
+          <w:sz w:val="26"/>
+          <w:szCs w:val="26"/>
+          <w:u w:val="none"/>
+          <w:lang w:val="en-US"/>
+        </w:rPr>
+      </w:pPr>
+      <w:r>
+        <w:rPr>
           <w:sz w:val="26"/>
           <w:szCs w:val="26"/>
           <w:u w:val="none"/>
@@ -1230,9 +1239,18 @@
         </w:rPr>
         <w:tab/>
       </w:r>
+      <w:r>
+        <w:rPr>
+          <w:sz w:val="26"/>
+          <w:szCs w:val="26"/>
+          <w:u w:val="none"/>
+          <w:lang w:val="en-US"/>
+        </w:rPr>
+        <w:tab/>
+      </w:r>
     </w:p>
     <w:sectPr>
-      <w:headerReference w:type="default" r:id="rId10"/>
+      <w:headerReference w:type="default" r:id="rId9"/>
       <w:pgSz w:w="11906" w:h="16838"/>
       <w:pgMar w:top="1440" w:right="1440" w:bottom="1440" w:left="1440" w:header="720" w:footer="720" w:gutter="0"/>
       <w:cols w:space="720"/>
@@ -1243,7 +1261,7 @@
 </file>
 
 <file path=word/endnotes.xml><?xml version="1.0" encoding="utf-8"?>
-<w:endnotes xmlns:wpc="http://schemas.microsoft.com/office/word/2010/wordprocessingCanvas" xmlns:mc="http://schemas.openxmlformats.org/markup-compatibility/2006" xmlns:o="urn:schemas-microsoft-com:office:office" xmlns:r="http://schemas.openxmlformats.org/officeDocument/2006/relationships" xmlns:m="http://schemas.openxmlformats.org/officeDocument/2006/math" xmlns:v="urn:schemas-microsoft-com:vml" xmlns:wp14="http://schemas.microsoft.com/office/word/2010/wordprocessingDrawing" xmlns:wp="http://schemas.openxmlformats.org/drawingml/2006/wordprocessingDrawing" xmlns:w10="urn:schemas-microsoft-com:office:word" xmlns:w="http://schemas.openxmlformats.org/wordprocessingml/2006/main" xmlns:w14="http://schemas.microsoft.com/office/word/2010/wordml" xmlns:wpg="http://schemas.microsoft.com/office/word/2010/wordprocessingGroup" xmlns:wpi="http://schemas.microsoft.com/office/word/2010/wordprocessingInk" xmlns:wne="http://schemas.microsoft.com/office/word/2006/wordml" xmlns:wps="http://schemas.microsoft.com/office/word/2010/wordprocessingShape" mc:Ignorable="w14 wp14">
+<w:endnotes xmlns:wpc="http://schemas.microsoft.com/office/word/2010/wordprocessingCanvas" xmlns:cx="http://schemas.microsoft.com/office/drawing/2014/chartex" xmlns:cx1="http://schemas.microsoft.com/office/drawing/2015/9/8/chartex" xmlns:cx2="http://schemas.microsoft.com/office/drawing/2015/10/21/chartex" xmlns:cx3="http://schemas.microsoft.com/office/drawing/2016/5/9/chartex" xmlns:cx4="http://schemas.microsoft.com/office/drawing/2016/5/10/chartex" xmlns:cx5="http://schemas.microsoft.com/office/drawing/2016/5/11/chartex" xmlns:cx6="http://schemas.microsoft.com/office/drawing/2016/5/12/chartex" xmlns:cx7="http://schemas.microsoft.com/office/drawing/2016/5/13/chartex" xmlns:cx8="http://schemas.microsoft.com/office/drawing/2016/5/14/chartex" xmlns:mc="http://schemas.openxmlformats.org/markup-compatibility/2006" xmlns:aink="http://schemas.microsoft.com/office/drawing/2016/ink" xmlns:am3d="http://schemas.microsoft.com/office/drawing/2017/model3d" xmlns:o="urn:schemas-microsoft-com:office:office" xmlns:r="http://schemas.openxmlformats.org/officeDocument/2006/relationships" xmlns:m="http://schemas.openxmlformats.org/officeDocument/2006/math" xmlns:v="urn:schemas-microsoft-com:vml" xmlns:wp14="http://schemas.microsoft.com/office/word/2010/wordprocessingDrawing" xmlns:wp="http://schemas.openxmlformats.org/drawingml/2006/wordprocessingDrawing" xmlns:w10="urn:schemas-microsoft-com:office:word" xmlns:w="http://schemas.openxmlformats.org/wordprocessingml/2006/main" xmlns:w14="http://schemas.microsoft.com/office/word/2010/wordml" xmlns:w15="http://schemas.microsoft.com/office/word/2012/wordml" xmlns:w16cid="http://schemas.microsoft.com/office/word/2016/wordml/cid" xmlns:w16se="http://schemas.microsoft.com/office/word/2015/wordml/symex" xmlns:wpg="http://schemas.microsoft.com/office/word/2010/wordprocessingGroup" xmlns:wpi="http://schemas.microsoft.com/office/word/2010/wordprocessingInk" xmlns:wne="http://schemas.microsoft.com/office/word/2006/wordml" xmlns:wps="http://schemas.microsoft.com/office/word/2010/wordprocessingShape" mc:Ignorable="w14 w15 w16se w16cid wp14">
   <w:endnote w:type="separator" w:id="-1">
     <w:p>
       <w:r>
@@ -1262,7 +1280,7 @@
 </file>
 
 <file path=word/footnotes.xml><?xml version="1.0" encoding="utf-8"?>
-<w:footnotes xmlns:wpc="http://schemas.microsoft.com/office/word/2010/wordprocessingCanvas" xmlns:mc="http://schemas.openxmlformats.org/markup-compatibility/2006" xmlns:o="urn:schemas-microsoft-com:office:office" xmlns:r="http://schemas.openxmlformats.org/officeDocument/2006/relationships" xmlns:m="http://schemas.openxmlformats.org/officeDocument/2006/math" xmlns:v="urn:schemas-microsoft-com:vml" xmlns:wp14="http://schemas.microsoft.com/office/word/2010/wordprocessingDrawing" xmlns:wp="http://schemas.openxmlformats.org/drawingml/2006/wordprocessingDrawing" xmlns:w10="urn:schemas-microsoft-com:office:word" xmlns:w="http://schemas.openxmlformats.org/wordprocessingml/2006/main" xmlns:w14="http://schemas.microsoft.com/office/word/2010/wordml" xmlns:wpg="http://schemas.microsoft.com/office/word/2010/wordprocessingGroup" xmlns:wpi="http://schemas.microsoft.com/office/word/2010/wordprocessingInk" xmlns:wne="http://schemas.microsoft.com/office/word/2006/wordml" xmlns:wps="http://schemas.microsoft.com/office/word/2010/wordprocessingShape" mc:Ignorable="w14 wp14">
+<w:footnotes xmlns:wpc="http://schemas.microsoft.com/office/word/2010/wordprocessingCanvas" xmlns:cx="http://schemas.microsoft.com/office/drawing/2014/chartex" xmlns:cx1="http://schemas.microsoft.com/office/drawing/2015/9/8/chartex" xmlns:cx2="http://schemas.microsoft.com/office/drawing/2015/10/21/chartex" xmlns:cx3="http://schemas.microsoft.com/office/drawing/2016/5/9/chartex" xmlns:cx4="http://schemas.microsoft.com/office/drawing/2016/5/10/chartex" xmlns:cx5="http://schemas.microsoft.com/office/drawing/2016/5/11/chartex" xmlns:cx6="http://schemas.microsoft.com/office/drawing/2016/5/12/chartex" xmlns:cx7="http://schemas.microsoft.com/office/drawing/2016/5/13/chartex" xmlns:cx8="http://schemas.microsoft.com/office/drawing/2016/5/14/chartex" xmlns:mc="http://schemas.openxmlformats.org/markup-compatibility/2006" xmlns:aink="http://schemas.microsoft.com/office/drawing/2016/ink" xmlns:am3d="http://schemas.microsoft.com/office/drawing/2017/model3d" xmlns:o="urn:schemas-microsoft-com:office:office" xmlns:r="http://schemas.openxmlformats.org/officeDocument/2006/relationships" xmlns:m="http://schemas.openxmlformats.org/officeDocument/2006/math" xmlns:v="urn:schemas-microsoft-com:vml" xmlns:wp14="http://schemas.microsoft.com/office/word/2010/wordprocessingDrawing" xmlns:wp="http://schemas.openxmlformats.org/drawingml/2006/wordprocessingDrawing" xmlns:w10="urn:schemas-microsoft-com:office:word" xmlns:w="http://schemas.openxmlformats.org/wordprocessingml/2006/main" xmlns:w14="http://schemas.microsoft.com/office/word/2010/wordml" xmlns:w15="http://schemas.microsoft.com/office/word/2012/wordml" xmlns:w16cid="http://schemas.microsoft.com/office/word/2016/wordml/cid" xmlns:w16se="http://schemas.microsoft.com/office/word/2015/wordml/symex" xmlns:wpg="http://schemas.microsoft.com/office/word/2010/wordprocessingGroup" xmlns:wpi="http://schemas.microsoft.com/office/word/2010/wordprocessingInk" xmlns:wne="http://schemas.microsoft.com/office/word/2006/wordml" xmlns:wps="http://schemas.microsoft.com/office/word/2010/wordprocessingShape" mc:Ignorable="w14 w15 w16se w16cid wp14">
   <w:footnote w:type="separator" w:id="-1">
     <w:p>
       <w:r>
@@ -1281,7 +1299,7 @@
 </file>
 
 <file path=word/header1.xml><?xml version="1.0" encoding="utf-8"?>
-<w:hdr xmlns:wpc="http://schemas.microsoft.com/office/word/2010/wordprocessingCanvas" xmlns:mc="http://schemas.openxmlformats.org/markup-compatibility/2006" xmlns:o="urn:schemas-microsoft-com:office:office" xmlns:r="http://schemas.openxmlformats.org/officeDocument/2006/relationships" xmlns:m="http://schemas.openxmlformats.org/officeDocument/2006/math" xmlns:v="urn:schemas-microsoft-com:vml" xmlns:wp14="http://schemas.microsoft.com/office/word/2010/wordprocessingDrawing" xmlns:wp="http://schemas.openxmlformats.org/drawingml/2006/wordprocessingDrawing" xmlns:w10="urn:schemas-microsoft-com:office:word" xmlns:w="http://schemas.openxmlformats.org/wordprocessingml/2006/main" xmlns:w14="http://schemas.microsoft.com/office/word/2010/wordml" xmlns:wpg="http://schemas.microsoft.com/office/word/2010/wordprocessingGroup" xmlns:wpi="http://schemas.microsoft.com/office/word/2010/wordprocessingInk" xmlns:wne="http://schemas.microsoft.com/office/word/2006/wordml" xmlns:wps="http://schemas.microsoft.com/office/word/2010/wordprocessingShape" mc:Ignorable="w14 wp14">
+<w:hdr xmlns:wpc="http://schemas.microsoft.com/office/word/2010/wordprocessingCanvas" xmlns:cx="http://schemas.microsoft.com/office/drawing/2014/chartex" xmlns:cx1="http://schemas.microsoft.com/office/drawing/2015/9/8/chartex" xmlns:cx2="http://schemas.microsoft.com/office/drawing/2015/10/21/chartex" xmlns:cx3="http://schemas.microsoft.com/office/drawing/2016/5/9/chartex" xmlns:cx4="http://schemas.microsoft.com/office/drawing/2016/5/10/chartex" xmlns:cx5="http://schemas.microsoft.com/office/drawing/2016/5/11/chartex" xmlns:cx6="http://schemas.microsoft.com/office/drawing/2016/5/12/chartex" xmlns:cx7="http://schemas.microsoft.com/office/drawing/2016/5/13/chartex" xmlns:cx8="http://schemas.microsoft.com/office/drawing/2016/5/14/chartex" xmlns:mc="http://schemas.openxmlformats.org/markup-compatibility/2006" xmlns:aink="http://schemas.microsoft.com/office/drawing/2016/ink" xmlns:am3d="http://schemas.microsoft.com/office/drawing/2017/model3d" xmlns:o="urn:schemas-microsoft-com:office:office" xmlns:r="http://schemas.openxmlformats.org/officeDocument/2006/relationships" xmlns:m="http://schemas.openxmlformats.org/officeDocument/2006/math" xmlns:v="urn:schemas-microsoft-com:vml" xmlns:wp14="http://schemas.microsoft.com/office/word/2010/wordprocessingDrawing" xmlns:wp="http://schemas.openxmlformats.org/drawingml/2006/wordprocessingDrawing" xmlns:w10="urn:schemas-microsoft-com:office:word" xmlns:w="http://schemas.openxmlformats.org/wordprocessingml/2006/main" xmlns:w14="http://schemas.microsoft.com/office/word/2010/wordml" xmlns:w15="http://schemas.microsoft.com/office/word/2012/wordml" xmlns:w16cid="http://schemas.microsoft.com/office/word/2016/wordml/cid" xmlns:w16se="http://schemas.microsoft.com/office/word/2015/wordml/symex" xmlns:wpg="http://schemas.microsoft.com/office/word/2010/wordprocessingGroup" xmlns:wpi="http://schemas.microsoft.com/office/word/2010/wordprocessingInk" xmlns:wne="http://schemas.microsoft.com/office/word/2006/wordml" xmlns:wps="http://schemas.microsoft.com/office/word/2010/wordprocessingShape" mc:Ignorable="w14 w15 w16se w16cid wp14">
   <w:p>
     <w:pPr>
       <w:pStyle w:val="Header"/>
@@ -1296,8 +1314,8 @@
 </file>
 
 <file path=word/numbering.xml><?xml version="1.0" encoding="utf-8"?>
-<w:numbering xmlns:wpc="http://schemas.microsoft.com/office/word/2010/wordprocessingCanvas" xmlns:mc="http://schemas.openxmlformats.org/markup-compatibility/2006" xmlns:o="urn:schemas-microsoft-com:office:office" xmlns:r="http://schemas.openxmlformats.org/officeDocument/2006/relationships" xmlns:m="http://schemas.openxmlformats.org/officeDocument/2006/math" xmlns:v="urn:schemas-microsoft-com:vml" xmlns:wp14="http://schemas.microsoft.com/office/word/2010/wordprocessingDrawing" xmlns:wp="http://schemas.openxmlformats.org/drawingml/2006/wordprocessingDrawing" xmlns:w10="urn:schemas-microsoft-com:office:word" xmlns:w="http://schemas.openxmlformats.org/wordprocessingml/2006/main" xmlns:w14="http://schemas.microsoft.com/office/word/2010/wordml" xmlns:wpg="http://schemas.microsoft.com/office/word/2010/wordprocessingGroup" xmlns:wpi="http://schemas.microsoft.com/office/word/2010/wordprocessingInk" xmlns:wne="http://schemas.microsoft.com/office/word/2006/wordml" xmlns:wps="http://schemas.microsoft.com/office/word/2010/wordprocessingShape" mc:Ignorable="w14 wp14">
-  <w:abstractNum w:abstractNumId="0">
+<w:numbering xmlns:wpc="http://schemas.microsoft.com/office/word/2010/wordprocessingCanvas" xmlns:cx="http://schemas.microsoft.com/office/drawing/2014/chartex" xmlns:cx1="http://schemas.microsoft.com/office/drawing/2015/9/8/chartex" xmlns:cx2="http://schemas.microsoft.com/office/drawing/2015/10/21/chartex" xmlns:cx3="http://schemas.microsoft.com/office/drawing/2016/5/9/chartex" xmlns:cx4="http://schemas.microsoft.com/office/drawing/2016/5/10/chartex" xmlns:cx5="http://schemas.microsoft.com/office/drawing/2016/5/11/chartex" xmlns:cx6="http://schemas.microsoft.com/office/drawing/2016/5/12/chartex" xmlns:cx7="http://schemas.microsoft.com/office/drawing/2016/5/13/chartex" xmlns:cx8="http://schemas.microsoft.com/office/drawing/2016/5/14/chartex" xmlns:mc="http://schemas.openxmlformats.org/markup-compatibility/2006" xmlns:aink="http://schemas.microsoft.com/office/drawing/2016/ink" xmlns:am3d="http://schemas.microsoft.com/office/drawing/2017/model3d" xmlns:o="urn:schemas-microsoft-com:office:office" xmlns:r="http://schemas.openxmlformats.org/officeDocument/2006/relationships" xmlns:m="http://schemas.openxmlformats.org/officeDocument/2006/math" xmlns:v="urn:schemas-microsoft-com:vml" xmlns:wp14="http://schemas.microsoft.com/office/word/2010/wordprocessingDrawing" xmlns:wp="http://schemas.openxmlformats.org/drawingml/2006/wordprocessingDrawing" xmlns:w10="urn:schemas-microsoft-com:office:word" xmlns:w="http://schemas.openxmlformats.org/wordprocessingml/2006/main" xmlns:w14="http://schemas.microsoft.com/office/word/2010/wordml" xmlns:w15="http://schemas.microsoft.com/office/word/2012/wordml" xmlns:w16cid="http://schemas.microsoft.com/office/word/2016/wordml/cid" xmlns:w16se="http://schemas.microsoft.com/office/word/2015/wordml/symex" xmlns:wpg="http://schemas.microsoft.com/office/word/2010/wordprocessingGroup" xmlns:wpi="http://schemas.microsoft.com/office/word/2010/wordprocessingInk" xmlns:wne="http://schemas.microsoft.com/office/word/2006/wordml" xmlns:wps="http://schemas.microsoft.com/office/word/2010/wordprocessingShape" mc:Ignorable="w14 w15 w16se w16cid wp14">
+  <w:abstractNum w:abstractNumId="0" w15:restartNumberingAfterBreak="0">
     <w:nsid w:val="CF092B84"/>
     <w:multiLevelType w:val="singleLevel"/>
     <w:tmpl w:val="CF092B84"/>
@@ -1308,7 +1326,7 @@
       <w:lvlJc w:val="left"/>
     </w:lvl>
   </w:abstractNum>
-  <w:abstractNum w:abstractNumId="1">
+  <w:abstractNum w:abstractNumId="1" w15:restartNumberingAfterBreak="0">
     <w:nsid w:val="0053208E"/>
     <w:multiLevelType w:val="singleLevel"/>
     <w:tmpl w:val="0053208E"/>
@@ -1319,7 +1337,7 @@
       <w:lvlJc w:val="left"/>
     </w:lvl>
   </w:abstractNum>
-  <w:abstractNum w:abstractNumId="2">
+  <w:abstractNum w:abstractNumId="2" w15:restartNumberingAfterBreak="0">
     <w:nsid w:val="191144E4"/>
     <w:multiLevelType w:val="hybridMultilevel"/>
     <w:tmpl w:val="6746612E"/>
@@ -1408,7 +1426,7 @@
       </w:pPr>
     </w:lvl>
   </w:abstractNum>
-  <w:abstractNum w:abstractNumId="3">
+  <w:abstractNum w:abstractNumId="3" w15:restartNumberingAfterBreak="0">
     <w:nsid w:val="391B7472"/>
     <w:multiLevelType w:val="hybridMultilevel"/>
     <w:tmpl w:val="9F7005CC"/>
@@ -1497,7 +1515,7 @@
       </w:pPr>
     </w:lvl>
   </w:abstractNum>
-  <w:abstractNum w:abstractNumId="4">
+  <w:abstractNum w:abstractNumId="4" w15:restartNumberingAfterBreak="0">
     <w:nsid w:val="3A4767A9"/>
     <w:multiLevelType w:val="multilevel"/>
     <w:tmpl w:val="4009001F"/>
@@ -1583,7 +1601,7 @@
       </w:pPr>
     </w:lvl>
   </w:abstractNum>
-  <w:abstractNum w:abstractNumId="5">
+  <w:abstractNum w:abstractNumId="5" w15:restartNumberingAfterBreak="0">
     <w:nsid w:val="3AD52F67"/>
     <w:multiLevelType w:val="multilevel"/>
     <w:tmpl w:val="7A601FB8"/>
@@ -1704,7 +1722,7 @@
       </w:rPr>
     </w:lvl>
   </w:abstractNum>
-  <w:abstractNum w:abstractNumId="6">
+  <w:abstractNum w:abstractNumId="6" w15:restartNumberingAfterBreak="0">
     <w:nsid w:val="49AD400C"/>
     <w:multiLevelType w:val="hybridMultilevel"/>
     <w:tmpl w:val="C42C8226"/>
@@ -1793,7 +1811,7 @@
       </w:pPr>
     </w:lvl>
   </w:abstractNum>
-  <w:abstractNum w:abstractNumId="7">
+  <w:abstractNum w:abstractNumId="7" w15:restartNumberingAfterBreak="0">
     <w:nsid w:val="4A240FD9"/>
     <w:multiLevelType w:val="hybridMultilevel"/>
     <w:tmpl w:val="A0648A44"/>
@@ -1879,7 +1897,7 @@
       </w:pPr>
     </w:lvl>
   </w:abstractNum>
-  <w:abstractNum w:abstractNumId="8">
+  <w:abstractNum w:abstractNumId="8" w15:restartNumberingAfterBreak="0">
     <w:nsid w:val="526C31E7"/>
     <w:multiLevelType w:val="multilevel"/>
     <w:tmpl w:val="E1CE49D4"/>
@@ -2031,7 +2049,7 @@
 </file>
 
 <file path=word/styles.xml><?xml version="1.0" encoding="utf-8"?>
-<w:styles xmlns:mc="http://schemas.openxmlformats.org/markup-compatibility/2006" xmlns:r="http://schemas.openxmlformats.org/officeDocument/2006/relationships" xmlns:w="http://schemas.openxmlformats.org/wordprocessingml/2006/main" xmlns:w14="http://schemas.microsoft.com/office/word/2010/wordml" mc:Ignorable="w14">
+<w:styles xmlns:mc="http://schemas.openxmlformats.org/markup-compatibility/2006" xmlns:r="http://schemas.openxmlformats.org/officeDocument/2006/relationships" xmlns:w="http://schemas.openxmlformats.org/wordprocessingml/2006/main" xmlns:w14="http://schemas.microsoft.com/office/word/2010/wordml" xmlns:w15="http://schemas.microsoft.com/office/word/2012/wordml" xmlns:w16cid="http://schemas.microsoft.com/office/word/2016/wordml/cid" xmlns:w16se="http://schemas.microsoft.com/office/word/2015/wordml/symex" mc:Ignorable="w14 w15 w16se w16cid">
   <w:docDefaults>
     <w:rPrDefault>
       <w:rPr>
@@ -2044,411 +2062,374 @@
     </w:rPrDefault>
     <w:pPrDefault/>
   </w:docDefaults>
-  <w:latentStyles w:defLockedState="0" w:defUIPriority="0" w:defSemiHidden="1" w:defUnhideWhenUsed="1" w:defQFormat="0" w:count="267">
-    <w:lsdException w:name="Normal" w:semiHidden="0" w:unhideWhenUsed="0" w:qFormat="1"/>
-    <w:lsdException w:name="heading 1" w:semiHidden="0" w:unhideWhenUsed="0" w:qFormat="1"/>
-    <w:lsdException w:name="heading 2" w:qFormat="1"/>
-    <w:lsdException w:name="heading 3" w:qFormat="1"/>
-    <w:lsdException w:name="heading 4" w:qFormat="1"/>
-    <w:lsdException w:name="heading 5" w:qFormat="1"/>
-    <w:lsdException w:name="heading 6" w:qFormat="1"/>
-    <w:lsdException w:name="heading 7" w:qFormat="1"/>
-    <w:lsdException w:name="heading 8" w:qFormat="1"/>
-    <w:lsdException w:name="heading 9" w:qFormat="1"/>
-    <w:lsdException w:name="caption" w:qFormat="1"/>
-    <w:lsdException w:name="macro" w:semiHidden="0" w:unhideWhenUsed="0"/>
-    <w:lsdException w:name="List Bullet" w:semiHidden="0" w:unhideWhenUsed="0"/>
-    <w:lsdException w:name="List Number" w:semiHidden="0" w:unhideWhenUsed="0"/>
-    <w:lsdException w:name="Title" w:semiHidden="0" w:unhideWhenUsed="0" w:qFormat="1"/>
-    <w:lsdException w:name="Default Paragraph Font" w:qFormat="1"/>
-    <w:lsdException w:name="List Continue 3" w:semiHidden="0" w:unhideWhenUsed="0"/>
-    <w:lsdException w:name="List Continue 4" w:semiHidden="0" w:unhideWhenUsed="0"/>
-    <w:lsdException w:name="List Continue 5" w:semiHidden="0" w:unhideWhenUsed="0"/>
-    <w:lsdException w:name="Message Header" w:semiHidden="0" w:unhideWhenUsed="0"/>
-    <w:lsdException w:name="Subtitle" w:semiHidden="0" w:unhideWhenUsed="0" w:qFormat="1"/>
-    <w:lsdException w:name="Strong" w:semiHidden="0" w:unhideWhenUsed="0" w:qFormat="1"/>
-    <w:lsdException w:name="Emphasis" w:semiHidden="0" w:unhideWhenUsed="0" w:qFormat="1"/>
-    <w:lsdException w:name="HTML Top of Form" w:uiPriority="99"/>
-    <w:lsdException w:name="HTML Bottom of Form" w:uiPriority="99"/>
-    <w:lsdException w:name="No List" w:uiPriority="99"/>
-    <w:lsdException w:name="Outline List 1" w:uiPriority="99"/>
-    <w:lsdException w:name="Outline List 2" w:uiPriority="99"/>
-    <w:lsdException w:name="Outline List 3" w:uiPriority="99"/>
-    <w:lsdException w:name="Balloon Text" w:semiHidden="0" w:unhideWhenUsed="0"/>
-    <w:lsdException w:name="Table Grid" w:semiHidden="0" w:unhideWhenUsed="0"/>
-    <w:lsdException w:name="Placeholder Text" w:uiPriority="99"/>
-    <w:lsdException w:name="No Spacing" w:uiPriority="99"/>
-    <w:lsdException w:name="Light Shading" w:semiHidden="0" w:uiPriority="60" w:unhideWhenUsed="0"/>
-    <w:lsdException w:name="Light List" w:semiHidden="0" w:uiPriority="61" w:unhideWhenUsed="0"/>
-    <w:lsdException w:name="Light Grid" w:semiHidden="0" w:uiPriority="62" w:unhideWhenUsed="0"/>
-    <w:lsdException w:name="Medium Shading 1" w:semiHidden="0" w:uiPriority="63" w:unhideWhenUsed="0"/>
-    <w:lsdException w:name="Medium Shading 2" w:semiHidden="0" w:uiPriority="64" w:unhideWhenUsed="0"/>
-    <w:lsdException w:name="Medium List 1" w:semiHidden="0" w:uiPriority="65" w:unhideWhenUsed="0"/>
-    <w:lsdException w:name="Medium List 2" w:semiHidden="0" w:uiPriority="66" w:unhideWhenUsed="0"/>
-    <w:lsdException w:name="Medium Grid 1" w:semiHidden="0" w:uiPriority="67" w:unhideWhenUsed="0"/>
-    <w:lsdException w:name="Medium Grid 2" w:semiHidden="0" w:uiPriority="68" w:unhideWhenUsed="0"/>
-    <w:lsdException w:name="Medium Grid 3" w:semiHidden="0" w:uiPriority="69" w:unhideWhenUsed="0"/>
-    <w:lsdException w:name="Dark List" w:semiHidden="0" w:uiPriority="70" w:unhideWhenUsed="0"/>
-    <w:lsdException w:name="Colorful Shading" w:semiHidden="0" w:uiPriority="71" w:unhideWhenUsed="0"/>
-    <w:lsdException w:name="Colorful List" w:semiHidden="0" w:uiPriority="72" w:unhideWhenUsed="0"/>
-    <w:lsdException w:name="Colorful Grid" w:semiHidden="0" w:uiPriority="73" w:unhideWhenUsed="0"/>
-    <w:lsdException w:name="Light Shading Accent 1" w:semiHidden="0" w:uiPriority="60" w:unhideWhenUsed="0"/>
-    <w:lsdException w:name="Light List Accent 1" w:semiHidden="0" w:uiPriority="61" w:unhideWhenUsed="0"/>
-    <w:lsdException w:name="Light Grid Accent 1" w:semiHidden="0" w:uiPriority="62" w:unhideWhenUsed="0"/>
-    <w:lsdException w:name="Medium Shading 1 Accent 1" w:semiHidden="0" w:uiPriority="63" w:unhideWhenUsed="0"/>
-    <w:lsdException w:name="Medium Shading 2 Accent 1" w:semiHidden="0" w:uiPriority="64" w:unhideWhenUsed="0"/>
-    <w:lsdException w:name="Medium List 1 Accent 1" w:semiHidden="0" w:uiPriority="65" w:unhideWhenUsed="0"/>
-    <w:lsdException w:name="Revision" w:uiPriority="99"/>
+  <w:latentStyles w:defLockedState="0" w:defUIPriority="0" w:defSemiHidden="0" w:defUnhideWhenUsed="0" w:defQFormat="0" w:count="375">
+    <w:lsdException w:name="Normal" w:qFormat="1"/>
+    <w:lsdException w:name="heading 1" w:qFormat="1"/>
+    <w:lsdException w:name="heading 2" w:semiHidden="1" w:unhideWhenUsed="1" w:qFormat="1"/>
+    <w:lsdException w:name="heading 3" w:semiHidden="1" w:unhideWhenUsed="1" w:qFormat="1"/>
+    <w:lsdException w:name="heading 4" w:semiHidden="1" w:unhideWhenUsed="1" w:qFormat="1"/>
+    <w:lsdException w:name="heading 5" w:semiHidden="1" w:unhideWhenUsed="1" w:qFormat="1"/>
+    <w:lsdException w:name="heading 6" w:semiHidden="1" w:unhideWhenUsed="1" w:qFormat="1"/>
+    <w:lsdException w:name="heading 7" w:semiHidden="1" w:unhideWhenUsed="1" w:qFormat="1"/>
+    <w:lsdException w:name="heading 8" w:semiHidden="1" w:unhideWhenUsed="1" w:qFormat="1"/>
+    <w:lsdException w:name="heading 9" w:semiHidden="1" w:unhideWhenUsed="1" w:qFormat="1"/>
+    <w:lsdException w:name="index 1" w:semiHidden="1" w:unhideWhenUsed="1"/>
+    <w:lsdException w:name="index 2" w:semiHidden="1" w:unhideWhenUsed="1"/>
+    <w:lsdException w:name="index 3" w:semiHidden="1" w:unhideWhenUsed="1"/>
+    <w:lsdException w:name="index 4" w:semiHidden="1" w:unhideWhenUsed="1"/>
+    <w:lsdException w:name="index 5" w:semiHidden="1" w:unhideWhenUsed="1"/>
+    <w:lsdException w:name="index 6" w:semiHidden="1" w:unhideWhenUsed="1"/>
+    <w:lsdException w:name="index 7" w:semiHidden="1" w:unhideWhenUsed="1"/>
+    <w:lsdException w:name="index 8" w:semiHidden="1" w:unhideWhenUsed="1"/>
+    <w:lsdException w:name="index 9" w:semiHidden="1" w:unhideWhenUsed="1"/>
+    <w:lsdException w:name="toc 1" w:semiHidden="1" w:unhideWhenUsed="1"/>
+    <w:lsdException w:name="toc 2" w:semiHidden="1" w:unhideWhenUsed="1"/>
+    <w:lsdException w:name="toc 3" w:semiHidden="1" w:unhideWhenUsed="1"/>
+    <w:lsdException w:name="toc 4" w:semiHidden="1" w:unhideWhenUsed="1"/>
+    <w:lsdException w:name="toc 5" w:semiHidden="1" w:unhideWhenUsed="1"/>
+    <w:lsdException w:name="toc 6" w:semiHidden="1" w:unhideWhenUsed="1"/>
+    <w:lsdException w:name="toc 7" w:semiHidden="1" w:unhideWhenUsed="1"/>
+    <w:lsdException w:name="toc 8" w:semiHidden="1" w:unhideWhenUsed="1"/>
+    <w:lsdException w:name="toc 9" w:semiHidden="1" w:unhideWhenUsed="1"/>
+    <w:lsdException w:name="Normal Indent" w:semiHidden="1" w:unhideWhenUsed="1"/>
+    <w:lsdException w:name="footnote text" w:semiHidden="1" w:unhideWhenUsed="1"/>
+    <w:lsdException w:name="annotation text" w:semiHidden="1" w:unhideWhenUsed="1"/>
+    <w:lsdException w:name="header" w:semiHidden="1" w:unhideWhenUsed="1"/>
+    <w:lsdException w:name="footer" w:semiHidden="1" w:unhideWhenUsed="1"/>
+    <w:lsdException w:name="index heading" w:semiHidden="1" w:unhideWhenUsed="1"/>
+    <w:lsdException w:name="caption" w:semiHidden="1" w:unhideWhenUsed="1" w:qFormat="1"/>
+    <w:lsdException w:name="table of figures" w:semiHidden="1" w:unhideWhenUsed="1"/>
+    <w:lsdException w:name="envelope address" w:semiHidden="1" w:unhideWhenUsed="1"/>
+    <w:lsdException w:name="envelope return" w:semiHidden="1" w:unhideWhenUsed="1"/>
+    <w:lsdException w:name="footnote reference" w:semiHidden="1" w:unhideWhenUsed="1"/>
+    <w:lsdException w:name="annotation reference" w:semiHidden="1" w:unhideWhenUsed="1"/>
+    <w:lsdException w:name="line number" w:semiHidden="1" w:unhideWhenUsed="1"/>
+    <w:lsdException w:name="page number" w:semiHidden="1" w:unhideWhenUsed="1"/>
+    <w:lsdException w:name="endnote reference" w:semiHidden="1" w:unhideWhenUsed="1"/>
+    <w:lsdException w:name="endnote text" w:semiHidden="1" w:unhideWhenUsed="1"/>
+    <w:lsdException w:name="table of authorities" w:semiHidden="1" w:unhideWhenUsed="1"/>
+    <w:lsdException w:name="toa heading" w:semiHidden="1" w:unhideWhenUsed="1"/>
+    <w:lsdException w:name="List" w:semiHidden="1" w:unhideWhenUsed="1"/>
+    <w:lsdException w:name="List 2" w:semiHidden="1" w:unhideWhenUsed="1"/>
+    <w:lsdException w:name="List 3" w:semiHidden="1" w:unhideWhenUsed="1"/>
+    <w:lsdException w:name="List 4" w:semiHidden="1" w:unhideWhenUsed="1"/>
+    <w:lsdException w:name="List 5" w:semiHidden="1" w:unhideWhenUsed="1"/>
+    <w:lsdException w:name="List Bullet 2" w:semiHidden="1" w:unhideWhenUsed="1"/>
+    <w:lsdException w:name="List Bullet 3" w:semiHidden="1" w:unhideWhenUsed="1"/>
+    <w:lsdException w:name="List Bullet 4" w:semiHidden="1" w:unhideWhenUsed="1"/>
+    <w:lsdException w:name="List Bullet 5" w:semiHidden="1" w:unhideWhenUsed="1"/>
+    <w:lsdException w:name="List Number 2" w:semiHidden="1" w:unhideWhenUsed="1"/>
+    <w:lsdException w:name="List Number 3" w:semiHidden="1" w:unhideWhenUsed="1"/>
+    <w:lsdException w:name="List Number 4" w:semiHidden="1" w:unhideWhenUsed="1"/>
+    <w:lsdException w:name="List Number 5" w:semiHidden="1" w:unhideWhenUsed="1"/>
+    <w:lsdException w:name="Title" w:qFormat="1"/>
+    <w:lsdException w:name="Closing" w:semiHidden="1" w:unhideWhenUsed="1"/>
+    <w:lsdException w:name="Signature" w:semiHidden="1" w:unhideWhenUsed="1"/>
+    <w:lsdException w:name="Default Paragraph Font" w:semiHidden="1" w:unhideWhenUsed="1" w:qFormat="1"/>
+    <w:lsdException w:name="Body Text" w:semiHidden="1" w:unhideWhenUsed="1"/>
+    <w:lsdException w:name="Body Text Indent" w:semiHidden="1" w:unhideWhenUsed="1"/>
+    <w:lsdException w:name="List Continue" w:semiHidden="1" w:unhideWhenUsed="1"/>
+    <w:lsdException w:name="List Continue 2" w:semiHidden="1" w:unhideWhenUsed="1"/>
+    <w:lsdException w:name="Subtitle" w:qFormat="1"/>
+    <w:lsdException w:name="Salutation" w:semiHidden="1" w:unhideWhenUsed="1"/>
+    <w:lsdException w:name="Date" w:semiHidden="1" w:unhideWhenUsed="1"/>
+    <w:lsdException w:name="Body Text First Indent" w:semiHidden="1" w:unhideWhenUsed="1"/>
+    <w:lsdException w:name="Body Text First Indent 2" w:semiHidden="1" w:unhideWhenUsed="1"/>
+    <w:lsdException w:name="Note Heading" w:semiHidden="1" w:unhideWhenUsed="1"/>
+    <w:lsdException w:name="Body Text 2" w:semiHidden="1" w:unhideWhenUsed="1"/>
+    <w:lsdException w:name="Body Text 3" w:semiHidden="1" w:unhideWhenUsed="1"/>
+    <w:lsdException w:name="Body Text Indent 2" w:semiHidden="1" w:unhideWhenUsed="1"/>
+    <w:lsdException w:name="Body Text Indent 3" w:semiHidden="1" w:unhideWhenUsed="1"/>
+    <w:lsdException w:name="Block Text" w:semiHidden="1" w:unhideWhenUsed="1"/>
+    <w:lsdException w:name="Hyperlink" w:semiHidden="1" w:unhideWhenUsed="1"/>
+    <w:lsdException w:name="FollowedHyperlink" w:semiHidden="1" w:unhideWhenUsed="1"/>
+    <w:lsdException w:name="Strong" w:qFormat="1"/>
+    <w:lsdException w:name="Emphasis" w:qFormat="1"/>
+    <w:lsdException w:name="Document Map" w:semiHidden="1" w:unhideWhenUsed="1"/>
+    <w:lsdException w:name="Plain Text" w:semiHidden="1" w:unhideWhenUsed="1"/>
+    <w:lsdException w:name="E-mail Signature" w:semiHidden="1" w:unhideWhenUsed="1"/>
+    <w:lsdException w:name="HTML Top of Form" w:semiHidden="1" w:uiPriority="99" w:unhideWhenUsed="1"/>
+    <w:lsdException w:name="HTML Bottom of Form" w:semiHidden="1" w:uiPriority="99" w:unhideWhenUsed="1"/>
+    <w:lsdException w:name="Normal (Web)" w:semiHidden="1" w:unhideWhenUsed="1"/>
+    <w:lsdException w:name="HTML Acronym" w:semiHidden="1" w:unhideWhenUsed="1"/>
+    <w:lsdException w:name="HTML Address" w:semiHidden="1" w:unhideWhenUsed="1"/>
+    <w:lsdException w:name="HTML Cite" w:semiHidden="1" w:unhideWhenUsed="1"/>
+    <w:lsdException w:name="HTML Code" w:semiHidden="1" w:unhideWhenUsed="1"/>
+    <w:lsdException w:name="HTML Definition" w:semiHidden="1" w:unhideWhenUsed="1"/>
+    <w:lsdException w:name="HTML Keyboard" w:semiHidden="1" w:unhideWhenUsed="1"/>
+    <w:lsdException w:name="HTML Preformatted" w:semiHidden="1" w:unhideWhenUsed="1"/>
+    <w:lsdException w:name="HTML Sample" w:semiHidden="1" w:unhideWhenUsed="1"/>
+    <w:lsdException w:name="HTML Typewriter" w:semiHidden="1" w:unhideWhenUsed="1"/>
+    <w:lsdException w:name="HTML Variable" w:semiHidden="1" w:unhideWhenUsed="1"/>
+    <w:lsdException w:name="Normal Table" w:semiHidden="1" w:unhideWhenUsed="1"/>
+    <w:lsdException w:name="annotation subject" w:semiHidden="1" w:unhideWhenUsed="1"/>
+    <w:lsdException w:name="No List" w:semiHidden="1" w:uiPriority="99" w:unhideWhenUsed="1"/>
+    <w:lsdException w:name="Outline List 1" w:semiHidden="1" w:uiPriority="99" w:unhideWhenUsed="1"/>
+    <w:lsdException w:name="Outline List 2" w:semiHidden="1" w:uiPriority="99" w:unhideWhenUsed="1"/>
+    <w:lsdException w:name="Outline List 3" w:semiHidden="1" w:uiPriority="99" w:unhideWhenUsed="1"/>
+    <w:lsdException w:name="Table Simple 1" w:semiHidden="1" w:unhideWhenUsed="1"/>
+    <w:lsdException w:name="Table Simple 2" w:semiHidden="1" w:unhideWhenUsed="1"/>
+    <w:lsdException w:name="Table Simple 3" w:semiHidden="1" w:unhideWhenUsed="1"/>
+    <w:lsdException w:name="Table Classic 1" w:semiHidden="1" w:unhideWhenUsed="1"/>
+    <w:lsdException w:name="Table Classic 2" w:semiHidden="1" w:unhideWhenUsed="1"/>
+    <w:lsdException w:name="Table Classic 3" w:semiHidden="1" w:unhideWhenUsed="1"/>
+    <w:lsdException w:name="Table Classic 4" w:semiHidden="1" w:unhideWhenUsed="1"/>
+    <w:lsdException w:name="Table Colorful 1" w:semiHidden="1" w:unhideWhenUsed="1"/>
+    <w:lsdException w:name="Table Colorful 2" w:semiHidden="1" w:unhideWhenUsed="1"/>
+    <w:lsdException w:name="Table Colorful 3" w:semiHidden="1" w:unhideWhenUsed="1"/>
+    <w:lsdException w:name="Table Columns 1" w:semiHidden="1" w:unhideWhenUsed="1"/>
+    <w:lsdException w:name="Table Columns 2" w:semiHidden="1" w:unhideWhenUsed="1"/>
+    <w:lsdException w:name="Table Columns 3" w:semiHidden="1" w:unhideWhenUsed="1"/>
+    <w:lsdException w:name="Table Columns 4" w:semiHidden="1" w:unhideWhenUsed="1"/>
+    <w:lsdException w:name="Table Columns 5" w:semiHidden="1" w:unhideWhenUsed="1"/>
+    <w:lsdException w:name="Table Grid 1" w:semiHidden="1" w:unhideWhenUsed="1"/>
+    <w:lsdException w:name="Table Grid 2" w:semiHidden="1" w:unhideWhenUsed="1"/>
+    <w:lsdException w:name="Table Grid 3" w:semiHidden="1" w:unhideWhenUsed="1"/>
+    <w:lsdException w:name="Table Grid 4" w:semiHidden="1" w:unhideWhenUsed="1"/>
+    <w:lsdException w:name="Table Grid 5" w:semiHidden="1" w:unhideWhenUsed="1"/>
+    <w:lsdException w:name="Table Grid 6" w:semiHidden="1" w:unhideWhenUsed="1"/>
+    <w:lsdException w:name="Table Grid 7" w:semiHidden="1" w:unhideWhenUsed="1"/>
+    <w:lsdException w:name="Table Grid 8" w:semiHidden="1" w:unhideWhenUsed="1"/>
+    <w:lsdException w:name="Table List 1" w:semiHidden="1" w:unhideWhenUsed="1"/>
+    <w:lsdException w:name="Table List 2" w:semiHidden="1" w:unhideWhenUsed="1"/>
+    <w:lsdException w:name="Table List 3" w:semiHidden="1" w:unhideWhenUsed="1"/>
+    <w:lsdException w:name="Table List 4" w:semiHidden="1" w:unhideWhenUsed="1"/>
+    <w:lsdException w:name="Table List 5" w:semiHidden="1" w:unhideWhenUsed="1"/>
+    <w:lsdException w:name="Table List 6" w:semiHidden="1" w:unhideWhenUsed="1"/>
+    <w:lsdException w:name="Table List 7" w:semiHidden="1" w:unhideWhenUsed="1"/>
+    <w:lsdException w:name="Table List 8" w:semiHidden="1" w:unhideWhenUsed="1"/>
+    <w:lsdException w:name="Table 3D effects 1" w:semiHidden="1" w:unhideWhenUsed="1"/>
+    <w:lsdException w:name="Table 3D effects 2" w:semiHidden="1" w:unhideWhenUsed="1"/>
+    <w:lsdException w:name="Table 3D effects 3" w:semiHidden="1" w:unhideWhenUsed="1"/>
+    <w:lsdException w:name="Table Contemporary" w:semiHidden="1" w:unhideWhenUsed="1"/>
+    <w:lsdException w:name="Table Elegant" w:semiHidden="1" w:unhideWhenUsed="1"/>
+    <w:lsdException w:name="Table Professional" w:semiHidden="1" w:unhideWhenUsed="1"/>
+    <w:lsdException w:name="Table Subtle 1" w:semiHidden="1" w:unhideWhenUsed="1"/>
+    <w:lsdException w:name="Table Subtle 2" w:semiHidden="1" w:unhideWhenUsed="1"/>
+    <w:lsdException w:name="Table Web 1" w:semiHidden="1" w:unhideWhenUsed="1"/>
+    <w:lsdException w:name="Table Web 2" w:semiHidden="1" w:unhideWhenUsed="1"/>
+    <w:lsdException w:name="Table Web 3" w:semiHidden="1" w:unhideWhenUsed="1"/>
+    <w:lsdException w:name="Table Grid" w:semiHidden="1" w:unhideWhenUsed="1"/>
+    <w:lsdException w:name="Table Theme" w:semiHidden="1" w:unhideWhenUsed="1"/>
+    <w:lsdException w:name="Placeholder Text" w:semiHidden="1" w:uiPriority="99" w:unhideWhenUsed="1"/>
+    <w:lsdException w:name="No Spacing" w:semiHidden="1" w:uiPriority="99" w:unhideWhenUsed="1"/>
+    <w:lsdException w:name="Light Shading" w:uiPriority="60"/>
+    <w:lsdException w:name="Light List" w:uiPriority="61"/>
+    <w:lsdException w:name="Light Grid" w:uiPriority="62"/>
+    <w:lsdException w:name="Medium Shading 1" w:uiPriority="63"/>
+    <w:lsdException w:name="Medium Shading 2" w:uiPriority="64"/>
+    <w:lsdException w:name="Medium List 1" w:uiPriority="65"/>
+    <w:lsdException w:name="Medium List 2" w:uiPriority="66"/>
+    <w:lsdException w:name="Medium Grid 1" w:uiPriority="67"/>
+    <w:lsdException w:name="Medium Grid 2" w:uiPriority="68"/>
+    <w:lsdException w:name="Medium Grid 3" w:uiPriority="69"/>
+    <w:lsdException w:name="Dark List" w:uiPriority="70"/>
+    <w:lsdException w:name="Colorful Shading" w:uiPriority="71"/>
+    <w:lsdException w:name="Colorful List" w:uiPriority="72"/>
+    <w:lsdException w:name="Colorful Grid" w:uiPriority="73"/>
+    <w:lsdException w:name="Light Shading Accent 1" w:uiPriority="60"/>
+    <w:lsdException w:name="Light List Accent 1" w:uiPriority="61"/>
+    <w:lsdException w:name="Light Grid Accent 1" w:uiPriority="62"/>
+    <w:lsdException w:name="Medium Shading 1 Accent 1" w:uiPriority="63"/>
+    <w:lsdException w:name="Medium Shading 2 Accent 1" w:uiPriority="64"/>
+    <w:lsdException w:name="Medium List 1 Accent 1" w:uiPriority="65"/>
+    <w:lsdException w:name="Revision" w:semiHidden="1" w:uiPriority="99"/>
     <w:lsdException w:name="List Paragraph" w:uiPriority="34" w:qFormat="1"/>
     <w:lsdException w:name="Quote" w:uiPriority="99"/>
     <w:lsdException w:name="Intense Quote" w:uiPriority="99"/>
-    <w:lsdException w:name="Medium List 2 Accent 1" w:semiHidden="0" w:uiPriority="66" w:unhideWhenUsed="0"/>
-    <w:lsdException w:name="Medium Grid 1 Accent 1" w:semiHidden="0" w:uiPriority="67" w:unhideWhenUsed="0"/>
-    <w:lsdException w:name="Medium Grid 2 Accent 1" w:semiHidden="0" w:uiPriority="68" w:unhideWhenUsed="0"/>
-    <w:lsdException w:name="Medium Grid 3 Accent 1" w:semiHidden="0" w:uiPriority="69" w:unhideWhenUsed="0"/>
-    <w:lsdException w:name="Dark List Accent 1" w:semiHidden="0" w:uiPriority="70" w:unhideWhenUsed="0"/>
-    <w:lsdException w:name="Colorful Shading Accent 1" w:semiHidden="0" w:uiPriority="71" w:unhideWhenUsed="0"/>
-    <w:lsdException w:name="Colorful List Accent 1" w:semiHidden="0" w:uiPriority="72" w:unhideWhenUsed="0"/>
-    <w:lsdException w:name="Colorful Grid Accent 1" w:semiHidden="0" w:uiPriority="73" w:unhideWhenUsed="0"/>
-    <w:lsdException w:name="Light Shading Accent 2" w:semiHidden="0" w:uiPriority="60" w:unhideWhenUsed="0"/>
-    <w:lsdException w:name="Light List Accent 2" w:semiHidden="0" w:uiPriority="61" w:unhideWhenUsed="0"/>
-    <w:lsdException w:name="Light Grid Accent 2" w:semiHidden="0" w:uiPriority="62" w:unhideWhenUsed="0"/>
-    <w:lsdException w:name="Medium Shading 1 Accent 2" w:semiHidden="0" w:uiPriority="63" w:unhideWhenUsed="0"/>
-    <w:lsdException w:name="Medium Shading 2 Accent 2" w:semiHidden="0" w:uiPriority="64" w:unhideWhenUsed="0"/>
-    <w:lsdException w:name="Medium List 1 Accent 2" w:semiHidden="0" w:uiPriority="65" w:unhideWhenUsed="0"/>
-    <w:lsdException w:name="Medium List 2 Accent 2" w:semiHidden="0" w:uiPriority="66" w:unhideWhenUsed="0"/>
-    <w:lsdException w:name="Medium Grid 1 Accent 2" w:semiHidden="0" w:uiPriority="67" w:unhideWhenUsed="0"/>
-    <w:lsdException w:name="Medium Grid 2 Accent 2" w:semiHidden="0" w:uiPriority="68" w:unhideWhenUsed="0"/>
-    <w:lsdException w:name="Medium Grid 3 Accent 2" w:semiHidden="0" w:uiPriority="69" w:unhideWhenUsed="0"/>
-    <w:lsdException w:name="Dark List Accent 2" w:semiHidden="0" w:uiPriority="70" w:unhideWhenUsed="0"/>
-    <w:lsdException w:name="Colorful Shading Accent 2" w:semiHidden="0" w:uiPriority="71" w:unhideWhenUsed="0"/>
-    <w:lsdException w:name="Colorful List Accent 2" w:semiHidden="0" w:uiPriority="72" w:unhideWhenUsed="0"/>
-    <w:lsdException w:name="Colorful Grid Accent 2" w:semiHidden="0" w:uiPriority="73" w:unhideWhenUsed="0"/>
-    <w:lsdException w:name="Light Shading Accent 3" w:semiHidden="0" w:uiPriority="60" w:unhideWhenUsed="0"/>
-    <w:lsdException w:name="Light List Accent 3" w:semiHidden="0" w:uiPriority="61" w:unhideWhenUsed="0"/>
-    <w:lsdException w:name="Light Grid Accent 3" w:semiHidden="0" w:uiPriority="62" w:unhideWhenUsed="0"/>
-    <w:lsdException w:name="Medium Shading 1 Accent 3" w:semiHidden="0" w:uiPriority="63" w:unhideWhenUsed="0"/>
-    <w:lsdException w:name="Medium Shading 2 Accent 3" w:semiHidden="0" w:uiPriority="64" w:unhideWhenUsed="0"/>
-    <w:lsdException w:name="Medium List 1 Accent 3" w:semiHidden="0" w:uiPriority="65" w:unhideWhenUsed="0"/>
-    <w:lsdException w:name="Medium List 2 Accent 3" w:semiHidden="0" w:uiPriority="66" w:unhideWhenUsed="0"/>
-    <w:lsdException w:name="Medium Grid 1 Accent 3" w:semiHidden="0" w:uiPriority="67" w:unhideWhenUsed="0"/>
-    <w:lsdException w:name="Medium Grid 2 Accent 3" w:semiHidden="0" w:uiPriority="68" w:unhideWhenUsed="0"/>
-    <w:lsdException w:name="Medium Grid 3 Accent 3" w:semiHidden="0" w:uiPriority="69" w:unhideWhenUsed="0"/>
-    <w:lsdException w:name="Dark List Accent 3" w:semiHidden="0" w:uiPriority="70" w:unhideWhenUsed="0"/>
-    <w:lsdException w:name="Colorful Shading Accent 3" w:semiHidden="0" w:uiPriority="71" w:unhideWhenUsed="0"/>
-    <w:lsdException w:name="Colorful List Accent 3" w:semiHidden="0" w:uiPriority="72" w:unhideWhenUsed="0"/>
-    <w:lsdException w:name="Colorful Grid Accent 3" w:semiHidden="0" w:uiPriority="73" w:unhideWhenUsed="0"/>
-    <w:lsdException w:name="Light Shading Accent 4" w:semiHidden="0" w:uiPriority="60" w:unhideWhenUsed="0"/>
-    <w:lsdException w:name="Light List Accent 4" w:semiHidden="0" w:uiPriority="61" w:unhideWhenUsed="0"/>
-    <w:lsdException w:name="Light Grid Accent 4" w:semiHidden="0" w:uiPriority="62" w:unhideWhenUsed="0"/>
-    <w:lsdException w:name="Medium Shading 1 Accent 4" w:semiHidden="0" w:uiPriority="63" w:unhideWhenUsed="0"/>
-    <w:lsdException w:name="Medium Shading 2 Accent 4" w:semiHidden="0" w:uiPriority="64" w:unhideWhenUsed="0"/>
-    <w:lsdException w:name="Medium List 1 Accent 4" w:semiHidden="0" w:uiPriority="65" w:unhideWhenUsed="0"/>
-    <w:lsdException w:name="Medium List 2 Accent 4" w:semiHidden="0" w:uiPriority="66" w:unhideWhenUsed="0"/>
-    <w:lsdException w:name="Medium Grid 1 Accent 4" w:semiHidden="0" w:uiPriority="67" w:unhideWhenUsed="0"/>
-    <w:lsdException w:name="Medium Grid 2 Accent 4" w:semiHidden="0" w:uiPriority="68" w:unhideWhenUsed="0"/>
-    <w:lsdException w:name="Medium Grid 3 Accent 4" w:semiHidden="0" w:uiPriority="69" w:unhideWhenUsed="0"/>
-    <w:lsdException w:name="Dark List Accent 4" w:semiHidden="0" w:uiPriority="70" w:unhideWhenUsed="0"/>
-    <w:lsdException w:name="Colorful Shading Accent 4" w:semiHidden="0" w:uiPriority="71" w:unhideWhenUsed="0"/>
-    <w:lsdException w:name="Colorful List Accent 4" w:semiHidden="0" w:uiPriority="72" w:unhideWhenUsed="0"/>
-    <w:lsdException w:name="Colorful Grid Accent 4" w:semiHidden="0" w:uiPriority="73" w:unhideWhenUsed="0"/>
-    <w:lsdException w:name="Light Shading Accent 5" w:semiHidden="0" w:uiPriority="60" w:unhideWhenUsed="0"/>
-    <w:lsdException w:name="Light List Accent 5" w:semiHidden="0" w:uiPriority="61" w:unhideWhenUsed="0"/>
-    <w:lsdException w:name="Light Grid Accent 5" w:semiHidden="0" w:uiPriority="62" w:unhideWhenUsed="0"/>
-    <w:lsdException w:name="Medium Shading 1 Accent 5" w:semiHidden="0" w:uiPriority="63" w:unhideWhenUsed="0"/>
-    <w:lsdException w:name="Medium Shading 2 Accent 5" w:semiHidden="0" w:uiPriority="64" w:unhideWhenUsed="0"/>
-    <w:lsdException w:name="Medium List 1 Accent 5" w:semiHidden="0" w:uiPriority="65" w:unhideWhenUsed="0"/>
-    <w:lsdException w:name="Medium List 2 Accent 5" w:semiHidden="0" w:uiPriority="66" w:unhideWhenUsed="0"/>
-    <w:lsdException w:name="Medium Grid 1 Accent 5" w:semiHidden="0" w:uiPriority="67" w:unhideWhenUsed="0"/>
-    <w:lsdException w:name="Medium Grid 2 Accent 5" w:semiHidden="0" w:uiPriority="68" w:unhideWhenUsed="0"/>
-    <w:lsdException w:name="Medium Grid 3 Accent 5" w:semiHidden="0" w:uiPriority="69" w:unhideWhenUsed="0"/>
-    <w:lsdException w:name="Dark List Accent 5" w:semiHidden="0" w:uiPriority="70" w:unhideWhenUsed="0"/>
-    <w:lsdException w:name="Colorful Shading Accent 5" w:semiHidden="0" w:uiPriority="71" w:unhideWhenUsed="0"/>
-    <w:lsdException w:name="Colorful List Accent 5" w:semiHidden="0" w:uiPriority="72" w:unhideWhenUsed="0"/>
-    <w:lsdException w:name="Colorful Grid Accent 5" w:semiHidden="0" w:uiPriority="73" w:unhideWhenUsed="0"/>
-    <w:lsdException w:name="Light Shading Accent 6" w:semiHidden="0" w:uiPriority="60" w:unhideWhenUsed="0"/>
-    <w:lsdException w:name="Light List Accent 6" w:semiHidden="0" w:uiPriority="61" w:unhideWhenUsed="0"/>
-    <w:lsdException w:name="Light Grid Accent 6" w:semiHidden="0" w:uiPriority="62" w:unhideWhenUsed="0"/>
-    <w:lsdException w:name="Medium Shading 1 Accent 6" w:semiHidden="0" w:uiPriority="63" w:unhideWhenUsed="0"/>
-    <w:lsdException w:name="Medium Shading 2 Accent 6" w:semiHidden="0" w:uiPriority="64" w:unhideWhenUsed="0"/>
-    <w:lsdException w:name="Medium List 1 Accent 6" w:semiHidden="0" w:uiPriority="65" w:unhideWhenUsed="0"/>
-    <w:lsdException w:name="Medium List 2 Accent 6" w:semiHidden="0" w:uiPriority="66" w:unhideWhenUsed="0"/>
-    <w:lsdException w:name="Medium Grid 1 Accent 6" w:semiHidden="0" w:uiPriority="67" w:unhideWhenUsed="0"/>
-    <w:lsdException w:name="Medium Grid 2 Accent 6" w:semiHidden="0" w:uiPriority="68" w:unhideWhenUsed="0"/>
-    <w:lsdException w:name="Medium Grid 3 Accent 6" w:semiHidden="0" w:uiPriority="69" w:unhideWhenUsed="0"/>
-    <w:lsdException w:name="Dark List Accent 6" w:semiHidden="0" w:uiPriority="70" w:unhideWhenUsed="0"/>
-    <w:lsdException w:name="Colorful Shading Accent 6" w:semiHidden="0" w:uiPriority="71" w:unhideWhenUsed="0"/>
-    <w:lsdException w:name="Colorful List Accent 6" w:semiHidden="0" w:uiPriority="72" w:unhideWhenUsed="0"/>
-    <w:lsdException w:name="Colorful Grid Accent 6" w:semiHidden="0" w:uiPriority="73" w:unhideWhenUsed="0"/>
-    <w:lsdException w:name="Subtle Emphasis" w:semiHidden="0" w:uiPriority="19" w:unhideWhenUsed="0" w:qFormat="1"/>
-    <w:lsdException w:name="Intense Emphasis" w:semiHidden="0" w:uiPriority="21" w:unhideWhenUsed="0" w:qFormat="1"/>
-    <w:lsdException w:name="Subtle Reference" w:semiHidden="0" w:uiPriority="31" w:unhideWhenUsed="0" w:qFormat="1"/>
-    <w:lsdException w:name="Intense Reference" w:semiHidden="0" w:uiPriority="32" w:unhideWhenUsed="0" w:qFormat="1"/>
-    <w:lsdException w:name="Book Title" w:semiHidden="0" w:uiPriority="33" w:unhideWhenUsed="0" w:qFormat="1"/>
-    <w:lsdException w:name="Bibliography" w:uiPriority="37"/>
-    <w:lsdException w:name="TOC Heading" w:uiPriority="39" w:qFormat="1"/>
-  </w:latentStyles>
-  <w:style w:type="paragraph" w:default="1" w:styleId="Normal">
-    <w:name w:val="Normal"/>
-    <w:qFormat/>
-  </w:style>
-  <w:style w:type="character" w:default="1" w:styleId="DefaultParagraphFont">
-    <w:name w:val="Default Paragraph Font"/>
-    <w:uiPriority w:val="1"/>
-    <w:semiHidden/>
-    <w:unhideWhenUsed/>
-  </w:style>
-  <w:style w:type="table" w:default="1" w:styleId="TableNormal">
-    <w:name w:val="Normal Table"/>
-    <w:uiPriority w:val="99"/>
-    <w:semiHidden/>
-    <w:unhideWhenUsed/>
-    <w:tblPr>
-      <w:tblInd w:w="0" w:type="dxa"/>
-      <w:tblCellMar>
-        <w:top w:w="0" w:type="dxa"/>
-        <w:left w:w="108" w:type="dxa"/>
-        <w:bottom w:w="0" w:type="dxa"/>
-        <w:right w:w="108" w:type="dxa"/>
-      </w:tblCellMar>
-    </w:tblPr>
-  </w:style>
-  <w:style w:type="numbering" w:default="1" w:styleId="NoList">
-    <w:name w:val="No List"/>
-    <w:uiPriority w:val="99"/>
-    <w:semiHidden/>
-    <w:unhideWhenUsed/>
-  </w:style>
-  <w:style w:type="paragraph" w:styleId="ListParagraph">
-    <w:name w:val="List Paragraph"/>
-    <w:basedOn w:val="Normal"/>
-    <w:uiPriority w:val="34"/>
-    <w:unhideWhenUsed/>
-    <w:qFormat/>
-    <w:rsid w:val="002D79C8"/>
-    <w:pPr>
-      <w:ind w:left="720"/>
-      <w:contextualSpacing/>
-    </w:pPr>
-  </w:style>
-  <w:style w:type="paragraph" w:styleId="BalloonText">
-    <w:name w:val="Balloon Text"/>
-    <w:basedOn w:val="Normal"/>
-    <w:link w:val="BalloonTextChar"/>
-    <w:rsid w:val="00606187"/>
-    <w:rPr>
-      <w:rFonts w:ascii="Tahoma" w:hAnsi="Tahoma" w:cs="Tahoma"/>
-      <w:sz w:val="16"/>
-      <w:szCs w:val="16"/>
-    </w:rPr>
-  </w:style>
-  <w:style w:type="character" w:customStyle="1" w:styleId="BalloonTextChar">
-    <w:name w:val="Balloon Text Char"/>
-    <w:basedOn w:val="DefaultParagraphFont"/>
-    <w:link w:val="BalloonText"/>
-    <w:rsid w:val="00606187"/>
-    <w:rPr>
-      <w:rFonts w:ascii="Tahoma" w:hAnsi="Tahoma" w:cs="Tahoma"/>
-      <w:sz w:val="16"/>
-      <w:szCs w:val="16"/>
-    </w:rPr>
-  </w:style>
-  <w:style w:type="paragraph" w:styleId="Header">
-    <w:name w:val="header"/>
-    <w:basedOn w:val="Normal"/>
-    <w:link w:val="HeaderChar"/>
-    <w:rsid w:val="00887345"/>
-    <w:pPr>
-      <w:tabs>
-        <w:tab w:val="center" w:pos="4513"/>
-        <w:tab w:val="right" w:pos="9026"/>
-      </w:tabs>
-    </w:pPr>
-  </w:style>
-  <w:style w:type="character" w:customStyle="1" w:styleId="HeaderChar">
-    <w:name w:val="Header Char"/>
-    <w:basedOn w:val="DefaultParagraphFont"/>
-    <w:link w:val="Header"/>
-    <w:rsid w:val="00887345"/>
-  </w:style>
-  <w:style w:type="paragraph" w:styleId="Footer">
-    <w:name w:val="footer"/>
-    <w:basedOn w:val="Normal"/>
-    <w:link w:val="FooterChar"/>
-    <w:rsid w:val="00887345"/>
-    <w:pPr>
-      <w:tabs>
-        <w:tab w:val="center" w:pos="4513"/>
-        <w:tab w:val="right" w:pos="9026"/>
-      </w:tabs>
-    </w:pPr>
-  </w:style>
-  <w:style w:type="character" w:customStyle="1" w:styleId="FooterChar">
-    <w:name w:val="Footer Char"/>
-    <w:basedOn w:val="DefaultParagraphFont"/>
-    <w:link w:val="Footer"/>
-    <w:rsid w:val="00887345"/>
-  </w:style>
-</w:styles>
-</file>
-
-<file path=word/stylesWithEffects.xml><?xml version="1.0" encoding="utf-8"?>
-<w:styles xmlns:wpc="http://schemas.microsoft.com/office/word/2010/wordprocessingCanvas" xmlns:mc="http://schemas.openxmlformats.org/markup-compatibility/2006" xmlns:o="urn:schemas-microsoft-com:office:office" xmlns:r="http://schemas.openxmlformats.org/officeDocument/2006/relationships" xmlns:m="http://schemas.openxmlformats.org/officeDocument/2006/math" xmlns:v="urn:schemas-microsoft-com:vml" xmlns:wp14="http://schemas.microsoft.com/office/word/2010/wordprocessingDrawing" xmlns:wp="http://schemas.openxmlformats.org/drawingml/2006/wordprocessingDrawing" xmlns:w10="urn:schemas-microsoft-com:office:word" xmlns:w="http://schemas.openxmlformats.org/wordprocessingml/2006/main" xmlns:w14="http://schemas.microsoft.com/office/word/2010/wordml" xmlns:wpg="http://schemas.microsoft.com/office/word/2010/wordprocessingGroup" xmlns:wpi="http://schemas.microsoft.com/office/word/2010/wordprocessingInk" xmlns:wne="http://schemas.microsoft.com/office/word/2006/wordml" xmlns:wps="http://schemas.microsoft.com/office/word/2010/wordprocessingShape" mc:Ignorable="w14 wp14">
-  <w:docDefaults>
-    <w:rPrDefault>
-      <w:rPr>
-        <w:rFonts w:ascii="Times New Roman" w:eastAsiaTheme="minorEastAsia" w:hAnsi="Times New Roman" w:cs="Calibri"/>
-        <w:sz w:val="24"/>
-        <w:szCs w:val="22"/>
-        <w:u w:val="single"/>
-        <w:lang w:val="en-IN" w:eastAsia="en-IN" w:bidi="ar-SA"/>
-      </w:rPr>
-    </w:rPrDefault>
-    <w:pPrDefault/>
-  </w:docDefaults>
-  <w:latentStyles w:defLockedState="0" w:defUIPriority="0" w:defSemiHidden="1" w:defUnhideWhenUsed="1" w:defQFormat="0" w:count="267">
-    <w:lsdException w:name="Normal" w:semiHidden="0" w:unhideWhenUsed="0" w:qFormat="1"/>
-    <w:lsdException w:name="heading 1" w:semiHidden="0" w:unhideWhenUsed="0" w:qFormat="1"/>
-    <w:lsdException w:name="heading 2" w:qFormat="1"/>
-    <w:lsdException w:name="heading 3" w:qFormat="1"/>
-    <w:lsdException w:name="heading 4" w:qFormat="1"/>
-    <w:lsdException w:name="heading 5" w:qFormat="1"/>
-    <w:lsdException w:name="heading 6" w:qFormat="1"/>
-    <w:lsdException w:name="heading 7" w:qFormat="1"/>
-    <w:lsdException w:name="heading 8" w:qFormat="1"/>
-    <w:lsdException w:name="heading 9" w:qFormat="1"/>
-    <w:lsdException w:name="caption" w:qFormat="1"/>
-    <w:lsdException w:name="macro" w:semiHidden="0" w:unhideWhenUsed="0"/>
-    <w:lsdException w:name="List Bullet" w:semiHidden="0" w:unhideWhenUsed="0"/>
-    <w:lsdException w:name="List Number" w:semiHidden="0" w:unhideWhenUsed="0"/>
-    <w:lsdException w:name="Title" w:semiHidden="0" w:unhideWhenUsed="0" w:qFormat="1"/>
-    <w:lsdException w:name="Default Paragraph Font" w:qFormat="1"/>
-    <w:lsdException w:name="List Continue 3" w:semiHidden="0" w:unhideWhenUsed="0"/>
-    <w:lsdException w:name="List Continue 4" w:semiHidden="0" w:unhideWhenUsed="0"/>
-    <w:lsdException w:name="List Continue 5" w:semiHidden="0" w:unhideWhenUsed="0"/>
-    <w:lsdException w:name="Message Header" w:semiHidden="0" w:unhideWhenUsed="0"/>
-    <w:lsdException w:name="Subtitle" w:semiHidden="0" w:unhideWhenUsed="0" w:qFormat="1"/>
-    <w:lsdException w:name="Strong" w:semiHidden="0" w:unhideWhenUsed="0" w:qFormat="1"/>
-    <w:lsdException w:name="Emphasis" w:semiHidden="0" w:unhideWhenUsed="0" w:qFormat="1"/>
-    <w:lsdException w:name="HTML Top of Form" w:uiPriority="99"/>
-    <w:lsdException w:name="HTML Bottom of Form" w:uiPriority="99"/>
-    <w:lsdException w:name="No List" w:uiPriority="99"/>
-    <w:lsdException w:name="Outline List 1" w:uiPriority="99"/>
-    <w:lsdException w:name="Outline List 2" w:uiPriority="99"/>
-    <w:lsdException w:name="Outline List 3" w:uiPriority="99"/>
-    <w:lsdException w:name="Balloon Text" w:semiHidden="0" w:unhideWhenUsed="0"/>
-    <w:lsdException w:name="Table Grid" w:semiHidden="0" w:unhideWhenUsed="0"/>
-    <w:lsdException w:name="Placeholder Text" w:uiPriority="99"/>
-    <w:lsdException w:name="No Spacing" w:uiPriority="99"/>
-    <w:lsdException w:name="Light Shading" w:semiHidden="0" w:uiPriority="60" w:unhideWhenUsed="0"/>
-    <w:lsdException w:name="Light List" w:semiHidden="0" w:uiPriority="61" w:unhideWhenUsed="0"/>
-    <w:lsdException w:name="Light Grid" w:semiHidden="0" w:uiPriority="62" w:unhideWhenUsed="0"/>
-    <w:lsdException w:name="Medium Shading 1" w:semiHidden="0" w:uiPriority="63" w:unhideWhenUsed="0"/>
-    <w:lsdException w:name="Medium Shading 2" w:semiHidden="0" w:uiPriority="64" w:unhideWhenUsed="0"/>
-    <w:lsdException w:name="Medium List 1" w:semiHidden="0" w:uiPriority="65" w:unhideWhenUsed="0"/>
-    <w:lsdException w:name="Medium List 2" w:semiHidden="0" w:uiPriority="66" w:unhideWhenUsed="0"/>
-    <w:lsdException w:name="Medium Grid 1" w:semiHidden="0" w:uiPriority="67" w:unhideWhenUsed="0"/>
-    <w:lsdException w:name="Medium Grid 2" w:semiHidden="0" w:uiPriority="68" w:unhideWhenUsed="0"/>
-    <w:lsdException w:name="Medium Grid 3" w:semiHidden="0" w:uiPriority="69" w:unhideWhenUsed="0"/>
-    <w:lsdException w:name="Dark List" w:semiHidden="0" w:uiPriority="70" w:unhideWhenUsed="0"/>
-    <w:lsdException w:name="Colorful Shading" w:semiHidden="0" w:uiPriority="71" w:unhideWhenUsed="0"/>
-    <w:lsdException w:name="Colorful List" w:semiHidden="0" w:uiPriority="72" w:unhideWhenUsed="0"/>
-    <w:lsdException w:name="Colorful Grid" w:semiHidden="0" w:uiPriority="73" w:unhideWhenUsed="0"/>
-    <w:lsdException w:name="Light Shading Accent 1" w:semiHidden="0" w:uiPriority="60" w:unhideWhenUsed="0"/>
-    <w:lsdException w:name="Light List Accent 1" w:semiHidden="0" w:uiPriority="61" w:unhideWhenUsed="0"/>
-    <w:lsdException w:name="Light Grid Accent 1" w:semiHidden="0" w:uiPriority="62" w:unhideWhenUsed="0"/>
-    <w:lsdException w:name="Medium Shading 1 Accent 1" w:semiHidden="0" w:uiPriority="63" w:unhideWhenUsed="0"/>
-    <w:lsdException w:name="Medium Shading 2 Accent 1" w:semiHidden="0" w:uiPriority="64" w:unhideWhenUsed="0"/>
-    <w:lsdException w:name="Medium List 1 Accent 1" w:semiHidden="0" w:uiPriority="65" w:unhideWhenUsed="0"/>
-    <w:lsdException w:name="Revision" w:uiPriority="99"/>
-    <w:lsdException w:name="List Paragraph" w:uiPriority="34" w:qFormat="1"/>
-    <w:lsdException w:name="Quote" w:uiPriority="99"/>
-    <w:lsdException w:name="Intense Quote" w:uiPriority="99"/>
-    <w:lsdException w:name="Medium List 2 Accent 1" w:semiHidden="0" w:uiPriority="66" w:unhideWhenUsed="0"/>
-    <w:lsdException w:name="Medium Grid 1 Accent 1" w:semiHidden="0" w:uiPriority="67" w:unhideWhenUsed="0"/>
-    <w:lsdException w:name="Medium Grid 2 Accent 1" w:semiHidden="0" w:uiPriority="68" w:unhideWhenUsed="0"/>
-    <w:lsdException w:name="Medium Grid 3 Accent 1" w:semiHidden="0" w:uiPriority="69" w:unhideWhenUsed="0"/>
-    <w:lsdException w:name="Dark List Accent 1" w:semiHidden="0" w:uiPriority="70" w:unhideWhenUsed="0"/>
-    <w:lsdException w:name="Colorful Shading Accent 1" w:semiHidden="0" w:uiPriority="71" w:unhideWhenUsed="0"/>
-    <w:lsdException w:name="Colorful List Accent 1" w:semiHidden="0" w:uiPriority="72" w:unhideWhenUsed="0"/>
-    <w:lsdException w:name="Colorful Grid Accent 1" w:semiHidden="0" w:uiPriority="73" w:unhideWhenUsed="0"/>
-    <w:lsdException w:name="Light Shading Accent 2" w:semiHidden="0" w:uiPriority="60" w:unhideWhenUsed="0"/>
-    <w:lsdException w:name="Light List Accent 2" w:semiHidden="0" w:uiPriority="61" w:unhideWhenUsed="0"/>
-    <w:lsdException w:name="Light Grid Accent 2" w:semiHidden="0" w:uiPriority="62" w:unhideWhenUsed="0"/>
-    <w:lsdException w:name="Medium Shading 1 Accent 2" w:semiHidden="0" w:uiPriority="63" w:unhideWhenUsed="0"/>
-    <w:lsdException w:name="Medium Shading 2 Accent 2" w:semiHidden="0" w:uiPriority="64" w:unhideWhenUsed="0"/>
-    <w:lsdException w:name="Medium List 1 Accent 2" w:semiHidden="0" w:uiPriority="65" w:unhideWhenUsed="0"/>
-    <w:lsdException w:name="Medium List 2 Accent 2" w:semiHidden="0" w:uiPriority="66" w:unhideWhenUsed="0"/>
-    <w:lsdException w:name="Medium Grid 1 Accent 2" w:semiHidden="0" w:uiPriority="67" w:unhideWhenUsed="0"/>
-    <w:lsdException w:name="Medium Grid 2 Accent 2" w:semiHidden="0" w:uiPriority="68" w:unhideWhenUsed="0"/>
-    <w:lsdException w:name="Medium Grid 3 Accent 2" w:semiHidden="0" w:uiPriority="69" w:unhideWhenUsed="0"/>
-    <w:lsdException w:name="Dark List Accent 2" w:semiHidden="0" w:uiPriority="70" w:unhideWhenUsed="0"/>
-    <w:lsdException w:name="Colorful Shading Accent 2" w:semiHidden="0" w:uiPriority="71" w:unhideWhenUsed="0"/>
-    <w:lsdException w:name="Colorful List Accent 2" w:semiHidden="0" w:uiPriority="72" w:unhideWhenUsed="0"/>
-    <w:lsdException w:name="Colorful Grid Accent 2" w:semiHidden="0" w:uiPriority="73" w:unhideWhenUsed="0"/>
-    <w:lsdException w:name="Light Shading Accent 3" w:semiHidden="0" w:uiPriority="60" w:unhideWhenUsed="0"/>
-    <w:lsdException w:name="Light List Accent 3" w:semiHidden="0" w:uiPriority="61" w:unhideWhenUsed="0"/>
-    <w:lsdException w:name="Light Grid Accent 3" w:semiHidden="0" w:uiPriority="62" w:unhideWhenUsed="0"/>
-    <w:lsdException w:name="Medium Shading 1 Accent 3" w:semiHidden="0" w:uiPriority="63" w:unhideWhenUsed="0"/>
-    <w:lsdException w:name="Medium Shading 2 Accent 3" w:semiHidden="0" w:uiPriority="64" w:unhideWhenUsed="0"/>
-    <w:lsdException w:name="Medium List 1 Accent 3" w:semiHidden="0" w:uiPriority="65" w:unhideWhenUsed="0"/>
-    <w:lsdException w:name="Medium List 2 Accent 3" w:semiHidden="0" w:uiPriority="66" w:unhideWhenUsed="0"/>
-    <w:lsdException w:name="Medium Grid 1 Accent 3" w:semiHidden="0" w:uiPriority="67" w:unhideWhenUsed="0"/>
-    <w:lsdException w:name="Medium Grid 2 Accent 3" w:semiHidden="0" w:uiPriority="68" w:unhideWhenUsed="0"/>
-    <w:lsdException w:name="Medium Grid 3 Accent 3" w:semiHidden="0" w:uiPriority="69" w:unhideWhenUsed="0"/>
-    <w:lsdException w:name="Dark List Accent 3" w:semiHidden="0" w:uiPriority="70" w:unhideWhenUsed="0"/>
-    <w:lsdException w:name="Colorful Shading Accent 3" w:semiHidden="0" w:uiPriority="71" w:unhideWhenUsed="0"/>
-    <w:lsdException w:name="Colorful List Accent 3" w:semiHidden="0" w:uiPriority="72" w:unhideWhenUsed="0"/>
-    <w:lsdException w:name="Colorful Grid Accent 3" w:semiHidden="0" w:uiPriority="73" w:unhideWhenUsed="0"/>
-    <w:lsdException w:name="Light Shading Accent 4" w:semiHidden="0" w:uiPriority="60" w:unhideWhenUsed="0"/>
-    <w:lsdException w:name="Light List Accent 4" w:semiHidden="0" w:uiPriority="61" w:unhideWhenUsed="0"/>
-    <w:lsdException w:name="Light Grid Accent 4" w:semiHidden="0" w:uiPriority="62" w:unhideWhenUsed="0"/>
-    <w:lsdException w:name="Medium Shading 1 Accent 4" w:semiHidden="0" w:uiPriority="63" w:unhideWhenUsed="0"/>
-    <w:lsdException w:name="Medium Shading 2 Accent 4" w:semiHidden="0" w:uiPriority="64" w:unhideWhenUsed="0"/>
-    <w:lsdException w:name="Medium List 1 Accent 4" w:semiHidden="0" w:uiPriority="65" w:unhideWhenUsed="0"/>
-    <w:lsdException w:name="Medium List 2 Accent 4" w:semiHidden="0" w:uiPriority="66" w:unhideWhenUsed="0"/>
-    <w:lsdException w:name="Medium Grid 1 Accent 4" w:semiHidden="0" w:uiPriority="67" w:unhideWhenUsed="0"/>
-    <w:lsdException w:name="Medium Grid 2 Accent 4" w:semiHidden="0" w:uiPriority="68" w:unhideWhenUsed="0"/>
-    <w:lsdException w:name="Medium Grid 3 Accent 4" w:semiHidden="0" w:uiPriority="69" w:unhideWhenUsed="0"/>
-    <w:lsdException w:name="Dark List Accent 4" w:semiHidden="0" w:uiPriority="70" w:unhideWhenUsed="0"/>
-    <w:lsdException w:name="Colorful Shading Accent 4" w:semiHidden="0" w:uiPriority="71" w:unhideWhenUsed="0"/>
-    <w:lsdException w:name="Colorful List Accent 4" w:semiHidden="0" w:uiPriority="72" w:unhideWhenUsed="0"/>
-    <w:lsdException w:name="Colorful Grid Accent 4" w:semiHidden="0" w:uiPriority="73" w:unhideWhenUsed="0"/>
-    <w:lsdException w:name="Light Shading Accent 5" w:semiHidden="0" w:uiPriority="60" w:unhideWhenUsed="0"/>
-    <w:lsdException w:name="Light List Accent 5" w:semiHidden="0" w:uiPriority="61" w:unhideWhenUsed="0"/>
-    <w:lsdException w:name="Light Grid Accent 5" w:semiHidden="0" w:uiPriority="62" w:unhideWhenUsed="0"/>
-    <w:lsdException w:name="Medium Shading 1 Accent 5" w:semiHidden="0" w:uiPriority="63" w:unhideWhenUsed="0"/>
-    <w:lsdException w:name="Medium Shading 2 Accent 5" w:semiHidden="0" w:uiPriority="64" w:unhideWhenUsed="0"/>
-    <w:lsdException w:name="Medium List 1 Accent 5" w:semiHidden="0" w:uiPriority="65" w:unhideWhenUsed="0"/>
-    <w:lsdException w:name="Medium List 2 Accent 5" w:semiHidden="0" w:uiPriority="66" w:unhideWhenUsed="0"/>
-    <w:lsdException w:name="Medium Grid 1 Accent 5" w:semiHidden="0" w:uiPriority="67" w:unhideWhenUsed="0"/>
-    <w:lsdException w:name="Medium Grid 2 Accent 5" w:semiHidden="0" w:uiPriority="68" w:unhideWhenUsed="0"/>
-    <w:lsdException w:name="Medium Grid 3 Accent 5" w:semiHidden="0" w:uiPriority="69" w:unhideWhenUsed="0"/>
-    <w:lsdException w:name="Dark List Accent 5" w:semiHidden="0" w:uiPriority="70" w:unhideWhenUsed="0"/>
-    <w:lsdException w:name="Colorful Shading Accent 5" w:semiHidden="0" w:uiPriority="71" w:unhideWhenUsed="0"/>
-    <w:lsdException w:name="Colorful List Accent 5" w:semiHidden="0" w:uiPriority="72" w:unhideWhenUsed="0"/>
-    <w:lsdException w:name="Colorful Grid Accent 5" w:semiHidden="0" w:uiPriority="73" w:unhideWhenUsed="0"/>
-    <w:lsdException w:name="Light Shading Accent 6" w:semiHidden="0" w:uiPriority="60" w:unhideWhenUsed="0"/>
-    <w:lsdException w:name="Light List Accent 6" w:semiHidden="0" w:uiPriority="61" w:unhideWhenUsed="0"/>
-    <w:lsdException w:name="Light Grid Accent 6" w:semiHidden="0" w:uiPriority="62" w:unhideWhenUsed="0"/>
-    <w:lsdException w:name="Medium Shading 1 Accent 6" w:semiHidden="0" w:uiPriority="63" w:unhideWhenUsed="0"/>
-    <w:lsdException w:name="Medium Shading 2 Accent 6" w:semiHidden="0" w:uiPriority="64" w:unhideWhenUsed="0"/>
-    <w:lsdException w:name="Medium List 1 Accent 6" w:semiHidden="0" w:uiPriority="65" w:unhideWhenUsed="0"/>
-    <w:lsdException w:name="Medium List 2 Accent 6" w:semiHidden="0" w:uiPriority="66" w:unhideWhenUsed="0"/>
-    <w:lsdException w:name="Medium Grid 1 Accent 6" w:semiHidden="0" w:uiPriority="67" w:unhideWhenUsed="0"/>
-    <w:lsdException w:name="Medium Grid 2 Accent 6" w:semiHidden="0" w:uiPriority="68" w:unhideWhenUsed="0"/>
-    <w:lsdException w:name="Medium Grid 3 Accent 6" w:semiHidden="0" w:uiPriority="69" w:unhideWhenUsed="0"/>
-    <w:lsdException w:name="Dark List Accent 6" w:semiHidden="0" w:uiPriority="70" w:unhideWhenUsed="0"/>
-    <w:lsdException w:name="Colorful Shading Accent 6" w:semiHidden="0" w:uiPriority="71" w:unhideWhenUsed="0"/>
-    <w:lsdException w:name="Colorful List Accent 6" w:semiHidden="0" w:uiPriority="72" w:unhideWhenUsed="0"/>
-    <w:lsdException w:name="Colorful Grid Accent 6" w:semiHidden="0" w:uiPriority="73" w:unhideWhenUsed="0"/>
-    <w:lsdException w:name="Subtle Emphasis" w:semiHidden="0" w:uiPriority="19" w:unhideWhenUsed="0" w:qFormat="1"/>
-    <w:lsdException w:name="Intense Emphasis" w:semiHidden="0" w:uiPriority="21" w:unhideWhenUsed="0" w:qFormat="1"/>
-    <w:lsdException w:name="Subtle Reference" w:semiHidden="0" w:uiPriority="31" w:unhideWhenUsed="0" w:qFormat="1"/>
-    <w:lsdException w:name="Intense Reference" w:semiHidden="0" w:uiPriority="32" w:unhideWhenUsed="0" w:qFormat="1"/>
-    <w:lsdException w:name="Book Title" w:semiHidden="0" w:uiPriority="33" w:unhideWhenUsed="0" w:qFormat="1"/>
-    <w:lsdException w:name="Bibliography" w:uiPriority="37"/>
-    <w:lsdException w:name="TOC Heading" w:uiPriority="39" w:qFormat="1"/>
+    <w:lsdException w:name="Medium List 2 Accent 1" w:uiPriority="66"/>
+    <w:lsdException w:name="Medium Grid 1 Accent 1" w:uiPriority="67"/>
+    <w:lsdException w:name="Medium Grid 2 Accent 1" w:uiPriority="68"/>
+    <w:lsdException w:name="Medium Grid 3 Accent 1" w:uiPriority="69"/>
+    <w:lsdException w:name="Dark List Accent 1" w:uiPriority="70"/>
+    <w:lsdException w:name="Colorful Shading Accent 1" w:uiPriority="71"/>
+    <w:lsdException w:name="Colorful List Accent 1" w:uiPriority="72"/>
+    <w:lsdException w:name="Colorful Grid Accent 1" w:uiPriority="73"/>
+    <w:lsdException w:name="Light Shading Accent 2" w:uiPriority="60"/>
+    <w:lsdException w:name="Light List Accent 2" w:uiPriority="61"/>
+    <w:lsdException w:name="Light Grid Accent 2" w:uiPriority="62"/>
+    <w:lsdException w:name="Medium Shading 1 Accent 2" w:uiPriority="63"/>
+    <w:lsdException w:name="Medium Shading 2 Accent 2" w:uiPriority="64"/>
+    <w:lsdException w:name="Medium List 1 Accent 2" w:uiPriority="65"/>
+    <w:lsdException w:name="Medium List 2 Accent 2" w:uiPriority="66"/>
+    <w:lsdException w:name="Medium Grid 1 Accent 2" w:uiPriority="67"/>
+    <w:lsdException w:name="Medium Grid 2 Accent 2" w:uiPriority="68"/>
+    <w:lsdException w:name="Medium Grid 3 Accent 2" w:uiPriority="69"/>
+    <w:lsdException w:name="Dark List Accent 2" w:uiPriority="70"/>
+    <w:lsdException w:name="Colorful Shading Accent 2" w:uiPriority="71"/>
+    <w:lsdException w:name="Colorful List Accent 2" w:uiPriority="72"/>
+    <w:lsdException w:name="Colorful Grid Accent 2" w:uiPriority="73"/>
+    <w:lsdException w:name="Light Shading Accent 3" w:uiPriority="60"/>
+    <w:lsdException w:name="Light List Accent 3" w:uiPriority="61"/>
+    <w:lsdException w:name="Light Grid Accent 3" w:uiPriority="62"/>
+    <w:lsdException w:name="Medium Shading 1 Accent 3" w:uiPriority="63"/>
+    <w:lsdException w:name="Medium Shading 2 Accent 3" w:uiPriority="64"/>
+    <w:lsdException w:name="Medium List 1 Accent 3" w:uiPriority="65"/>
+    <w:lsdException w:name="Medium List 2 Accent 3" w:uiPriority="66"/>
+    <w:lsdException w:name="Medium Grid 1 Accent 3" w:uiPriority="67"/>
+    <w:lsdException w:name="Medium Grid 2 Accent 3" w:uiPriority="68"/>
+    <w:lsdException w:name="Medium Grid 3 Accent 3" w:uiPriority="69"/>
+    <w:lsdException w:name="Dark List Accent 3" w:uiPriority="70"/>
+    <w:lsdException w:name="Colorful Shading Accent 3" w:uiPriority="71"/>
+    <w:lsdException w:name="Colorful List Accent 3" w:uiPriority="72"/>
+    <w:lsdException w:name="Colorful Grid Accent 3" w:uiPriority="73"/>
+    <w:lsdException w:name="Light Shading Accent 4" w:uiPriority="60"/>
+    <w:lsdException w:name="Light List Accent 4" w:uiPriority="61"/>
+    <w:lsdException w:name="Light Grid Accent 4" w:uiPriority="62"/>
+    <w:lsdException w:name="Medium Shading 1 Accent 4" w:uiPriority="63"/>
+    <w:lsdException w:name="Medium Shading 2 Accent 4" w:uiPriority="64"/>
+    <w:lsdException w:name="Medium List 1 Accent 4" w:uiPriority="65"/>
+    <w:lsdException w:name="Medium List 2 Accent 4" w:uiPriority="66"/>
+    <w:lsdException w:name="Medium Grid 1 Accent 4" w:uiPriority="67"/>
+    <w:lsdException w:name="Medium Grid 2 Accent 4" w:uiPriority="68"/>
+    <w:lsdException w:name="Medium Grid 3 Accent 4" w:uiPriority="69"/>
+    <w:lsdException w:name="Dark List Accent 4" w:uiPriority="70"/>
+    <w:lsdException w:name="Colorful Shading Accent 4" w:uiPriority="71"/>
+    <w:lsdException w:name="Colorful List Accent 4" w:uiPriority="72"/>
+    <w:lsdException w:name="Colorful Grid Accent 4" w:uiPriority="73"/>
+    <w:lsdException w:name="Light Shading Accent 5" w:uiPriority="60"/>
+    <w:lsdException w:name="Light List Accent 5" w:uiPriority="61"/>
+    <w:lsdException w:name="Light Grid Accent 5" w:uiPriority="62"/>
+    <w:lsdException w:name="Medium Shading 1 Accent 5" w:uiPriority="63"/>
+    <w:lsdException w:name="Medium Shading 2 Accent 5" w:uiPriority="64"/>
+    <w:lsdException w:name="Medium List 1 Accent 5" w:uiPriority="65"/>
+    <w:lsdException w:name="Medium List 2 Accent 5" w:uiPriority="66"/>
+    <w:lsdException w:name="Medium Grid 1 Accent 5" w:uiPriority="67"/>
+    <w:lsdException w:name="Medium Grid 2 Accent 5" w:uiPriority="68"/>
+    <w:lsdException w:name="Medium Grid 3 Accent 5" w:uiPriority="69"/>
+    <w:lsdException w:name="Dark List Accent 5" w:uiPriority="70"/>
+    <w:lsdException w:name="Colorful Shading Accent 5" w:uiPriority="71"/>
+    <w:lsdException w:name="Colorful List Accent 5" w:uiPriority="72"/>
+    <w:lsdException w:name="Colorful Grid Accent 5" w:uiPriority="73"/>
+    <w:lsdException w:name="Light Shading Accent 6" w:uiPriority="60"/>
+    <w:lsdException w:name="Light List Accent 6" w:uiPriority="61"/>
+    <w:lsdException w:name="Light Grid Accent 6" w:uiPriority="62"/>
+    <w:lsdException w:name="Medium Shading 1 Accent 6" w:uiPriority="63"/>
+    <w:lsdException w:name="Medium Shading 2 Accent 6" w:uiPriority="64"/>
+    <w:lsdException w:name="Medium List 1 Accent 6" w:uiPriority="65"/>
+    <w:lsdException w:name="Medium List 2 Accent 6" w:uiPriority="66"/>
+    <w:lsdException w:name="Medium Grid 1 Accent 6" w:uiPriority="67"/>
+    <w:lsdException w:name="Medium Grid 2 Accent 6" w:uiPriority="68"/>
+    <w:lsdException w:name="Medium Grid 3 Accent 6" w:uiPriority="69"/>
+    <w:lsdException w:name="Dark List Accent 6" w:uiPriority="70"/>
+    <w:lsdException w:name="Colorful Shading Accent 6" w:uiPriority="71"/>
+    <w:lsdException w:name="Colorful List Accent 6" w:uiPriority="72"/>
+    <w:lsdException w:name="Colorful Grid Accent 6" w:uiPriority="73"/>
+    <w:lsdException w:name="Subtle Emphasis" w:uiPriority="19" w:qFormat="1"/>
+    <w:lsdException w:name="Intense Emphasis" w:uiPriority="21" w:qFormat="1"/>
+    <w:lsdException w:name="Subtle Reference" w:uiPriority="31" w:qFormat="1"/>
+    <w:lsdException w:name="Intense Reference" w:uiPriority="32" w:qFormat="1"/>
+    <w:lsdException w:name="Book Title" w:uiPriority="33" w:qFormat="1"/>
+    <w:lsdException w:name="Bibliography" w:semiHidden="1" w:uiPriority="37" w:unhideWhenUsed="1"/>
+    <w:lsdException w:name="TOC Heading" w:semiHidden="1" w:uiPriority="39" w:unhideWhenUsed="1" w:qFormat="1"/>
+    <w:lsdException w:name="Plain Table 1" w:uiPriority="41"/>
+    <w:lsdException w:name="Plain Table 2" w:uiPriority="42"/>
+    <w:lsdException w:name="Plain Table 3" w:uiPriority="43"/>
+    <w:lsdException w:name="Plain Table 4" w:uiPriority="44"/>
+    <w:lsdException w:name="Plain Table 5" w:uiPriority="45"/>
+    <w:lsdException w:name="Grid Table Light" w:uiPriority="40"/>
+    <w:lsdException w:name="Grid Table 1 Light" w:uiPriority="46"/>
+    <w:lsdException w:name="Grid Table 2" w:uiPriority="47"/>
+    <w:lsdException w:name="Grid Table 3" w:uiPriority="48"/>
+    <w:lsdException w:name="Grid Table 4" w:uiPriority="49"/>
+    <w:lsdException w:name="Grid Table 5 Dark" w:uiPriority="50"/>
+    <w:lsdException w:name="Grid Table 6 Colorful" w:uiPriority="51"/>
+    <w:lsdException w:name="Grid Table 7 Colorful" w:uiPriority="52"/>
+    <w:lsdException w:name="Grid Table 1 Light Accent 1" w:uiPriority="46"/>
+    <w:lsdException w:name="Grid Table 2 Accent 1" w:uiPriority="47"/>
+    <w:lsdException w:name="Grid Table 3 Accent 1" w:uiPriority="48"/>
+    <w:lsdException w:name="Grid Table 4 Accent 1" w:uiPriority="49"/>
+    <w:lsdException w:name="Grid Table 5 Dark Accent 1" w:uiPriority="50"/>
+    <w:lsdException w:name="Grid Table 6 Colorful Accent 1" w:uiPriority="51"/>
+    <w:lsdException w:name="Grid Table 7 Colorful Accent 1" w:uiPriority="52"/>
+    <w:lsdException w:name="Grid Table 1 Light Accent 2" w:uiPriority="46"/>
+    <w:lsdException w:name="Grid Table 2 Accent 2" w:uiPriority="47"/>
+    <w:lsdException w:name="Grid Table 3 Accent 2" w:uiPriority="48"/>
+    <w:lsdException w:name="Grid Table 4 Accent 2" w:uiPriority="49"/>
+    <w:lsdException w:name="Grid Table 5 Dark Accent 2" w:uiPriority="50"/>
+    <w:lsdException w:name="Grid Table 6 Colorful Accent 2" w:uiPriority="51"/>
+    <w:lsdException w:name="Grid Table 7 Colorful Accent 2" w:uiPriority="52"/>
+    <w:lsdException w:name="Grid Table 1 Light Accent 3" w:uiPriority="46"/>
+    <w:lsdException w:name="Grid Table 2 Accent 3" w:uiPriority="47"/>
+    <w:lsdException w:name="Grid Table 3 Accent 3" w:uiPriority="48"/>
+    <w:lsdException w:name="Grid Table 4 Accent 3" w:uiPriority="49"/>
+    <w:lsdException w:name="Grid Table 5 Dark Accent 3" w:uiPriority="50"/>
+    <w:lsdException w:name="Grid Table 6 Colorful Accent 3" w:uiPriority="51"/>
+    <w:lsdException w:name="Grid Table 7 Colorful Accent 3" w:uiPriority="52"/>
+    <w:lsdException w:name="Grid Table 1 Light Accent 4" w:uiPriority="46"/>
+    <w:lsdException w:name="Grid Table 2 Accent 4" w:uiPriority="47"/>
+    <w:lsdException w:name="Grid Table 3 Accent 4" w:uiPriority="48"/>
+    <w:lsdException w:name="Grid Table 4 Accent 4" w:uiPriority="49"/>
+    <w:lsdException w:name="Grid Table 5 Dark Accent 4" w:uiPriority="50"/>
+    <w:lsdException w:name="Grid Table 6 Colorful Accent 4" w:uiPriority="51"/>
+    <w:lsdException w:name="Grid Table 7 Colorful Accent 4" w:uiPriority="52"/>
+    <w:lsdException w:name="Grid Table 1 Light Accent 5" w:uiPriority="46"/>
+    <w:lsdException w:name="Grid Table 2 Accent 5" w:uiPriority="47"/>
+    <w:lsdException w:name="Grid Table 3 Accent 5" w:uiPriority="48"/>
+    <w:lsdException w:name="Grid Table 4 Accent 5" w:uiPriority="49"/>
+    <w:lsdException w:name="Grid Table 5 Dark Accent 5" w:uiPriority="50"/>
+    <w:lsdException w:name="Grid Table 6 Colorful Accent 5" w:uiPriority="51"/>
+    <w:lsdException w:name="Grid Table 7 Colorful Accent 5" w:uiPriority="52"/>
+    <w:lsdException w:name="Grid Table 1 Light Accent 6" w:uiPriority="46"/>
+    <w:lsdException w:name="Grid Table 2 Accent 6" w:uiPriority="47"/>
+    <w:lsdException w:name="Grid Table 3 Accent 6" w:uiPriority="48"/>
+    <w:lsdException w:name="Grid Table 4 Accent 6" w:uiPriority="49"/>
+    <w:lsdException w:name="Grid Table 5 Dark Accent 6" w:uiPriority="50"/>
+    <w:lsdException w:name="Grid Table 6 Colorful Accent 6" w:uiPriority="51"/>
+    <w:lsdException w:name="Grid Table 7 Colorful Accent 6" w:uiPriority="52"/>
+    <w:lsdException w:name="List Table 1 Light" w:uiPriority="46"/>
+    <w:lsdException w:name="List Table 2" w:uiPriority="47"/>
+    <w:lsdException w:name="List Table 3" w:uiPriority="48"/>
+    <w:lsdException w:name="List Table 4" w:uiPriority="49"/>
+    <w:lsdException w:name="List Table 5 Dark" w:uiPriority="50"/>
+    <w:lsdException w:name="List Table 6 Colorful" w:uiPriority="51"/>
+    <w:lsdException w:name="List Table 7 Colorful" w:uiPriority="52"/>
+    <w:lsdException w:name="List Table 1 Light Accent 1" w:uiPriority="46"/>
+    <w:lsdException w:name="List Table 2 Accent 1" w:uiPriority="47"/>
+    <w:lsdException w:name="List Table 3 Accent 1" w:uiPriority="48"/>
+    <w:lsdException w:name="List Table 4 Accent 1" w:uiPriority="49"/>
+    <w:lsdException w:name="List Table 5 Dark Accent 1" w:uiPriority="50"/>
+    <w:lsdException w:name="List Table 6 Colorful Accent 1" w:uiPriority="51"/>
+    <w:lsdException w:name="List Table 7 Colorful Accent 1" w:uiPriority="52"/>
+    <w:lsdException w:name="List Table 1 Light Accent 2" w:uiPriority="46"/>
+    <w:lsdException w:name="List Table 2 Accent 2" w:uiPriority="47"/>
+    <w:lsdException w:name="List Table 3 Accent 2" w:uiPriority="48"/>
+    <w:lsdException w:name="List Table 4 Accent 2" w:uiPriority="49"/>
+    <w:lsdException w:name="List Table 5 Dark Accent 2" w:uiPriority="50"/>
+    <w:lsdException w:name="List Table 6 Colorful Accent 2" w:uiPriority="51"/>
+    <w:lsdException w:name="List Table 7 Colorful Accent 2" w:uiPriority="52"/>
+    <w:lsdException w:name="List Table 1 Light Accent 3" w:uiPriority="46"/>
+    <w:lsdException w:name="List Table 2 Accent 3" w:uiPriority="47"/>
+    <w:lsdException w:name="List Table 3 Accent 3" w:uiPriority="48"/>
+    <w:lsdException w:name="List Table 4 Accent 3" w:uiPriority="49"/>
+    <w:lsdException w:name="List Table 5 Dark Accent 3" w:uiPriority="50"/>
+    <w:lsdException w:name="List Table 6 Colorful Accent 3" w:uiPriority="51"/>
+    <w:lsdException w:name="List Table 7 Colorful Accent 3" w:uiPriority="52"/>
+    <w:lsdException w:name="List Table 1 Light Accent 4" w:uiPriority="46"/>
+    <w:lsdException w:name="List Table 2 Accent 4" w:uiPriority="47"/>
+    <w:lsdException w:name="List Table 3 Accent 4" w:uiPriority="48"/>
+    <w:lsdException w:name="List Table 4 Accent 4" w:uiPriority="49"/>
+    <w:lsdException w:name="List Table 5 Dark Accent 4" w:uiPriority="50"/>
+    <w:lsdException w:name="List Table 6 Colorful Accent 4" w:uiPriority="51"/>
+    <w:lsdException w:name="List Table 7 Colorful Accent 4" w:uiPriority="52"/>
+    <w:lsdException w:name="List Table 1 Light Accent 5" w:uiPriority="46"/>
+    <w:lsdException w:name="List Table 2 Accent 5" w:uiPriority="47"/>
+    <w:lsdException w:name="List Table 3 Accent 5" w:uiPriority="48"/>
+    <w:lsdException w:name="List Table 4 Accent 5" w:uiPriority="49"/>
+    <w:lsdException w:name="List Table 5 Dark Accent 5" w:uiPriority="50"/>
+    <w:lsdException w:name="List Table 6 Colorful Accent 5" w:uiPriority="51"/>
+    <w:lsdException w:name="List Table 7 Colorful Accent 5" w:uiPriority="52"/>
+    <w:lsdException w:name="List Table 1 Light Accent 6" w:uiPriority="46"/>
+    <w:lsdException w:name="List Table 2 Accent 6" w:uiPriority="47"/>
+    <w:lsdException w:name="List Table 3 Accent 6" w:uiPriority="48"/>
+    <w:lsdException w:name="List Table 4 Accent 6" w:uiPriority="49"/>
+    <w:lsdException w:name="List Table 5 Dark Accent 6" w:uiPriority="50"/>
+    <w:lsdException w:name="List Table 6 Colorful Accent 6" w:uiPriority="51"/>
+    <w:lsdException w:name="List Table 7 Colorful Accent 6" w:uiPriority="52"/>
+    <w:lsdException w:name="Mention" w:semiHidden="1" w:uiPriority="99" w:unhideWhenUsed="1"/>
+    <w:lsdException w:name="Smart Hyperlink" w:semiHidden="1" w:uiPriority="99" w:unhideWhenUsed="1"/>
+    <w:lsdException w:name="Hashtag" w:semiHidden="1" w:uiPriority="99" w:unhideWhenUsed="1"/>
+    <w:lsdException w:name="Unresolved Mention" w:semiHidden="1" w:uiPriority="99" w:unhideWhenUsed="1"/>
   </w:latentStyles>
   <w:style w:type="paragraph" w:default="1" w:styleId="Normal">
     <w:name w:val="Normal"/>
@@ -2815,7 +2796,7 @@
 </file>
 
 <file path=customXml/itemProps1.xml><?xml version="1.0" encoding="utf-8"?>
-<ds:datastoreItem xmlns:ds="http://schemas.openxmlformats.org/officeDocument/2006/customXml" ds:itemID="{8C0DDB0A-38D1-4B6A-8489-61EA30456AE1}">
+<ds:datastoreItem xmlns:ds="http://schemas.openxmlformats.org/officeDocument/2006/customXml" ds:itemID="{0491F8FC-3495-46AF-B7C9-73A351F8BDDC}">
   <ds:schemaRefs>
     <ds:schemaRef ds:uri="http://schemas.openxmlformats.org/officeDocument/2006/bibliography"/>
   </ds:schemaRefs>

--- a/Anlin Albert/Seminar/Documentation/Seminar Report (Part 1).docx
+++ b/Anlin Albert/Seminar/Documentation/Seminar Report (Part 1).docx
@@ -734,7 +734,27 @@
           <w:u w:val="none"/>
           <w:lang w:val="en-US"/>
         </w:rPr>
-        <w:t xml:space="preserve"> in APJ Abdul Kalam Technology University.</w:t>
+        <w:t xml:space="preserve"> in APJ Abdul Kalam Technolog</w:t>
+      </w:r>
+      <w:r>
+        <w:rPr>
+          <w:rFonts w:cs="Times New Roman"/>
+          <w:sz w:val="26"/>
+          <w:szCs w:val="26"/>
+          <w:u w:val="none"/>
+          <w:lang w:val="en-US"/>
+        </w:rPr>
+        <w:t>ical</w:t>
+      </w:r>
+      <w:r>
+        <w:rPr>
+          <w:rFonts w:cs="Times New Roman"/>
+          <w:sz w:val="26"/>
+          <w:szCs w:val="26"/>
+          <w:u w:val="none"/>
+          <w:lang w:val="en-US"/>
+        </w:rPr>
+        <w:t xml:space="preserve"> University.</w:t>
       </w:r>
     </w:p>
     <w:p>
@@ -1065,113 +1085,113 @@
           <w:lang w:val="en-US"/>
         </w:rPr>
       </w:pPr>
-    </w:p>
-    <w:p>
-      <w:pPr>
-        <w:jc w:val="both"/>
-        <w:rPr>
-          <w:sz w:val="26"/>
-          <w:szCs w:val="26"/>
-          <w:u w:val="none"/>
-          <w:lang w:val="en-US"/>
-        </w:rPr>
-      </w:pPr>
-    </w:p>
-    <w:p>
-      <w:pPr>
-        <w:jc w:val="both"/>
-        <w:rPr>
-          <w:sz w:val="26"/>
-          <w:szCs w:val="26"/>
-          <w:u w:val="none"/>
-          <w:lang w:val="en-US"/>
-        </w:rPr>
-      </w:pPr>
-    </w:p>
-    <w:p>
-      <w:pPr>
-        <w:jc w:val="both"/>
-        <w:rPr>
-          <w:sz w:val="26"/>
-          <w:szCs w:val="26"/>
-          <w:u w:val="none"/>
-          <w:lang w:val="en-US"/>
-        </w:rPr>
-      </w:pPr>
-    </w:p>
-    <w:p>
-      <w:pPr>
-        <w:jc w:val="both"/>
-        <w:rPr>
-          <w:b/>
-          <w:sz w:val="26"/>
-          <w:szCs w:val="26"/>
-          <w:u w:val="none"/>
-          <w:lang w:val="en-US"/>
-        </w:rPr>
-      </w:pPr>
-      <w:r>
-        <w:rPr>
-          <w:b/>
-          <w:sz w:val="26"/>
-          <w:szCs w:val="26"/>
-          <w:u w:val="none"/>
-          <w:lang w:val="en-US"/>
-        </w:rPr>
-        <w:t>Internal Examiner 1</w:t>
-      </w:r>
-      <w:r>
-        <w:rPr>
-          <w:b/>
-          <w:sz w:val="26"/>
-          <w:szCs w:val="26"/>
-          <w:u w:val="none"/>
-          <w:lang w:val="en-US"/>
-        </w:rPr>
-        <w:tab/>
-      </w:r>
-      <w:r>
-        <w:rPr>
-          <w:b/>
-          <w:sz w:val="26"/>
-          <w:szCs w:val="26"/>
-          <w:u w:val="none"/>
-          <w:lang w:val="en-US"/>
-        </w:rPr>
-        <w:tab/>
-      </w:r>
-      <w:r>
-        <w:rPr>
-          <w:b/>
-          <w:sz w:val="26"/>
-          <w:szCs w:val="26"/>
-          <w:u w:val="none"/>
-          <w:lang w:val="en-US"/>
-        </w:rPr>
-        <w:tab/>
-      </w:r>
-      <w:r>
-        <w:rPr>
-          <w:b/>
-          <w:sz w:val="26"/>
-          <w:szCs w:val="26"/>
-          <w:u w:val="none"/>
-          <w:lang w:val="en-US"/>
-        </w:rPr>
-        <w:tab/>
-      </w:r>
-      <w:r>
-        <w:rPr>
-          <w:b/>
-          <w:sz w:val="26"/>
-          <w:szCs w:val="26"/>
-          <w:u w:val="none"/>
-          <w:lang w:val="en-US"/>
-        </w:rPr>
-        <w:tab/>
-      </w:r>
       <w:bookmarkStart w:id="0" w:name="_GoBack"/>
       <w:bookmarkEnd w:id="0"/>
+    </w:p>
+    <w:p>
+      <w:pPr>
+        <w:jc w:val="both"/>
+        <w:rPr>
+          <w:sz w:val="26"/>
+          <w:szCs w:val="26"/>
+          <w:u w:val="none"/>
+          <w:lang w:val="en-US"/>
+        </w:rPr>
+      </w:pPr>
+    </w:p>
+    <w:p>
+      <w:pPr>
+        <w:jc w:val="both"/>
+        <w:rPr>
+          <w:sz w:val="26"/>
+          <w:szCs w:val="26"/>
+          <w:u w:val="none"/>
+          <w:lang w:val="en-US"/>
+        </w:rPr>
+      </w:pPr>
+    </w:p>
+    <w:p>
+      <w:pPr>
+        <w:jc w:val="both"/>
+        <w:rPr>
+          <w:sz w:val="26"/>
+          <w:szCs w:val="26"/>
+          <w:u w:val="none"/>
+          <w:lang w:val="en-US"/>
+        </w:rPr>
+      </w:pPr>
+    </w:p>
+    <w:p>
+      <w:pPr>
+        <w:jc w:val="both"/>
+        <w:rPr>
+          <w:b/>
+          <w:sz w:val="26"/>
+          <w:szCs w:val="26"/>
+          <w:u w:val="none"/>
+          <w:lang w:val="en-US"/>
+        </w:rPr>
+      </w:pPr>
+      <w:r>
+        <w:rPr>
+          <w:b/>
+          <w:sz w:val="26"/>
+          <w:szCs w:val="26"/>
+          <w:u w:val="none"/>
+          <w:lang w:val="en-US"/>
+        </w:rPr>
+        <w:t>Internal Examiner 1</w:t>
+      </w:r>
+      <w:r>
+        <w:rPr>
+          <w:b/>
+          <w:sz w:val="26"/>
+          <w:szCs w:val="26"/>
+          <w:u w:val="none"/>
+          <w:lang w:val="en-US"/>
+        </w:rPr>
+        <w:tab/>
+      </w:r>
+      <w:r>
+        <w:rPr>
+          <w:b/>
+          <w:sz w:val="26"/>
+          <w:szCs w:val="26"/>
+          <w:u w:val="none"/>
+          <w:lang w:val="en-US"/>
+        </w:rPr>
+        <w:tab/>
+      </w:r>
+      <w:r>
+        <w:rPr>
+          <w:b/>
+          <w:sz w:val="26"/>
+          <w:szCs w:val="26"/>
+          <w:u w:val="none"/>
+          <w:lang w:val="en-US"/>
+        </w:rPr>
+        <w:tab/>
+      </w:r>
+      <w:r>
+        <w:rPr>
+          <w:b/>
+          <w:sz w:val="26"/>
+          <w:szCs w:val="26"/>
+          <w:u w:val="none"/>
+          <w:lang w:val="en-US"/>
+        </w:rPr>
+        <w:tab/>
+      </w:r>
+      <w:r>
+        <w:rPr>
+          <w:b/>
+          <w:sz w:val="26"/>
+          <w:szCs w:val="26"/>
+          <w:u w:val="none"/>
+          <w:lang w:val="en-US"/>
+        </w:rPr>
+        <w:tab/>
+      </w:r>
       <w:r>
         <w:rPr>
           <w:b/>
@@ -2209,7 +2229,6 @@
     <w:lsdException w:name="Table Web 1" w:semiHidden="1" w:unhideWhenUsed="1"/>
     <w:lsdException w:name="Table Web 2" w:semiHidden="1" w:unhideWhenUsed="1"/>
     <w:lsdException w:name="Table Web 3" w:semiHidden="1" w:unhideWhenUsed="1"/>
-    <w:lsdException w:name="Table Grid" w:semiHidden="1" w:unhideWhenUsed="1"/>
     <w:lsdException w:name="Table Theme" w:semiHidden="1" w:unhideWhenUsed="1"/>
     <w:lsdException w:name="Placeholder Text" w:semiHidden="1" w:uiPriority="99" w:unhideWhenUsed="1"/>
     <w:lsdException w:name="No Spacing" w:semiHidden="1" w:uiPriority="99" w:unhideWhenUsed="1"/>
@@ -2796,7 +2815,7 @@
 </file>
 
 <file path=customXml/itemProps1.xml><?xml version="1.0" encoding="utf-8"?>
-<ds:datastoreItem xmlns:ds="http://schemas.openxmlformats.org/officeDocument/2006/customXml" ds:itemID="{0491F8FC-3495-46AF-B7C9-73A351F8BDDC}">
+<ds:datastoreItem xmlns:ds="http://schemas.openxmlformats.org/officeDocument/2006/customXml" ds:itemID="{314FF8C9-3C17-453F-8B68-CE7130508A11}">
   <ds:schemaRefs>
     <ds:schemaRef ds:uri="http://schemas.openxmlformats.org/officeDocument/2006/bibliography"/>
   </ds:schemaRefs>
